--- a/source-multichoice/build/es-electric-units-magnitudes.docx
+++ b/source-multichoice/build/es-electric-units-magnitudes.docx
@@ -25,6 +25,16 @@
       <w:r>
         <w:t>a)</w:t>
         <w:tab/>
+        <w:t>El Joule (J)</w:t>
+      </w:r>
+    </w:p>
+    <w:p>
+      <w:pPr>
+        <w:pStyle w:val="Choice"/>
+      </w:pPr>
+      <w:r>
+        <w:t>b)</w:t>
+        <w:tab/>
         <w:t>El Vatio (W)</w:t>
       </w:r>
     </w:p>
@@ -33,9 +43,143 @@
         <w:pStyle w:val="Choice"/>
       </w:pPr>
       <w:r>
+        <w:t>c)</w:t>
+        <w:tab/>
+        <w:t>El Coulomb (C)</w:t>
+      </w:r>
+    </w:p>
+    <w:p>
+      <w:pPr>
+        <w:pStyle w:val="Choice"/>
+      </w:pPr>
+      <w:r>
+        <w:t>d)</w:t>
+        <w:tab/>
+        <w:t>El Amperio (A)</w:t>
+      </w:r>
+    </w:p>
+    <w:p>
+      <w:pPr>
+        <w:pStyle w:val="ListNumber"/>
+      </w:pPr>
+      <w:r>
+        <w:t>¿Cuál es la unidad de Voltaje (V)?</w:t>
+      </w:r>
+    </w:p>
+    <w:p>
+      <w:pPr>
+        <w:pStyle w:val="Choice"/>
+      </w:pPr>
+      <w:r>
+        <w:t>a)</w:t>
+        <w:tab/>
+        <w:t>El Voltio (V)</w:t>
+      </w:r>
+    </w:p>
+    <w:p>
+      <w:pPr>
+        <w:pStyle w:val="Choice"/>
+      </w:pPr>
+      <w:r>
         <w:t>b)</w:t>
         <w:tab/>
-        <w:t>El Coulomb (C)</w:t>
+        <w:t>El Ohmio (Ω)</w:t>
+      </w:r>
+    </w:p>
+    <w:p>
+      <w:pPr>
+        <w:pStyle w:val="Choice"/>
+      </w:pPr>
+      <w:r>
+        <w:t>c)</w:t>
+        <w:tab/>
+        <w:t>El Vatio (W)</w:t>
+      </w:r>
+    </w:p>
+    <w:p>
+      <w:pPr>
+        <w:pStyle w:val="Choice"/>
+      </w:pPr>
+      <w:r>
+        <w:t>d)</w:t>
+        <w:tab/>
+        <w:t>El Amperio (A)</w:t>
+      </w:r>
+    </w:p>
+    <w:p>
+      <w:pPr>
+        <w:pStyle w:val="ListNumber"/>
+      </w:pPr>
+      <w:r>
+        <w:t>¿Cuál es la unidad de Intensidad de corriente (I)?</w:t>
+      </w:r>
+    </w:p>
+    <w:p>
+      <w:pPr>
+        <w:pStyle w:val="Choice"/>
+      </w:pPr>
+      <w:r>
+        <w:t>a)</w:t>
+        <w:tab/>
+        <w:t>El Ohmio (Ω)</w:t>
+      </w:r>
+    </w:p>
+    <w:p>
+      <w:pPr>
+        <w:pStyle w:val="Choice"/>
+      </w:pPr>
+      <w:r>
+        <w:t>b)</w:t>
+        <w:tab/>
+        <w:t>El Amperio (A)</w:t>
+      </w:r>
+    </w:p>
+    <w:p>
+      <w:pPr>
+        <w:pStyle w:val="Choice"/>
+      </w:pPr>
+      <w:r>
+        <w:t>c)</w:t>
+        <w:tab/>
+        <w:t>El Voltio (V)</w:t>
+      </w:r>
+    </w:p>
+    <w:p>
+      <w:pPr>
+        <w:pStyle w:val="Choice"/>
+      </w:pPr>
+      <w:r>
+        <w:t>d)</w:t>
+        <w:tab/>
+        <w:t>El Vatio (W)</w:t>
+      </w:r>
+    </w:p>
+    <w:p>
+      <w:pPr>
+        <w:pStyle w:val="ListNumber"/>
+      </w:pPr>
+      <w:r>
+        <w:t>¿Cuál es la unidad de Resistencia (R)?</w:t>
+      </w:r>
+    </w:p>
+    <w:p>
+      <w:pPr>
+        <w:pStyle w:val="Choice"/>
+      </w:pPr>
+      <w:r>
+        <w:t>a)</w:t>
+        <w:tab/>
+        <w:t>El Ohmio (Ω)</w:t>
+      </w:r>
+    </w:p>
+    <w:p>
+      <w:pPr>
+        <w:pStyle w:val="Choice"/>
+      </w:pPr>
+      <w:r>
+        <w:t>b)</w:t>
+        <w:tab/>
+        <w:t>El Vatio (W)</w:t>
       </w:r>
     </w:p>
     <w:p>
@@ -55,7 +199,7 @@
       <w:r>
         <w:t>d)</w:t>
         <w:tab/>
-        <w:t>El Joule (J)</w:t>
+        <w:t>El Voltio (V)</w:t>
       </w:r>
     </w:p>
     <w:p>
@@ -63,7 +207,7 @@
         <w:pStyle w:val="ListNumber"/>
       </w:pPr>
       <w:r>
-        <w:t>¿Cuál es la unidad de Voltaje (V)?</w:t>
+        <w:t>¿Cuál es la unidad de Potencia (P)?</w:t>
       </w:r>
     </w:p>
     <w:p>
@@ -73,7 +217,7 @@
       <w:r>
         <w:t>a)</w:t>
         <w:tab/>
-        <w:t>El Vatio (W)</w:t>
+        <w:t>El Ohmio (Ω)</w:t>
       </w:r>
     </w:p>
     <w:p>
@@ -103,7 +247,7 @@
       <w:r>
         <w:t>d)</w:t>
         <w:tab/>
-        <w:t>El Ohmio (Ω)</w:t>
+        <w:t>El Vatio (W)</w:t>
       </w:r>
     </w:p>
     <w:p>
@@ -111,7 +255,7 @@
         <w:pStyle w:val="ListNumber"/>
       </w:pPr>
       <w:r>
-        <w:t>¿Cuál es la unidad de Intensidad de corriente (I)?</w:t>
+        <w:t>¿Cuál es la unidad de Energía eléctrica (E)?</w:t>
       </w:r>
     </w:p>
     <w:p>
@@ -121,7 +265,7 @@
       <w:r>
         <w:t>a)</w:t>
         <w:tab/>
-        <w:t>El Vatio (W)</w:t>
+        <w:t>El kilovatio hora (kWh)</w:t>
       </w:r>
     </w:p>
     <w:p>
@@ -159,7 +303,7 @@
         <w:pStyle w:val="ListNumber"/>
       </w:pPr>
       <w:r>
-        <w:t>¿Cuál es la unidad de Resistencia (R)?</w:t>
+        <w:t>¿Qué miden los Amperios (A)?</w:t>
       </w:r>
     </w:p>
     <w:p>
@@ -169,7 +313,7 @@
       <w:r>
         <w:t>a)</w:t>
         <w:tab/>
-        <w:t>El Amperio (A)</w:t>
+        <w:t>Intensidad de corriente (I)</w:t>
       </w:r>
     </w:p>
     <w:p>
@@ -179,7 +323,7 @@
       <w:r>
         <w:t>b)</w:t>
         <w:tab/>
-        <w:t>El Voltio (V)</w:t>
+        <w:t>Voltaje (V)</w:t>
       </w:r>
     </w:p>
     <w:p>
@@ -189,7 +333,7 @@
       <w:r>
         <w:t>c)</w:t>
         <w:tab/>
-        <w:t>El Vatio (W)</w:t>
+        <w:t>Potencia (P)</w:t>
       </w:r>
     </w:p>
     <w:p>
@@ -199,7 +343,7 @@
       <w:r>
         <w:t>d)</w:t>
         <w:tab/>
-        <w:t>El Ohmio (Ω)</w:t>
+        <w:t>Resistencia (R)</w:t>
       </w:r>
     </w:p>
     <w:p>
@@ -207,7 +351,7 @@
         <w:pStyle w:val="ListNumber"/>
       </w:pPr>
       <w:r>
-        <w:t>¿Cuál es la unidad de Potencia (P)?</w:t>
+        <w:t>¿Qué miden los Voltios (V)?</w:t>
       </w:r>
     </w:p>
     <w:p>
@@ -217,7 +361,7 @@
       <w:r>
         <w:t>a)</w:t>
         <w:tab/>
-        <w:t>El Amperio (A)</w:t>
+        <w:t>Intensidad de corriente (I)</w:t>
       </w:r>
     </w:p>
     <w:p>
@@ -227,7 +371,7 @@
       <w:r>
         <w:t>b)</w:t>
         <w:tab/>
-        <w:t>El Ohmio (Ω)</w:t>
+        <w:t>Potencia (P)</w:t>
       </w:r>
     </w:p>
     <w:p>
@@ -237,7 +381,7 @@
       <w:r>
         <w:t>c)</w:t>
         <w:tab/>
-        <w:t>El Vatio (W)</w:t>
+        <w:t>Voltaje (V)</w:t>
       </w:r>
     </w:p>
     <w:p>
@@ -247,7 +391,7 @@
       <w:r>
         <w:t>d)</w:t>
         <w:tab/>
-        <w:t>El Voltio (V)</w:t>
+        <w:t>Resistencia (R)</w:t>
       </w:r>
     </w:p>
     <w:p>
@@ -255,7 +399,7 @@
         <w:pStyle w:val="ListNumber"/>
       </w:pPr>
       <w:r>
-        <w:t>¿Cuál es la unidad de Energía eléctrica (E)?</w:t>
+        <w:t>¿Qué miden los Ohmios (Ω)?</w:t>
       </w:r>
     </w:p>
     <w:p>
@@ -265,7 +409,7 @@
       <w:r>
         <w:t>a)</w:t>
         <w:tab/>
-        <w:t>El Ohmio (Ω)</w:t>
+        <w:t>Potencia (P)</w:t>
       </w:r>
     </w:p>
     <w:p>
@@ -275,7 +419,7 @@
       <w:r>
         <w:t>b)</w:t>
         <w:tab/>
-        <w:t>El Voltio (V)</w:t>
+        <w:t>Intensidad de corriente (I)</w:t>
       </w:r>
     </w:p>
     <w:p>
@@ -285,7 +429,7 @@
       <w:r>
         <w:t>c)</w:t>
         <w:tab/>
-        <w:t>El kilovatio hora (kWh)</w:t>
+        <w:t>Voltaje (V)</w:t>
       </w:r>
     </w:p>
     <w:p>
@@ -295,7 +439,7 @@
       <w:r>
         <w:t>d)</w:t>
         <w:tab/>
-        <w:t>El Amperio (A)</w:t>
+        <w:t>Resistencia (R)</w:t>
       </w:r>
     </w:p>
     <w:p>
@@ -303,7 +447,55 @@
         <w:pStyle w:val="ListNumber"/>
       </w:pPr>
       <w:r>
-        <w:t>¿Qué miden los Amperios (A)?</w:t>
+        <w:t>¿Qué miden los Vatios (W)?</w:t>
+      </w:r>
+    </w:p>
+    <w:p>
+      <w:pPr>
+        <w:pStyle w:val="Choice"/>
+      </w:pPr>
+      <w:r>
+        <w:t>a)</w:t>
+        <w:tab/>
+        <w:t>Potencia (P)</w:t>
+      </w:r>
+    </w:p>
+    <w:p>
+      <w:pPr>
+        <w:pStyle w:val="Choice"/>
+      </w:pPr>
+      <w:r>
+        <w:t>b)</w:t>
+        <w:tab/>
+        <w:t>Intensidad de corriente (I)</w:t>
+      </w:r>
+    </w:p>
+    <w:p>
+      <w:pPr>
+        <w:pStyle w:val="Choice"/>
+      </w:pPr>
+      <w:r>
+        <w:t>c)</w:t>
+        <w:tab/>
+        <w:t>Resistencia (R)</w:t>
+      </w:r>
+    </w:p>
+    <w:p>
+      <w:pPr>
+        <w:pStyle w:val="Choice"/>
+      </w:pPr>
+      <w:r>
+        <w:t>d)</w:t>
+        <w:tab/>
+        <w:t>Voltaje (V)</w:t>
+      </w:r>
+    </w:p>
+    <w:p>
+      <w:pPr>
+        <w:pStyle w:val="ListNumber"/>
+      </w:pPr>
+      <w:r>
+        <w:t>¿Qué miden los kilovatios hora (kWh)?</w:t>
       </w:r>
     </w:p>
     <w:p>
@@ -333,25 +525,45 @@
       <w:r>
         <w:t>c)</w:t>
         <w:tab/>
+        <w:t>Energía eléctrica (E)</w:t>
+      </w:r>
+    </w:p>
+    <w:p>
+      <w:pPr>
+        <w:pStyle w:val="Choice"/>
+      </w:pPr>
+      <w:r>
+        <w:t>d)</w:t>
+        <w:tab/>
         <w:t>Voltaje (V)</w:t>
       </w:r>
     </w:p>
     <w:p>
       <w:pPr>
+        <w:pStyle w:val="ListNumber"/>
+      </w:pPr>
+      <w:r>
+        <w:t>¿Qué miden los Coulomb (C)?</w:t>
+      </w:r>
+    </w:p>
+    <w:p>
+      <w:pPr>
         <w:pStyle w:val="Choice"/>
       </w:pPr>
       <w:r>
-        <w:t>d)</w:t>
+        <w:t>a)</w:t>
         <w:tab/>
         <w:t>Intensidad de corriente (I)</w:t>
       </w:r>
     </w:p>
     <w:p>
       <w:pPr>
-        <w:pStyle w:val="ListNumber"/>
+        <w:pStyle w:val="Choice"/>
       </w:pPr>
       <w:r>
-        <w:t>¿Qué miden los Voltios (V)?</w:t>
+        <w:t>b)</w:t>
+        <w:tab/>
+        <w:t>Resistencia (R)</w:t>
       </w:r>
     </w:p>
     <w:p>
@@ -359,235 +571,23 @@
         <w:pStyle w:val="Choice"/>
       </w:pPr>
       <w:r>
-        <w:t>a)</w:t>
+        <w:t>c)</w:t>
+        <w:tab/>
+        <w:t>Carga eléctrica (Q)</w:t>
+      </w:r>
+    </w:p>
+    <w:p>
+      <w:pPr>
+        <w:pStyle w:val="Choice"/>
+      </w:pPr>
+      <w:r>
+        <w:t>d)</w:t>
         <w:tab/>
         <w:t>Voltaje (V)</w:t>
       </w:r>
     </w:p>
     <w:p>
       <w:pPr>
-        <w:pStyle w:val="Choice"/>
-      </w:pPr>
-      <w:r>
-        <w:t>b)</w:t>
-        <w:tab/>
-        <w:t>Intensidad de corriente (I)</w:t>
-      </w:r>
-    </w:p>
-    <w:p>
-      <w:pPr>
-        <w:pStyle w:val="Choice"/>
-      </w:pPr>
-      <w:r>
-        <w:t>c)</w:t>
-        <w:tab/>
-        <w:t>Resistencia (R)</w:t>
-      </w:r>
-    </w:p>
-    <w:p>
-      <w:pPr>
-        <w:pStyle w:val="Choice"/>
-      </w:pPr>
-      <w:r>
-        <w:t>d)</w:t>
-        <w:tab/>
-        <w:t>Potencia (P)</w:t>
-      </w:r>
-    </w:p>
-    <w:p>
-      <w:pPr>
-        <w:pStyle w:val="ListNumber"/>
-      </w:pPr>
-      <w:r>
-        <w:t>¿Qué miden los Ohmios (Ω)?</w:t>
-      </w:r>
-    </w:p>
-    <w:p>
-      <w:pPr>
-        <w:pStyle w:val="Choice"/>
-      </w:pPr>
-      <w:r>
-        <w:t>a)</w:t>
-        <w:tab/>
-        <w:t>Voltaje (V)</w:t>
-      </w:r>
-    </w:p>
-    <w:p>
-      <w:pPr>
-        <w:pStyle w:val="Choice"/>
-      </w:pPr>
-      <w:r>
-        <w:t>b)</w:t>
-        <w:tab/>
-        <w:t>Intensidad de corriente (I)</w:t>
-      </w:r>
-    </w:p>
-    <w:p>
-      <w:pPr>
-        <w:pStyle w:val="Choice"/>
-      </w:pPr>
-      <w:r>
-        <w:t>c)</w:t>
-        <w:tab/>
-        <w:t>Potencia (P)</w:t>
-      </w:r>
-    </w:p>
-    <w:p>
-      <w:pPr>
-        <w:pStyle w:val="Choice"/>
-      </w:pPr>
-      <w:r>
-        <w:t>d)</w:t>
-        <w:tab/>
-        <w:t>Resistencia (R)</w:t>
-      </w:r>
-    </w:p>
-    <w:p>
-      <w:pPr>
-        <w:pStyle w:val="ListNumber"/>
-      </w:pPr>
-      <w:r>
-        <w:t>¿Qué miden los Vatios (W)?</w:t>
-      </w:r>
-    </w:p>
-    <w:p>
-      <w:pPr>
-        <w:pStyle w:val="Choice"/>
-      </w:pPr>
-      <w:r>
-        <w:t>a)</w:t>
-        <w:tab/>
-        <w:t>Voltaje (V)</w:t>
-      </w:r>
-    </w:p>
-    <w:p>
-      <w:pPr>
-        <w:pStyle w:val="Choice"/>
-      </w:pPr>
-      <w:r>
-        <w:t>b)</w:t>
-        <w:tab/>
-        <w:t>Potencia (P)</w:t>
-      </w:r>
-    </w:p>
-    <w:p>
-      <w:pPr>
-        <w:pStyle w:val="Choice"/>
-      </w:pPr>
-      <w:r>
-        <w:t>c)</w:t>
-        <w:tab/>
-        <w:t>Intensidad de corriente (I)</w:t>
-      </w:r>
-    </w:p>
-    <w:p>
-      <w:pPr>
-        <w:pStyle w:val="Choice"/>
-      </w:pPr>
-      <w:r>
-        <w:t>d)</w:t>
-        <w:tab/>
-        <w:t>Resistencia (R)</w:t>
-      </w:r>
-    </w:p>
-    <w:p>
-      <w:pPr>
-        <w:pStyle w:val="ListNumber"/>
-      </w:pPr>
-      <w:r>
-        <w:t>¿Qué miden los kilovatios hora (kWh)?</w:t>
-      </w:r>
-    </w:p>
-    <w:p>
-      <w:pPr>
-        <w:pStyle w:val="Choice"/>
-      </w:pPr>
-      <w:r>
-        <w:t>a)</w:t>
-        <w:tab/>
-        <w:t>Resistencia (R)</w:t>
-      </w:r>
-    </w:p>
-    <w:p>
-      <w:pPr>
-        <w:pStyle w:val="Choice"/>
-      </w:pPr>
-      <w:r>
-        <w:t>b)</w:t>
-        <w:tab/>
-        <w:t>Voltaje (V)</w:t>
-      </w:r>
-    </w:p>
-    <w:p>
-      <w:pPr>
-        <w:pStyle w:val="Choice"/>
-      </w:pPr>
-      <w:r>
-        <w:t>c)</w:t>
-        <w:tab/>
-        <w:t>Potencia (P)</w:t>
-      </w:r>
-    </w:p>
-    <w:p>
-      <w:pPr>
-        <w:pStyle w:val="Choice"/>
-      </w:pPr>
-      <w:r>
-        <w:t>d)</w:t>
-        <w:tab/>
-        <w:t>Energía eléctrica (E)</w:t>
-      </w:r>
-    </w:p>
-    <w:p>
-      <w:pPr>
-        <w:pStyle w:val="ListNumber"/>
-      </w:pPr>
-      <w:r>
-        <w:t>¿Qué miden los Coulomb (C)?</w:t>
-      </w:r>
-    </w:p>
-    <w:p>
-      <w:pPr>
-        <w:pStyle w:val="Choice"/>
-      </w:pPr>
-      <w:r>
-        <w:t>a)</w:t>
-        <w:tab/>
-        <w:t>Carga eléctrica (Q)</w:t>
-      </w:r>
-    </w:p>
-    <w:p>
-      <w:pPr>
-        <w:pStyle w:val="Choice"/>
-      </w:pPr>
-      <w:r>
-        <w:t>b)</w:t>
-        <w:tab/>
-        <w:t>Voltaje (V)</w:t>
-      </w:r>
-    </w:p>
-    <w:p>
-      <w:pPr>
-        <w:pStyle w:val="Choice"/>
-      </w:pPr>
-      <w:r>
-        <w:t>c)</w:t>
-        <w:tab/>
-        <w:t>Resistencia (R)</w:t>
-      </w:r>
-    </w:p>
-    <w:p>
-      <w:pPr>
-        <w:pStyle w:val="Choice"/>
-      </w:pPr>
-      <w:r>
-        <w:t>d)</w:t>
-        <w:tab/>
-        <w:t>Intensidad de corriente (I)</w:t>
-      </w:r>
-    </w:p>
-    <w:p>
-      <w:pPr>
         <w:pStyle w:val="ListNumber"/>
       </w:pPr>
       <w:r>
@@ -601,6 +601,26 @@
       <w:r>
         <w:t>a)</w:t>
         <w:tab/>
+        <w:t>6,2 x 10^6 electrones</w:t>
+      </w:r>
+    </w:p>
+    <w:p>
+      <w:pPr>
+        <w:pStyle w:val="Choice"/>
+      </w:pPr>
+      <w:r>
+        <w:t>b)</w:t>
+        <w:tab/>
+        <w:t>6,2 x 10^12 electrones</w:t>
+      </w:r>
+    </w:p>
+    <w:p>
+      <w:pPr>
+        <w:pStyle w:val="Choice"/>
+      </w:pPr>
+      <w:r>
+        <w:t>c)</w:t>
+        <w:tab/>
         <w:t>6,2 x 10^3 electrones</w:t>
       </w:r>
     </w:p>
@@ -609,29 +629,9 @@
         <w:pStyle w:val="Choice"/>
       </w:pPr>
       <w:r>
-        <w:t>b)</w:t>
+        <w:t>d)</w:t>
         <w:tab/>
         <w:t>6,2 x 10^18 electrones</w:t>
-      </w:r>
-    </w:p>
-    <w:p>
-      <w:pPr>
-        <w:pStyle w:val="Choice"/>
-      </w:pPr>
-      <w:r>
-        <w:t>c)</w:t>
-        <w:tab/>
-        <w:t>6,2 x 10^6 electrones</w:t>
-      </w:r>
-    </w:p>
-    <w:p>
-      <w:pPr>
-        <w:pStyle w:val="Choice"/>
-      </w:pPr>
-      <w:r>
-        <w:t>d)</w:t>
-        <w:tab/>
-        <w:t>6,2 x 10^12 electrones</w:t>
       </w:r>
     </w:p>
     <w:p>
@@ -659,7 +659,7 @@
       <w:r>
         <w:t>b)</w:t>
         <w:tab/>
-        <w:t>Muchísimos amperios</w:t>
+        <w:t>Un amperio</w:t>
       </w:r>
     </w:p>
     <w:p>
@@ -679,7 +679,7 @@
       <w:r>
         <w:t>d)</w:t>
         <w:tab/>
-        <w:t>Un amperio</w:t>
+        <w:t>Muchísimos amperios</w:t>
       </w:r>
     </w:p>
     <w:p>
@@ -697,7 +697,7 @@
       <w:r>
         <w:t>a)</w:t>
         <w:tab/>
-        <w:t>Billones cada segundo</w:t>
+        <w:t>Millones cada segundo</w:t>
       </w:r>
     </w:p>
     <w:p>
@@ -727,7 +727,7 @@
       <w:r>
         <w:t>d)</w:t>
         <w:tab/>
-        <w:t>Millones cada segundo</w:t>
+        <w:t>Billones cada segundo</w:t>
       </w:r>
     </w:p>
     <w:p>
@@ -755,16 +755,6 @@
       <w:r>
         <w:t>b)</w:t>
         <w:tab/>
-        <w:t>Por favor, mide la intensidad que pasa por ese cable</w:t>
-      </w:r>
-    </w:p>
-    <w:p>
-      <w:pPr>
-        <w:pStyle w:val="Choice"/>
-      </w:pPr>
-      <w:r>
-        <w:t>c)</w:t>
-        <w:tab/>
         <w:t>Por favor, mide la resistencia que pasa por ese cable</w:t>
       </w:r>
     </w:p>
@@ -773,13 +763,23 @@
         <w:pStyle w:val="Choice"/>
       </w:pPr>
       <w:r>
-        <w:t>d)</w:t>
+        <w:t>c)</w:t>
         <w:tab/>
         <w:t>Por favor, mide el voltaje que pasa por ese cable</w:t>
       </w:r>
     </w:p>
     <w:p>
       <w:pPr>
+        <w:pStyle w:val="Choice"/>
+      </w:pPr>
+      <w:r>
+        <w:t>d)</w:t>
+        <w:tab/>
+        <w:t>Por favor, mide la intensidad que pasa por ese cable</w:t>
+      </w:r>
+    </w:p>
+    <w:p>
+      <w:pPr>
         <w:pStyle w:val="ListNumber"/>
       </w:pPr>
       <w:r>
@@ -793,6 +793,26 @@
       <w:r>
         <w:t>a)</w:t>
         <w:tab/>
+        <w:t>Por favor, mide el voltaje que hay entre esas dos bornas</w:t>
+      </w:r>
+    </w:p>
+    <w:p>
+      <w:pPr>
+        <w:pStyle w:val="Choice"/>
+      </w:pPr>
+      <w:r>
+        <w:t>b)</w:t>
+        <w:tab/>
+        <w:t>Por favor, mide la potencia que hay entre esas dos bornas</w:t>
+      </w:r>
+    </w:p>
+    <w:p>
+      <w:pPr>
+        <w:pStyle w:val="Choice"/>
+      </w:pPr>
+      <w:r>
+        <w:t>c)</w:t>
+        <w:tab/>
         <w:t>Por favor, mide la intensidad que hay entre esas dos bornas</w:t>
       </w:r>
     </w:p>
@@ -801,33 +821,13 @@
         <w:pStyle w:val="Choice"/>
       </w:pPr>
       <w:r>
-        <w:t>b)</w:t>
+        <w:t>d)</w:t>
         <w:tab/>
         <w:t>Por favor, mide la energía que hay entre esas dos bornas</w:t>
       </w:r>
     </w:p>
     <w:p>
       <w:pPr>
-        <w:pStyle w:val="Choice"/>
-      </w:pPr>
-      <w:r>
-        <w:t>c)</w:t>
-        <w:tab/>
-        <w:t>Por favor, mide la potencia que hay entre esas dos bornas</w:t>
-      </w:r>
-    </w:p>
-    <w:p>
-      <w:pPr>
-        <w:pStyle w:val="Choice"/>
-      </w:pPr>
-      <w:r>
-        <w:t>d)</w:t>
-        <w:tab/>
-        <w:t>Por favor, mide el voltaje que hay entre esas dos bornas</w:t>
-      </w:r>
-    </w:p>
-    <w:p>
-      <w:pPr>
         <w:pStyle w:val="ListNumber"/>
       </w:pPr>
       <w:r>
@@ -841,6 +841,26 @@
       <w:r>
         <w:t>a)</w:t>
         <w:tab/>
+        <w:t>La cantidad de electrones que pasan por un punto en un tiempo determinado</w:t>
+      </w:r>
+    </w:p>
+    <w:p>
+      <w:pPr>
+        <w:pStyle w:val="Choice"/>
+      </w:pPr>
+      <w:r>
+        <w:t>b)</w:t>
+        <w:tab/>
+        <w:t>La energía producida por los electrones al atravesar un componente determinado</w:t>
+      </w:r>
+    </w:p>
+    <w:p>
+      <w:pPr>
+        <w:pStyle w:val="Choice"/>
+      </w:pPr>
+      <w:r>
+        <w:t>c)</w:t>
+        <w:tab/>
         <w:t>La energía de esa corriente</w:t>
       </w:r>
     </w:p>
@@ -849,33 +869,13 @@
         <w:pStyle w:val="Choice"/>
       </w:pPr>
       <w:r>
-        <w:t>b)</w:t>
-        <w:tab/>
-        <w:t>La cantidad de electrones que pasan por un punto en un tiempo determinado</w:t>
-      </w:r>
-    </w:p>
-    <w:p>
-      <w:pPr>
-        <w:pStyle w:val="Choice"/>
-      </w:pPr>
-      <w:r>
-        <w:t>c)</w:t>
+        <w:t>d)</w:t>
         <w:tab/>
         <w:t>La oposición que presenta un material a ser atravesado por los electrones</w:t>
       </w:r>
     </w:p>
     <w:p>
       <w:pPr>
-        <w:pStyle w:val="Choice"/>
-      </w:pPr>
-      <w:r>
-        <w:t>d)</w:t>
-        <w:tab/>
-        <w:t>La energía producida por los electrones al atravesar un componente determinado</w:t>
-      </w:r>
-    </w:p>
-    <w:p>
-      <w:pPr>
         <w:pStyle w:val="ListNumber"/>
       </w:pPr>
       <w:r>
@@ -889,7 +889,7 @@
       <w:r>
         <w:t>a)</w:t>
         <w:tab/>
-        <w:t>La oposición que presenta a ser atravesado por la corriente eléctrica</w:t>
+        <w:t>La cantidad de calor que genera al ser atravesado por la corriente eléctrica</w:t>
       </w:r>
     </w:p>
     <w:p>
@@ -909,7 +909,7 @@
       <w:r>
         <w:t>c)</w:t>
         <w:tab/>
-        <w:t>La facilidad con la que la corriente lo atraviesa</w:t>
+        <w:t>La oposición que presenta a ser atravesado por la corriente eléctrica</w:t>
       </w:r>
     </w:p>
     <w:p>
@@ -919,7 +919,7 @@
       <w:r>
         <w:t>d)</w:t>
         <w:tab/>
-        <w:t>La cantidad de calor que genera al ser atravesado por la corriente eléctrica</w:t>
+        <w:t>La facilidad con la que la corriente lo atraviesa</w:t>
       </w:r>
     </w:p>
     <w:p>
@@ -937,6 +937,26 @@
       <w:r>
         <w:t>a)</w:t>
         <w:tab/>
+        <w:t>La cantidad de electrones que pasan por unidad de tiempo</w:t>
+      </w:r>
+    </w:p>
+    <w:p>
+      <w:pPr>
+        <w:pStyle w:val="Choice"/>
+      </w:pPr>
+      <w:r>
+        <w:t>b)</w:t>
+        <w:tab/>
+        <w:t>La energía que proporciona por unidad de carga</w:t>
+      </w:r>
+    </w:p>
+    <w:p>
+      <w:pPr>
+        <w:pStyle w:val="Choice"/>
+      </w:pPr>
+      <w:r>
+        <w:t>c)</w:t>
+        <w:tab/>
         <w:t>La oposición que tiene a que lo atraviese la corriente</w:t>
       </w:r>
     </w:p>
@@ -945,33 +965,13 @@
         <w:pStyle w:val="Choice"/>
       </w:pPr>
       <w:r>
-        <w:t>b)</w:t>
+        <w:t>d)</w:t>
         <w:tab/>
         <w:t>La energía que proporciona por unidad de tiempo</w:t>
       </w:r>
     </w:p>
     <w:p>
       <w:pPr>
-        <w:pStyle w:val="Choice"/>
-      </w:pPr>
-      <w:r>
-        <w:t>c)</w:t>
-        <w:tab/>
-        <w:t>La energía que proporciona por unidad de carga</w:t>
-      </w:r>
-    </w:p>
-    <w:p>
-      <w:pPr>
-        <w:pStyle w:val="Choice"/>
-      </w:pPr>
-      <w:r>
-        <w:t>d)</w:t>
-        <w:tab/>
-        <w:t>La cantidad de electrones que pasan por unidad de tiempo</w:t>
-      </w:r>
-    </w:p>
-    <w:p>
-      <w:pPr>
         <w:pStyle w:val="ListNumber"/>
       </w:pPr>
       <w:r>
@@ -985,7 +985,7 @@
       <w:r>
         <w:t>a)</w:t>
         <w:tab/>
-        <w:t>La potencia eléctrica que desarrolla esa pila</w:t>
+        <w:t>La cantidad de electrones que hay almacenados en esa pila</w:t>
       </w:r>
     </w:p>
     <w:p>
@@ -1005,7 +1005,7 @@
       <w:r>
         <w:t>c)</w:t>
         <w:tab/>
-        <w:t>La cantidad de electrones por segundo que salen de la pila</w:t>
+        <w:t>La potencia eléctrica que desarrolla esa pila</w:t>
       </w:r>
     </w:p>
     <w:p>
@@ -1015,7 +1015,7 @@
       <w:r>
         <w:t>d)</w:t>
         <w:tab/>
-        <w:t>La cantidad de electrones que hay almacenados en esa pila</w:t>
+        <w:t>La cantidad de electrones por segundo que salen de la pila</w:t>
       </w:r>
     </w:p>
     <w:sectPr>

--- a/source-multichoice/build/es-electric-units-magnitudes.docx
+++ b/source-multichoice/build/es-electric-units-magnitudes.docx
@@ -25,7 +25,103 @@
       <w:r>
         <w:t>a)</w:t>
         <w:tab/>
+        <w:t>El Amperio (A)</w:t>
+      </w:r>
+    </w:p>
+    <w:p>
+      <w:pPr>
+        <w:pStyle w:val="Choice"/>
+      </w:pPr>
+      <w:r>
+        <w:t>b)</w:t>
+        <w:tab/>
         <w:t>El Joule (J)</w:t>
+      </w:r>
+    </w:p>
+    <w:p>
+      <w:pPr>
+        <w:pStyle w:val="Choice"/>
+      </w:pPr>
+      <w:r>
+        <w:t>c)</w:t>
+        <w:tab/>
+        <w:t>El Coulomb (C)</w:t>
+      </w:r>
+    </w:p>
+    <w:p>
+      <w:pPr>
+        <w:pStyle w:val="Choice"/>
+      </w:pPr>
+      <w:r>
+        <w:t>d)</w:t>
+        <w:tab/>
+        <w:t>El Vatio (W)</w:t>
+      </w:r>
+    </w:p>
+    <w:p>
+      <w:pPr>
+        <w:pStyle w:val="ListNumber"/>
+      </w:pPr>
+      <w:r>
+        <w:t>¿Cuál es la unidad de Voltaje (V)?</w:t>
+      </w:r>
+    </w:p>
+    <w:p>
+      <w:pPr>
+        <w:pStyle w:val="Choice"/>
+      </w:pPr>
+      <w:r>
+        <w:t>a)</w:t>
+        <w:tab/>
+        <w:t>El Vatio (W)</w:t>
+      </w:r>
+    </w:p>
+    <w:p>
+      <w:pPr>
+        <w:pStyle w:val="Choice"/>
+      </w:pPr>
+      <w:r>
+        <w:t>b)</w:t>
+        <w:tab/>
+        <w:t>El Ohmio (Ω)</w:t>
+      </w:r>
+    </w:p>
+    <w:p>
+      <w:pPr>
+        <w:pStyle w:val="Choice"/>
+      </w:pPr>
+      <w:r>
+        <w:t>c)</w:t>
+        <w:tab/>
+        <w:t>El Voltio (V)</w:t>
+      </w:r>
+    </w:p>
+    <w:p>
+      <w:pPr>
+        <w:pStyle w:val="Choice"/>
+      </w:pPr>
+      <w:r>
+        <w:t>d)</w:t>
+        <w:tab/>
+        <w:t>El Amperio (A)</w:t>
+      </w:r>
+    </w:p>
+    <w:p>
+      <w:pPr>
+        <w:pStyle w:val="ListNumber"/>
+      </w:pPr>
+      <w:r>
+        <w:t>¿Cuál es la unidad de Intensidad de corriente (I)?</w:t>
+      </w:r>
+    </w:p>
+    <w:p>
+      <w:pPr>
+        <w:pStyle w:val="Choice"/>
+      </w:pPr>
+      <w:r>
+        <w:t>a)</w:t>
+        <w:tab/>
+        <w:t>El Ohmio (Ω)</w:t>
       </w:r>
     </w:p>
     <w:p>
@@ -45,7 +141,7 @@
       <w:r>
         <w:t>c)</w:t>
         <w:tab/>
-        <w:t>El Coulomb (C)</w:t>
+        <w:t>El Voltio (V)</w:t>
       </w:r>
     </w:p>
     <w:p>
@@ -63,7 +159,55 @@
         <w:pStyle w:val="ListNumber"/>
       </w:pPr>
       <w:r>
-        <w:t>¿Cuál es la unidad de Voltaje (V)?</w:t>
+        <w:t>¿Cuál es la unidad de Resistencia (R)?</w:t>
+      </w:r>
+    </w:p>
+    <w:p>
+      <w:pPr>
+        <w:pStyle w:val="Choice"/>
+      </w:pPr>
+      <w:r>
+        <w:t>a)</w:t>
+        <w:tab/>
+        <w:t>El Vatio (W)</w:t>
+      </w:r>
+    </w:p>
+    <w:p>
+      <w:pPr>
+        <w:pStyle w:val="Choice"/>
+      </w:pPr>
+      <w:r>
+        <w:t>b)</w:t>
+        <w:tab/>
+        <w:t>El Amperio (A)</w:t>
+      </w:r>
+    </w:p>
+    <w:p>
+      <w:pPr>
+        <w:pStyle w:val="Choice"/>
+      </w:pPr>
+      <w:r>
+        <w:t>c)</w:t>
+        <w:tab/>
+        <w:t>El Voltio (V)</w:t>
+      </w:r>
+    </w:p>
+    <w:p>
+      <w:pPr>
+        <w:pStyle w:val="Choice"/>
+      </w:pPr>
+      <w:r>
+        <w:t>d)</w:t>
+        <w:tab/>
+        <w:t>El Ohmio (Ω)</w:t>
+      </w:r>
+    </w:p>
+    <w:p>
+      <w:pPr>
+        <w:pStyle w:val="ListNumber"/>
+      </w:pPr>
+      <w:r>
+        <w:t>¿Cuál es la unidad de Potencia (P)?</w:t>
       </w:r>
     </w:p>
     <w:p>
@@ -83,7 +227,7 @@
       <w:r>
         <w:t>b)</w:t>
         <w:tab/>
-        <w:t>El Ohmio (Ω)</w:t>
+        <w:t>El Amperio (A)</w:t>
       </w:r>
     </w:p>
     <w:p>
@@ -103,7 +247,7 @@
       <w:r>
         <w:t>d)</w:t>
         <w:tab/>
-        <w:t>El Amperio (A)</w:t>
+        <w:t>El Ohmio (Ω)</w:t>
       </w:r>
     </w:p>
     <w:p>
@@ -111,7 +255,7 @@
         <w:pStyle w:val="ListNumber"/>
       </w:pPr>
       <w:r>
-        <w:t>¿Cuál es la unidad de Intensidad de corriente (I)?</w:t>
+        <w:t>¿Cuál es la unidad de Energía eléctrica (E)?</w:t>
       </w:r>
     </w:p>
     <w:p>
@@ -151,131 +295,35 @@
       <w:r>
         <w:t>d)</w:t>
         <w:tab/>
-        <w:t>El Vatio (W)</w:t>
-      </w:r>
-    </w:p>
-    <w:p>
-      <w:pPr>
-        <w:pStyle w:val="ListNumber"/>
-      </w:pPr>
-      <w:r>
-        <w:t>¿Cuál es la unidad de Resistencia (R)?</w:t>
-      </w:r>
-    </w:p>
-    <w:p>
-      <w:pPr>
-        <w:pStyle w:val="Choice"/>
-      </w:pPr>
-      <w:r>
-        <w:t>a)</w:t>
-        <w:tab/>
-        <w:t>El Ohmio (Ω)</w:t>
-      </w:r>
-    </w:p>
-    <w:p>
-      <w:pPr>
-        <w:pStyle w:val="Choice"/>
-      </w:pPr>
-      <w:r>
-        <w:t>b)</w:t>
-        <w:tab/>
-        <w:t>El Vatio (W)</w:t>
-      </w:r>
-    </w:p>
-    <w:p>
-      <w:pPr>
-        <w:pStyle w:val="Choice"/>
-      </w:pPr>
-      <w:r>
-        <w:t>c)</w:t>
-        <w:tab/>
-        <w:t>El Amperio (A)</w:t>
-      </w:r>
-    </w:p>
-    <w:p>
-      <w:pPr>
-        <w:pStyle w:val="Choice"/>
-      </w:pPr>
-      <w:r>
-        <w:t>d)</w:t>
-        <w:tab/>
-        <w:t>El Voltio (V)</w:t>
-      </w:r>
-    </w:p>
-    <w:p>
-      <w:pPr>
-        <w:pStyle w:val="ListNumber"/>
-      </w:pPr>
-      <w:r>
-        <w:t>¿Cuál es la unidad de Potencia (P)?</w:t>
-      </w:r>
-    </w:p>
-    <w:p>
-      <w:pPr>
-        <w:pStyle w:val="Choice"/>
-      </w:pPr>
-      <w:r>
-        <w:t>a)</w:t>
-        <w:tab/>
-        <w:t>El Ohmio (Ω)</w:t>
-      </w:r>
-    </w:p>
-    <w:p>
-      <w:pPr>
-        <w:pStyle w:val="Choice"/>
-      </w:pPr>
-      <w:r>
-        <w:t>b)</w:t>
-        <w:tab/>
-        <w:t>El Voltio (V)</w:t>
-      </w:r>
-    </w:p>
-    <w:p>
-      <w:pPr>
-        <w:pStyle w:val="Choice"/>
-      </w:pPr>
-      <w:r>
-        <w:t>c)</w:t>
-        <w:tab/>
-        <w:t>El Amperio (A)</w:t>
-      </w:r>
-    </w:p>
-    <w:p>
-      <w:pPr>
-        <w:pStyle w:val="Choice"/>
-      </w:pPr>
-      <w:r>
-        <w:t>d)</w:t>
-        <w:tab/>
-        <w:t>El Vatio (W)</w:t>
-      </w:r>
-    </w:p>
-    <w:p>
-      <w:pPr>
-        <w:pStyle w:val="ListNumber"/>
-      </w:pPr>
-      <w:r>
-        <w:t>¿Cuál es la unidad de Energía eléctrica (E)?</w:t>
-      </w:r>
-    </w:p>
-    <w:p>
-      <w:pPr>
-        <w:pStyle w:val="Choice"/>
-      </w:pPr>
-      <w:r>
-        <w:t>a)</w:t>
-        <w:tab/>
         <w:t>El kilovatio hora (kWh)</w:t>
       </w:r>
     </w:p>
     <w:p>
       <w:pPr>
+        <w:pStyle w:val="ListNumber"/>
+      </w:pPr>
+      <w:r>
+        <w:t>¿Qué miden los Amperios (A)?</w:t>
+      </w:r>
+    </w:p>
+    <w:p>
+      <w:pPr>
+        <w:pStyle w:val="Choice"/>
+      </w:pPr>
+      <w:r>
+        <w:t>a)</w:t>
+        <w:tab/>
+        <w:t>Voltaje (V)</w:t>
+      </w:r>
+    </w:p>
+    <w:p>
+      <w:pPr>
         <w:pStyle w:val="Choice"/>
       </w:pPr>
       <w:r>
         <w:t>b)</w:t>
         <w:tab/>
-        <w:t>El Amperio (A)</w:t>
+        <w:t>Intensidad de corriente (I)</w:t>
       </w:r>
     </w:p>
     <w:p>
@@ -285,7 +333,7 @@
       <w:r>
         <w:t>c)</w:t>
         <w:tab/>
-        <w:t>El Voltio (V)</w:t>
+        <w:t>Resistencia (R)</w:t>
       </w:r>
     </w:p>
     <w:p>
@@ -295,7 +343,7 @@
       <w:r>
         <w:t>d)</w:t>
         <w:tab/>
-        <w:t>El Ohmio (Ω)</w:t>
+        <w:t>Potencia (P)</w:t>
       </w:r>
     </w:p>
     <w:p>
@@ -303,7 +351,55 @@
         <w:pStyle w:val="ListNumber"/>
       </w:pPr>
       <w:r>
-        <w:t>¿Qué miden los Amperios (A)?</w:t>
+        <w:t>¿Qué miden los Voltios (V)?</w:t>
+      </w:r>
+    </w:p>
+    <w:p>
+      <w:pPr>
+        <w:pStyle w:val="Choice"/>
+      </w:pPr>
+      <w:r>
+        <w:t>a)</w:t>
+        <w:tab/>
+        <w:t>Resistencia (R)</w:t>
+      </w:r>
+    </w:p>
+    <w:p>
+      <w:pPr>
+        <w:pStyle w:val="Choice"/>
+      </w:pPr>
+      <w:r>
+        <w:t>b)</w:t>
+        <w:tab/>
+        <w:t>Intensidad de corriente (I)</w:t>
+      </w:r>
+    </w:p>
+    <w:p>
+      <w:pPr>
+        <w:pStyle w:val="Choice"/>
+      </w:pPr>
+      <w:r>
+        <w:t>c)</w:t>
+        <w:tab/>
+        <w:t>Voltaje (V)</w:t>
+      </w:r>
+    </w:p>
+    <w:p>
+      <w:pPr>
+        <w:pStyle w:val="Choice"/>
+      </w:pPr>
+      <w:r>
+        <w:t>d)</w:t>
+        <w:tab/>
+        <w:t>Potencia (P)</w:t>
+      </w:r>
+    </w:p>
+    <w:p>
+      <w:pPr>
+        <w:pStyle w:val="ListNumber"/>
+      </w:pPr>
+      <w:r>
+        <w:t>¿Qué miden los Ohmios (Ω)?</w:t>
       </w:r>
     </w:p>
     <w:p>
@@ -323,7 +419,55 @@
       <w:r>
         <w:t>b)</w:t>
         <w:tab/>
+        <w:t>Resistencia (R)</w:t>
+      </w:r>
+    </w:p>
+    <w:p>
+      <w:pPr>
+        <w:pStyle w:val="Choice"/>
+      </w:pPr>
+      <w:r>
+        <w:t>c)</w:t>
+        <w:tab/>
         <w:t>Voltaje (V)</w:t>
+      </w:r>
+    </w:p>
+    <w:p>
+      <w:pPr>
+        <w:pStyle w:val="Choice"/>
+      </w:pPr>
+      <w:r>
+        <w:t>d)</w:t>
+        <w:tab/>
+        <w:t>Potencia (P)</w:t>
+      </w:r>
+    </w:p>
+    <w:p>
+      <w:pPr>
+        <w:pStyle w:val="ListNumber"/>
+      </w:pPr>
+      <w:r>
+        <w:t>¿Qué miden los Vatios (W)?</w:t>
+      </w:r>
+    </w:p>
+    <w:p>
+      <w:pPr>
+        <w:pStyle w:val="Choice"/>
+      </w:pPr>
+      <w:r>
+        <w:t>a)</w:t>
+        <w:tab/>
+        <w:t>Resistencia (R)</w:t>
+      </w:r>
+    </w:p>
+    <w:p>
+      <w:pPr>
+        <w:pStyle w:val="Choice"/>
+      </w:pPr>
+      <w:r>
+        <w:t>b)</w:t>
+        <w:tab/>
+        <w:t>Intensidad de corriente (I)</w:t>
       </w:r>
     </w:p>
     <w:p>
@@ -343,15 +487,35 @@
       <w:r>
         <w:t>d)</w:t>
         <w:tab/>
+        <w:t>Voltaje (V)</w:t>
+      </w:r>
+    </w:p>
+    <w:p>
+      <w:pPr>
+        <w:pStyle w:val="ListNumber"/>
+      </w:pPr>
+      <w:r>
+        <w:t>¿Qué miden los kilovatios hora (kWh)?</w:t>
+      </w:r>
+    </w:p>
+    <w:p>
+      <w:pPr>
+        <w:pStyle w:val="Choice"/>
+      </w:pPr>
+      <w:r>
+        <w:t>a)</w:t>
+        <w:tab/>
         <w:t>Resistencia (R)</w:t>
       </w:r>
     </w:p>
     <w:p>
       <w:pPr>
-        <w:pStyle w:val="ListNumber"/>
+        <w:pStyle w:val="Choice"/>
       </w:pPr>
       <w:r>
-        <w:t>¿Qué miden los Voltios (V)?</w:t>
+        <w:t>b)</w:t>
+        <w:tab/>
+        <w:t>Voltaje (V)</w:t>
       </w:r>
     </w:p>
     <w:p>
@@ -359,9 +523,9 @@
         <w:pStyle w:val="Choice"/>
       </w:pPr>
       <w:r>
-        <w:t>a)</w:t>
+        <w:t>c)</w:t>
         <w:tab/>
-        <w:t>Intensidad de corriente (I)</w:t>
+        <w:t>Energía eléctrica (E)</w:t>
       </w:r>
     </w:p>
     <w:p>
@@ -369,19 +533,17 @@
         <w:pStyle w:val="Choice"/>
       </w:pPr>
       <w:r>
-        <w:t>b)</w:t>
+        <w:t>d)</w:t>
         <w:tab/>
         <w:t>Potencia (P)</w:t>
       </w:r>
     </w:p>
     <w:p>
       <w:pPr>
-        <w:pStyle w:val="Choice"/>
+        <w:pStyle w:val="ListNumber"/>
       </w:pPr>
       <w:r>
-        <w:t>c)</w:t>
-        <w:tab/>
-        <w:t>Voltaje (V)</w:t>
+        <w:t>¿Qué miden los Coulomb (C)?</w:t>
       </w:r>
     </w:p>
     <w:p>
@@ -389,27 +551,9 @@
         <w:pStyle w:val="Choice"/>
       </w:pPr>
       <w:r>
-        <w:t>d)</w:t>
+        <w:t>a)</w:t>
         <w:tab/>
         <w:t>Resistencia (R)</w:t>
-      </w:r>
-    </w:p>
-    <w:p>
-      <w:pPr>
-        <w:pStyle w:val="ListNumber"/>
-      </w:pPr>
-      <w:r>
-        <w:t>¿Qué miden los Ohmios (Ω)?</w:t>
-      </w:r>
-    </w:p>
-    <w:p>
-      <w:pPr>
-        <w:pStyle w:val="Choice"/>
-      </w:pPr>
-      <w:r>
-        <w:t>a)</w:t>
-        <w:tab/>
-        <w:t>Potencia (P)</w:t>
       </w:r>
     </w:p>
     <w:p>
@@ -429,55 +573,7 @@
       <w:r>
         <w:t>c)</w:t>
         <w:tab/>
-        <w:t>Voltaje (V)</w:t>
-      </w:r>
-    </w:p>
-    <w:p>
-      <w:pPr>
-        <w:pStyle w:val="Choice"/>
-      </w:pPr>
-      <w:r>
-        <w:t>d)</w:t>
-        <w:tab/>
-        <w:t>Resistencia (R)</w:t>
-      </w:r>
-    </w:p>
-    <w:p>
-      <w:pPr>
-        <w:pStyle w:val="ListNumber"/>
-      </w:pPr>
-      <w:r>
-        <w:t>¿Qué miden los Vatios (W)?</w:t>
-      </w:r>
-    </w:p>
-    <w:p>
-      <w:pPr>
-        <w:pStyle w:val="Choice"/>
-      </w:pPr>
-      <w:r>
-        <w:t>a)</w:t>
-        <w:tab/>
-        <w:t>Potencia (P)</w:t>
-      </w:r>
-    </w:p>
-    <w:p>
-      <w:pPr>
-        <w:pStyle w:val="Choice"/>
-      </w:pPr>
-      <w:r>
-        <w:t>b)</w:t>
-        <w:tab/>
-        <w:t>Intensidad de corriente (I)</w:t>
-      </w:r>
-    </w:p>
-    <w:p>
-      <w:pPr>
-        <w:pStyle w:val="Choice"/>
-      </w:pPr>
-      <w:r>
-        <w:t>c)</w:t>
-        <w:tab/>
-        <w:t>Resistencia (R)</w:t>
+        <w:t>Carga eléctrica (Q)</w:t>
       </w:r>
     </w:p>
     <w:p>
@@ -495,102 +591,6 @@
         <w:pStyle w:val="ListNumber"/>
       </w:pPr>
       <w:r>
-        <w:t>¿Qué miden los kilovatios hora (kWh)?</w:t>
-      </w:r>
-    </w:p>
-    <w:p>
-      <w:pPr>
-        <w:pStyle w:val="Choice"/>
-      </w:pPr>
-      <w:r>
-        <w:t>a)</w:t>
-        <w:tab/>
-        <w:t>Resistencia (R)</w:t>
-      </w:r>
-    </w:p>
-    <w:p>
-      <w:pPr>
-        <w:pStyle w:val="Choice"/>
-      </w:pPr>
-      <w:r>
-        <w:t>b)</w:t>
-        <w:tab/>
-        <w:t>Potencia (P)</w:t>
-      </w:r>
-    </w:p>
-    <w:p>
-      <w:pPr>
-        <w:pStyle w:val="Choice"/>
-      </w:pPr>
-      <w:r>
-        <w:t>c)</w:t>
-        <w:tab/>
-        <w:t>Energía eléctrica (E)</w:t>
-      </w:r>
-    </w:p>
-    <w:p>
-      <w:pPr>
-        <w:pStyle w:val="Choice"/>
-      </w:pPr>
-      <w:r>
-        <w:t>d)</w:t>
-        <w:tab/>
-        <w:t>Voltaje (V)</w:t>
-      </w:r>
-    </w:p>
-    <w:p>
-      <w:pPr>
-        <w:pStyle w:val="ListNumber"/>
-      </w:pPr>
-      <w:r>
-        <w:t>¿Qué miden los Coulomb (C)?</w:t>
-      </w:r>
-    </w:p>
-    <w:p>
-      <w:pPr>
-        <w:pStyle w:val="Choice"/>
-      </w:pPr>
-      <w:r>
-        <w:t>a)</w:t>
-        <w:tab/>
-        <w:t>Intensidad de corriente (I)</w:t>
-      </w:r>
-    </w:p>
-    <w:p>
-      <w:pPr>
-        <w:pStyle w:val="Choice"/>
-      </w:pPr>
-      <w:r>
-        <w:t>b)</w:t>
-        <w:tab/>
-        <w:t>Resistencia (R)</w:t>
-      </w:r>
-    </w:p>
-    <w:p>
-      <w:pPr>
-        <w:pStyle w:val="Choice"/>
-      </w:pPr>
-      <w:r>
-        <w:t>c)</w:t>
-        <w:tab/>
-        <w:t>Carga eléctrica (Q)</w:t>
-      </w:r>
-    </w:p>
-    <w:p>
-      <w:pPr>
-        <w:pStyle w:val="Choice"/>
-      </w:pPr>
-      <w:r>
-        <w:t>d)</w:t>
-        <w:tab/>
-        <w:t>Voltaje (V)</w:t>
-      </w:r>
-    </w:p>
-    <w:p>
-      <w:pPr>
-        <w:pStyle w:val="ListNumber"/>
-      </w:pPr>
-      <w:r>
         <w:t>¿A cuánto equivale un Coulomb (C)?</w:t>
       </w:r>
     </w:p>
@@ -659,6 +659,16 @@
       <w:r>
         <w:t>b)</w:t>
         <w:tab/>
+        <w:t>Muchísimos amperios</w:t>
+      </w:r>
+    </w:p>
+    <w:p>
+      <w:pPr>
+        <w:pStyle w:val="Choice"/>
+      </w:pPr>
+      <w:r>
+        <w:t>c)</w:t>
+        <w:tab/>
         <w:t>Un amperio</w:t>
       </w:r>
     </w:p>
@@ -667,19 +677,9 @@
         <w:pStyle w:val="Choice"/>
       </w:pPr>
       <w:r>
-        <w:t>c)</w:t>
+        <w:t>d)</w:t>
         <w:tab/>
         <w:t>Pocos amperios</w:t>
-      </w:r>
-    </w:p>
-    <w:p>
-      <w:pPr>
-        <w:pStyle w:val="Choice"/>
-      </w:pPr>
-      <w:r>
-        <w:t>d)</w:t>
-        <w:tab/>
-        <w:t>Muchísimos amperios</w:t>
       </w:r>
     </w:p>
     <w:p>
@@ -707,7 +707,7 @@
       <w:r>
         <w:t>b)</w:t>
         <w:tab/>
-        <w:t>Trillones cada segundo</w:t>
+        <w:t>Billones cada segundo</w:t>
       </w:r>
     </w:p>
     <w:p>
@@ -727,7 +727,7 @@
       <w:r>
         <w:t>d)</w:t>
         <w:tab/>
-        <w:t>Billones cada segundo</w:t>
+        <w:t>Trillones cada segundo</w:t>
       </w:r>
     </w:p>
     <w:p>
@@ -745,6 +745,16 @@
       <w:r>
         <w:t>a)</w:t>
         <w:tab/>
+        <w:t>Por favor, mide la intensidad que pasa por ese cable</w:t>
+      </w:r>
+    </w:p>
+    <w:p>
+      <w:pPr>
+        <w:pStyle w:val="Choice"/>
+      </w:pPr>
+      <w:r>
+        <w:t>b)</w:t>
+        <w:tab/>
         <w:t>Por favor, mide la potencia que pasa por ese cable</w:t>
       </w:r>
     </w:p>
@@ -753,7 +763,7 @@
         <w:pStyle w:val="Choice"/>
       </w:pPr>
       <w:r>
-        <w:t>b)</w:t>
+        <w:t>c)</w:t>
         <w:tab/>
         <w:t>Por favor, mide la resistencia que pasa por ese cable</w:t>
       </w:r>
@@ -763,23 +773,13 @@
         <w:pStyle w:val="Choice"/>
       </w:pPr>
       <w:r>
-        <w:t>c)</w:t>
+        <w:t>d)</w:t>
         <w:tab/>
         <w:t>Por favor, mide el voltaje que pasa por ese cable</w:t>
       </w:r>
     </w:p>
     <w:p>
       <w:pPr>
-        <w:pStyle w:val="Choice"/>
-      </w:pPr>
-      <w:r>
-        <w:t>d)</w:t>
-        <w:tab/>
-        <w:t>Por favor, mide la intensidad que pasa por ese cable</w:t>
-      </w:r>
-    </w:p>
-    <w:p>
-      <w:pPr>
         <w:pStyle w:val="ListNumber"/>
       </w:pPr>
       <w:r>
@@ -793,7 +793,7 @@
       <w:r>
         <w:t>a)</w:t>
         <w:tab/>
-        <w:t>Por favor, mide el voltaje que hay entre esas dos bornas</w:t>
+        <w:t>Por favor, mide la potencia que hay entre esas dos bornas</w:t>
       </w:r>
     </w:p>
     <w:p>
@@ -803,7 +803,7 @@
       <w:r>
         <w:t>b)</w:t>
         <w:tab/>
-        <w:t>Por favor, mide la potencia que hay entre esas dos bornas</w:t>
+        <w:t>Por favor, mide la energía que hay entre esas dos bornas</w:t>
       </w:r>
     </w:p>
     <w:p>
@@ -823,7 +823,7 @@
       <w:r>
         <w:t>d)</w:t>
         <w:tab/>
-        <w:t>Por favor, mide la energía que hay entre esas dos bornas</w:t>
+        <w:t>Por favor, mide el voltaje que hay entre esas dos bornas</w:t>
       </w:r>
     </w:p>
     <w:p>
@@ -841,7 +841,7 @@
       <w:r>
         <w:t>a)</w:t>
         <w:tab/>
-        <w:t>La cantidad de electrones que pasan por un punto en un tiempo determinado</w:t>
+        <w:t>La energía producida por los electrones al atravesar un componente determinado</w:t>
       </w:r>
     </w:p>
     <w:p>
@@ -851,7 +851,7 @@
       <w:r>
         <w:t>b)</w:t>
         <w:tab/>
-        <w:t>La energía producida por los electrones al atravesar un componente determinado</w:t>
+        <w:t>La cantidad de electrones que pasan por un punto en un tiempo determinado</w:t>
       </w:r>
     </w:p>
     <w:p>
@@ -889,7 +889,7 @@
       <w:r>
         <w:t>a)</w:t>
         <w:tab/>
-        <w:t>La cantidad de calor que genera al ser atravesado por la corriente eléctrica</w:t>
+        <w:t>La oposición que presenta a ser atravesado por la corriente eléctrica</w:t>
       </w:r>
     </w:p>
     <w:p>
@@ -909,7 +909,7 @@
       <w:r>
         <w:t>c)</w:t>
         <w:tab/>
-        <w:t>La oposición que presenta a ser atravesado por la corriente eléctrica</w:t>
+        <w:t>La facilidad con la que la corriente lo atraviesa</w:t>
       </w:r>
     </w:p>
     <w:p>
@@ -919,7 +919,7 @@
       <w:r>
         <w:t>d)</w:t>
         <w:tab/>
-        <w:t>La facilidad con la que la corriente lo atraviesa</w:t>
+        <w:t>La cantidad de calor que genera al ser atravesado por la corriente eléctrica</w:t>
       </w:r>
     </w:p>
     <w:p>
@@ -947,16 +947,6 @@
       <w:r>
         <w:t>b)</w:t>
         <w:tab/>
-        <w:t>La energía que proporciona por unidad de carga</w:t>
-      </w:r>
-    </w:p>
-    <w:p>
-      <w:pPr>
-        <w:pStyle w:val="Choice"/>
-      </w:pPr>
-      <w:r>
-        <w:t>c)</w:t>
-        <w:tab/>
         <w:t>La oposición que tiene a que lo atraviese la corriente</w:t>
       </w:r>
     </w:p>
@@ -965,13 +955,23 @@
         <w:pStyle w:val="Choice"/>
       </w:pPr>
       <w:r>
-        <w:t>d)</w:t>
+        <w:t>c)</w:t>
         <w:tab/>
         <w:t>La energía que proporciona por unidad de tiempo</w:t>
       </w:r>
     </w:p>
     <w:p>
       <w:pPr>
+        <w:pStyle w:val="Choice"/>
+      </w:pPr>
+      <w:r>
+        <w:t>d)</w:t>
+        <w:tab/>
+        <w:t>La energía que proporciona por unidad de carga</w:t>
+      </w:r>
+    </w:p>
+    <w:p>
+      <w:pPr>
         <w:pStyle w:val="ListNumber"/>
       </w:pPr>
       <w:r>
@@ -985,7 +985,7 @@
       <w:r>
         <w:t>a)</w:t>
         <w:tab/>
-        <w:t>La cantidad de electrones que hay almacenados en esa pila</w:t>
+        <w:t>La energía que proporciona cada unidad de carga</w:t>
       </w:r>
     </w:p>
     <w:p>
@@ -995,7 +995,7 @@
       <w:r>
         <w:t>b)</w:t>
         <w:tab/>
-        <w:t>La energía que proporciona cada unidad de carga</w:t>
+        <w:t>La cantidad de electrones por segundo que salen de la pila</w:t>
       </w:r>
     </w:p>
     <w:p>
@@ -1015,7 +1015,7 @@
       <w:r>
         <w:t>d)</w:t>
         <w:tab/>
-        <w:t>La cantidad de electrones por segundo que salen de la pila</w:t>
+        <w:t>La cantidad de electrones que hay almacenados en esa pila</w:t>
       </w:r>
     </w:p>
     <w:sectPr>

--- a/source-multichoice/build/es-electric-units-magnitudes.docx
+++ b/source-multichoice/build/es-electric-units-magnitudes.docx
@@ -25,6 +25,16 @@
       <w:r>
         <w:t>a)</w:t>
         <w:tab/>
+        <w:t>El Vatio (W)</w:t>
+      </w:r>
+    </w:p>
+    <w:p>
+      <w:pPr>
+        <w:pStyle w:val="Choice"/>
+      </w:pPr>
+      <w:r>
+        <w:t>b)</w:t>
+        <w:tab/>
         <w:t>El Amperio (A)</w:t>
       </w:r>
     </w:p>
@@ -33,7 +43,7 @@
         <w:pStyle w:val="Choice"/>
       </w:pPr>
       <w:r>
-        <w:t>b)</w:t>
+        <w:t>c)</w:t>
         <w:tab/>
         <w:t>El Joule (J)</w:t>
       </w:r>
@@ -43,9 +53,143 @@
         <w:pStyle w:val="Choice"/>
       </w:pPr>
       <w:r>
+        <w:t>d)</w:t>
+        <w:tab/>
+        <w:t>El Coulomb (C)</w:t>
+      </w:r>
+    </w:p>
+    <w:p>
+      <w:pPr>
+        <w:pStyle w:val="ListNumber"/>
+      </w:pPr>
+      <w:r>
+        <w:t>¿Cuál es la unidad de Voltaje (V)?</w:t>
+      </w:r>
+    </w:p>
+    <w:p>
+      <w:pPr>
+        <w:pStyle w:val="Choice"/>
+      </w:pPr>
+      <w:r>
+        <w:t>a)</w:t>
+        <w:tab/>
+        <w:t>El Voltio (V)</w:t>
+      </w:r>
+    </w:p>
+    <w:p>
+      <w:pPr>
+        <w:pStyle w:val="Choice"/>
+      </w:pPr>
+      <w:r>
+        <w:t>b)</w:t>
+        <w:tab/>
+        <w:t>El Amperio (A)</w:t>
+      </w:r>
+    </w:p>
+    <w:p>
+      <w:pPr>
+        <w:pStyle w:val="Choice"/>
+      </w:pPr>
+      <w:r>
         <w:t>c)</w:t>
         <w:tab/>
-        <w:t>El Coulomb (C)</w:t>
+        <w:t>El Vatio (W)</w:t>
+      </w:r>
+    </w:p>
+    <w:p>
+      <w:pPr>
+        <w:pStyle w:val="Choice"/>
+      </w:pPr>
+      <w:r>
+        <w:t>d)</w:t>
+        <w:tab/>
+        <w:t>El Ohmio (Ω)</w:t>
+      </w:r>
+    </w:p>
+    <w:p>
+      <w:pPr>
+        <w:pStyle w:val="ListNumber"/>
+      </w:pPr>
+      <w:r>
+        <w:t>¿Cuál es la unidad de Intensidad de corriente (I)?</w:t>
+      </w:r>
+    </w:p>
+    <w:p>
+      <w:pPr>
+        <w:pStyle w:val="Choice"/>
+      </w:pPr>
+      <w:r>
+        <w:t>a)</w:t>
+        <w:tab/>
+        <w:t>El Vatio (W)</w:t>
+      </w:r>
+    </w:p>
+    <w:p>
+      <w:pPr>
+        <w:pStyle w:val="Choice"/>
+      </w:pPr>
+      <w:r>
+        <w:t>b)</w:t>
+        <w:tab/>
+        <w:t>El Ohmio (Ω)</w:t>
+      </w:r>
+    </w:p>
+    <w:p>
+      <w:pPr>
+        <w:pStyle w:val="Choice"/>
+      </w:pPr>
+      <w:r>
+        <w:t>c)</w:t>
+        <w:tab/>
+        <w:t>El Voltio (V)</w:t>
+      </w:r>
+    </w:p>
+    <w:p>
+      <w:pPr>
+        <w:pStyle w:val="Choice"/>
+      </w:pPr>
+      <w:r>
+        <w:t>d)</w:t>
+        <w:tab/>
+        <w:t>El Amperio (A)</w:t>
+      </w:r>
+    </w:p>
+    <w:p>
+      <w:pPr>
+        <w:pStyle w:val="ListNumber"/>
+      </w:pPr>
+      <w:r>
+        <w:t>¿Cuál es la unidad de Resistencia (R)?</w:t>
+      </w:r>
+    </w:p>
+    <w:p>
+      <w:pPr>
+        <w:pStyle w:val="Choice"/>
+      </w:pPr>
+      <w:r>
+        <w:t>a)</w:t>
+        <w:tab/>
+        <w:t>El Ohmio (Ω)</w:t>
+      </w:r>
+    </w:p>
+    <w:p>
+      <w:pPr>
+        <w:pStyle w:val="Choice"/>
+      </w:pPr>
+      <w:r>
+        <w:t>b)</w:t>
+        <w:tab/>
+        <w:t>El Voltio (V)</w:t>
+      </w:r>
+    </w:p>
+    <w:p>
+      <w:pPr>
+        <w:pStyle w:val="Choice"/>
+      </w:pPr>
+      <w:r>
+        <w:t>c)</w:t>
+        <w:tab/>
+        <w:t>El Amperio (A)</w:t>
       </w:r>
     </w:p>
     <w:p>
@@ -63,7 +207,7 @@
         <w:pStyle w:val="ListNumber"/>
       </w:pPr>
       <w:r>
-        <w:t>¿Cuál es la unidad de Voltaje (V)?</w:t>
+        <w:t>¿Cuál es la unidad de Potencia (P)?</w:t>
       </w:r>
     </w:p>
     <w:p>
@@ -73,7 +217,7 @@
       <w:r>
         <w:t>a)</w:t>
         <w:tab/>
-        <w:t>El Vatio (W)</w:t>
+        <w:t>El Ohmio (Ω)</w:t>
       </w:r>
     </w:p>
     <w:p>
@@ -83,7 +227,7 @@
       <w:r>
         <w:t>b)</w:t>
         <w:tab/>
-        <w:t>El Ohmio (Ω)</w:t>
+        <w:t>El Amperio (A)</w:t>
       </w:r>
     </w:p>
     <w:p>
@@ -103,45 +247,15 @@
       <w:r>
         <w:t>d)</w:t>
         <w:tab/>
-        <w:t>El Amperio (A)</w:t>
-      </w:r>
-    </w:p>
-    <w:p>
-      <w:pPr>
-        <w:pStyle w:val="ListNumber"/>
-      </w:pPr>
-      <w:r>
-        <w:t>¿Cuál es la unidad de Intensidad de corriente (I)?</w:t>
-      </w:r>
-    </w:p>
-    <w:p>
-      <w:pPr>
-        <w:pStyle w:val="Choice"/>
-      </w:pPr>
-      <w:r>
-        <w:t>a)</w:t>
-        <w:tab/>
-        <w:t>El Ohmio (Ω)</w:t>
-      </w:r>
-    </w:p>
-    <w:p>
-      <w:pPr>
-        <w:pStyle w:val="Choice"/>
-      </w:pPr>
-      <w:r>
-        <w:t>b)</w:t>
-        <w:tab/>
         <w:t>El Vatio (W)</w:t>
       </w:r>
     </w:p>
     <w:p>
       <w:pPr>
-        <w:pStyle w:val="Choice"/>
+        <w:pStyle w:val="ListNumber"/>
       </w:pPr>
       <w:r>
-        <w:t>c)</w:t>
-        <w:tab/>
-        <w:t>El Voltio (V)</w:t>
+        <w:t>¿Cuál es la unidad de Energía eléctrica (E)?</w:t>
       </w:r>
     </w:p>
     <w:p>
@@ -149,27 +263,9 @@
         <w:pStyle w:val="Choice"/>
       </w:pPr>
       <w:r>
-        <w:t>d)</w:t>
-        <w:tab/>
-        <w:t>El Amperio (A)</w:t>
-      </w:r>
-    </w:p>
-    <w:p>
-      <w:pPr>
-        <w:pStyle w:val="ListNumber"/>
-      </w:pPr>
-      <w:r>
-        <w:t>¿Cuál es la unidad de Resistencia (R)?</w:t>
-      </w:r>
-    </w:p>
-    <w:p>
-      <w:pPr>
-        <w:pStyle w:val="Choice"/>
-      </w:pPr>
-      <w:r>
         <w:t>a)</w:t>
         <w:tab/>
-        <w:t>El Vatio (W)</w:t>
+        <w:t>El kilovatio hora (kWh)</w:t>
       </w:r>
     </w:p>
     <w:p>
@@ -189,117 +285,21 @@
       <w:r>
         <w:t>c)</w:t>
         <w:tab/>
-        <w:t>El Voltio (V)</w:t>
-      </w:r>
-    </w:p>
-    <w:p>
-      <w:pPr>
-        <w:pStyle w:val="Choice"/>
-      </w:pPr>
-      <w:r>
-        <w:t>d)</w:t>
-        <w:tab/>
         <w:t>El Ohmio (Ω)</w:t>
       </w:r>
     </w:p>
     <w:p>
       <w:pPr>
-        <w:pStyle w:val="ListNumber"/>
+        <w:pStyle w:val="Choice"/>
       </w:pPr>
       <w:r>
-        <w:t>¿Cuál es la unidad de Potencia (P)?</w:t>
-      </w:r>
-    </w:p>
-    <w:p>
-      <w:pPr>
-        <w:pStyle w:val="Choice"/>
-      </w:pPr>
-      <w:r>
-        <w:t>a)</w:t>
+        <w:t>d)</w:t>
         <w:tab/>
         <w:t>El Voltio (V)</w:t>
       </w:r>
     </w:p>
     <w:p>
       <w:pPr>
-        <w:pStyle w:val="Choice"/>
-      </w:pPr>
-      <w:r>
-        <w:t>b)</w:t>
-        <w:tab/>
-        <w:t>El Amperio (A)</w:t>
-      </w:r>
-    </w:p>
-    <w:p>
-      <w:pPr>
-        <w:pStyle w:val="Choice"/>
-      </w:pPr>
-      <w:r>
-        <w:t>c)</w:t>
-        <w:tab/>
-        <w:t>El Vatio (W)</w:t>
-      </w:r>
-    </w:p>
-    <w:p>
-      <w:pPr>
-        <w:pStyle w:val="Choice"/>
-      </w:pPr>
-      <w:r>
-        <w:t>d)</w:t>
-        <w:tab/>
-        <w:t>El Ohmio (Ω)</w:t>
-      </w:r>
-    </w:p>
-    <w:p>
-      <w:pPr>
-        <w:pStyle w:val="ListNumber"/>
-      </w:pPr>
-      <w:r>
-        <w:t>¿Cuál es la unidad de Energía eléctrica (E)?</w:t>
-      </w:r>
-    </w:p>
-    <w:p>
-      <w:pPr>
-        <w:pStyle w:val="Choice"/>
-      </w:pPr>
-      <w:r>
-        <w:t>a)</w:t>
-        <w:tab/>
-        <w:t>El Ohmio (Ω)</w:t>
-      </w:r>
-    </w:p>
-    <w:p>
-      <w:pPr>
-        <w:pStyle w:val="Choice"/>
-      </w:pPr>
-      <w:r>
-        <w:t>b)</w:t>
-        <w:tab/>
-        <w:t>El Amperio (A)</w:t>
-      </w:r>
-    </w:p>
-    <w:p>
-      <w:pPr>
-        <w:pStyle w:val="Choice"/>
-      </w:pPr>
-      <w:r>
-        <w:t>c)</w:t>
-        <w:tab/>
-        <w:t>El Voltio (V)</w:t>
-      </w:r>
-    </w:p>
-    <w:p>
-      <w:pPr>
-        <w:pStyle w:val="Choice"/>
-      </w:pPr>
-      <w:r>
-        <w:t>d)</w:t>
-        <w:tab/>
-        <w:t>El kilovatio hora (kWh)</w:t>
-      </w:r>
-    </w:p>
-    <w:p>
-      <w:pPr>
         <w:pStyle w:val="ListNumber"/>
       </w:pPr>
       <w:r>
@@ -313,7 +313,55 @@
       <w:r>
         <w:t>a)</w:t>
         <w:tab/>
+        <w:t>Resistencia (R)</w:t>
+      </w:r>
+    </w:p>
+    <w:p>
+      <w:pPr>
+        <w:pStyle w:val="Choice"/>
+      </w:pPr>
+      <w:r>
+        <w:t>b)</w:t>
+        <w:tab/>
+        <w:t>Potencia (P)</w:t>
+      </w:r>
+    </w:p>
+    <w:p>
+      <w:pPr>
+        <w:pStyle w:val="Choice"/>
+      </w:pPr>
+      <w:r>
+        <w:t>c)</w:t>
+        <w:tab/>
+        <w:t>Intensidad de corriente (I)</w:t>
+      </w:r>
+    </w:p>
+    <w:p>
+      <w:pPr>
+        <w:pStyle w:val="Choice"/>
+      </w:pPr>
+      <w:r>
+        <w:t>d)</w:t>
+        <w:tab/>
         <w:t>Voltaje (V)</w:t>
+      </w:r>
+    </w:p>
+    <w:p>
+      <w:pPr>
+        <w:pStyle w:val="ListNumber"/>
+      </w:pPr>
+      <w:r>
+        <w:t>¿Qué miden los Voltios (V)?</w:t>
+      </w:r>
+    </w:p>
+    <w:p>
+      <w:pPr>
+        <w:pStyle w:val="Choice"/>
+      </w:pPr>
+      <w:r>
+        <w:t>a)</w:t>
+        <w:tab/>
+        <w:t>Resistencia (R)</w:t>
       </w:r>
     </w:p>
     <w:p>
@@ -333,7 +381,7 @@
       <w:r>
         <w:t>c)</w:t>
         <w:tab/>
-        <w:t>Resistencia (R)</w:t>
+        <w:t>Potencia (P)</w:t>
       </w:r>
     </w:p>
     <w:p>
@@ -342,16 +390,36 @@
       </w:pPr>
       <w:r>
         <w:t>d)</w:t>
+        <w:tab/>
+        <w:t>Voltaje (V)</w:t>
+      </w:r>
+    </w:p>
+    <w:p>
+      <w:pPr>
+        <w:pStyle w:val="ListNumber"/>
+      </w:pPr>
+      <w:r>
+        <w:t>¿Qué miden los Ohmios (Ω)?</w:t>
+      </w:r>
+    </w:p>
+    <w:p>
+      <w:pPr>
+        <w:pStyle w:val="Choice"/>
+      </w:pPr>
+      <w:r>
+        <w:t>a)</w:t>
         <w:tab/>
         <w:t>Potencia (P)</w:t>
       </w:r>
     </w:p>
     <w:p>
       <w:pPr>
-        <w:pStyle w:val="ListNumber"/>
+        <w:pStyle w:val="Choice"/>
       </w:pPr>
       <w:r>
-        <w:t>¿Qué miden los Voltios (V)?</w:t>
+        <w:t>b)</w:t>
+        <w:tab/>
+        <w:t>Voltaje (V)</w:t>
       </w:r>
     </w:p>
     <w:p>
@@ -359,9 +427,37 @@
         <w:pStyle w:val="Choice"/>
       </w:pPr>
       <w:r>
+        <w:t>c)</w:t>
+        <w:tab/>
+        <w:t>Intensidad de corriente (I)</w:t>
+      </w:r>
+    </w:p>
+    <w:p>
+      <w:pPr>
+        <w:pStyle w:val="Choice"/>
+      </w:pPr>
+      <w:r>
+        <w:t>d)</w:t>
+        <w:tab/>
+        <w:t>Resistencia (R)</w:t>
+      </w:r>
+    </w:p>
+    <w:p>
+      <w:pPr>
+        <w:pStyle w:val="ListNumber"/>
+      </w:pPr>
+      <w:r>
+        <w:t>¿Qué miden los Vatios (W)?</w:t>
+      </w:r>
+    </w:p>
+    <w:p>
+      <w:pPr>
+        <w:pStyle w:val="Choice"/>
+      </w:pPr>
+      <w:r>
         <w:t>a)</w:t>
         <w:tab/>
-        <w:t>Resistencia (R)</w:t>
+        <w:t>Potencia (P)</w:t>
       </w:r>
     </w:p>
     <w:p>
@@ -391,15 +487,35 @@
       <w:r>
         <w:t>d)</w:t>
         <w:tab/>
+        <w:t>Resistencia (R)</w:t>
+      </w:r>
+    </w:p>
+    <w:p>
+      <w:pPr>
+        <w:pStyle w:val="ListNumber"/>
+      </w:pPr>
+      <w:r>
+        <w:t>¿Qué miden los kilovatios hora (kWh)?</w:t>
+      </w:r>
+    </w:p>
+    <w:p>
+      <w:pPr>
+        <w:pStyle w:val="Choice"/>
+      </w:pPr>
+      <w:r>
+        <w:t>a)</w:t>
+        <w:tab/>
         <w:t>Potencia (P)</w:t>
       </w:r>
     </w:p>
     <w:p>
       <w:pPr>
-        <w:pStyle w:val="ListNumber"/>
+        <w:pStyle w:val="Choice"/>
       </w:pPr>
       <w:r>
-        <w:t>¿Qué miden los Ohmios (Ω)?</w:t>
+        <w:t>b)</w:t>
+        <w:tab/>
+        <w:t>Energía eléctrica (E)</w:t>
       </w:r>
     </w:p>
     <w:p>
@@ -407,9 +523,37 @@
         <w:pStyle w:val="Choice"/>
       </w:pPr>
       <w:r>
+        <w:t>c)</w:t>
+        <w:tab/>
+        <w:t>Voltaje (V)</w:t>
+      </w:r>
+    </w:p>
+    <w:p>
+      <w:pPr>
+        <w:pStyle w:val="Choice"/>
+      </w:pPr>
+      <w:r>
+        <w:t>d)</w:t>
+        <w:tab/>
+        <w:t>Resistencia (R)</w:t>
+      </w:r>
+    </w:p>
+    <w:p>
+      <w:pPr>
+        <w:pStyle w:val="ListNumber"/>
+      </w:pPr>
+      <w:r>
+        <w:t>¿Qué miden los Coulomb (C)?</w:t>
+      </w:r>
+    </w:p>
+    <w:p>
+      <w:pPr>
+        <w:pStyle w:val="Choice"/>
+      </w:pPr>
+      <w:r>
         <w:t>a)</w:t>
         <w:tab/>
-        <w:t>Intensidad de corriente (I)</w:t>
+        <w:t>Carga eléctrica (Q)</w:t>
       </w:r>
     </w:p>
     <w:p>
@@ -429,55 +573,7 @@
       <w:r>
         <w:t>c)</w:t>
         <w:tab/>
-        <w:t>Voltaje (V)</w:t>
-      </w:r>
-    </w:p>
-    <w:p>
-      <w:pPr>
-        <w:pStyle w:val="Choice"/>
-      </w:pPr>
-      <w:r>
-        <w:t>d)</w:t>
-        <w:tab/>
-        <w:t>Potencia (P)</w:t>
-      </w:r>
-    </w:p>
-    <w:p>
-      <w:pPr>
-        <w:pStyle w:val="ListNumber"/>
-      </w:pPr>
-      <w:r>
-        <w:t>¿Qué miden los Vatios (W)?</w:t>
-      </w:r>
-    </w:p>
-    <w:p>
-      <w:pPr>
-        <w:pStyle w:val="Choice"/>
-      </w:pPr>
-      <w:r>
-        <w:t>a)</w:t>
-        <w:tab/>
-        <w:t>Resistencia (R)</w:t>
-      </w:r>
-    </w:p>
-    <w:p>
-      <w:pPr>
-        <w:pStyle w:val="Choice"/>
-      </w:pPr>
-      <w:r>
-        <w:t>b)</w:t>
-        <w:tab/>
         <w:t>Intensidad de corriente (I)</w:t>
-      </w:r>
-    </w:p>
-    <w:p>
-      <w:pPr>
-        <w:pStyle w:val="Choice"/>
-      </w:pPr>
-      <w:r>
-        <w:t>c)</w:t>
-        <w:tab/>
-        <w:t>Potencia (P)</w:t>
       </w:r>
     </w:p>
     <w:p>
@@ -495,102 +591,6 @@
         <w:pStyle w:val="ListNumber"/>
       </w:pPr>
       <w:r>
-        <w:t>¿Qué miden los kilovatios hora (kWh)?</w:t>
-      </w:r>
-    </w:p>
-    <w:p>
-      <w:pPr>
-        <w:pStyle w:val="Choice"/>
-      </w:pPr>
-      <w:r>
-        <w:t>a)</w:t>
-        <w:tab/>
-        <w:t>Resistencia (R)</w:t>
-      </w:r>
-    </w:p>
-    <w:p>
-      <w:pPr>
-        <w:pStyle w:val="Choice"/>
-      </w:pPr>
-      <w:r>
-        <w:t>b)</w:t>
-        <w:tab/>
-        <w:t>Voltaje (V)</w:t>
-      </w:r>
-    </w:p>
-    <w:p>
-      <w:pPr>
-        <w:pStyle w:val="Choice"/>
-      </w:pPr>
-      <w:r>
-        <w:t>c)</w:t>
-        <w:tab/>
-        <w:t>Energía eléctrica (E)</w:t>
-      </w:r>
-    </w:p>
-    <w:p>
-      <w:pPr>
-        <w:pStyle w:val="Choice"/>
-      </w:pPr>
-      <w:r>
-        <w:t>d)</w:t>
-        <w:tab/>
-        <w:t>Potencia (P)</w:t>
-      </w:r>
-    </w:p>
-    <w:p>
-      <w:pPr>
-        <w:pStyle w:val="ListNumber"/>
-      </w:pPr>
-      <w:r>
-        <w:t>¿Qué miden los Coulomb (C)?</w:t>
-      </w:r>
-    </w:p>
-    <w:p>
-      <w:pPr>
-        <w:pStyle w:val="Choice"/>
-      </w:pPr>
-      <w:r>
-        <w:t>a)</w:t>
-        <w:tab/>
-        <w:t>Resistencia (R)</w:t>
-      </w:r>
-    </w:p>
-    <w:p>
-      <w:pPr>
-        <w:pStyle w:val="Choice"/>
-      </w:pPr>
-      <w:r>
-        <w:t>b)</w:t>
-        <w:tab/>
-        <w:t>Intensidad de corriente (I)</w:t>
-      </w:r>
-    </w:p>
-    <w:p>
-      <w:pPr>
-        <w:pStyle w:val="Choice"/>
-      </w:pPr>
-      <w:r>
-        <w:t>c)</w:t>
-        <w:tab/>
-        <w:t>Carga eléctrica (Q)</w:t>
-      </w:r>
-    </w:p>
-    <w:p>
-      <w:pPr>
-        <w:pStyle w:val="Choice"/>
-      </w:pPr>
-      <w:r>
-        <w:t>d)</w:t>
-        <w:tab/>
-        <w:t>Voltaje (V)</w:t>
-      </w:r>
-    </w:p>
-    <w:p>
-      <w:pPr>
-        <w:pStyle w:val="ListNumber"/>
-      </w:pPr>
-      <w:r>
         <w:t>¿A cuánto equivale un Coulomb (C)?</w:t>
       </w:r>
     </w:p>
@@ -601,7 +601,7 @@
       <w:r>
         <w:t>a)</w:t>
         <w:tab/>
-        <w:t>6,2 x 10^6 electrones</w:t>
+        <w:t>6,2 x 10^3 electrones</w:t>
       </w:r>
     </w:p>
     <w:p>
@@ -621,7 +621,7 @@
       <w:r>
         <w:t>c)</w:t>
         <w:tab/>
-        <w:t>6,2 x 10^3 electrones</w:t>
+        <w:t>6,2 x 10^6 electrones</w:t>
       </w:r>
     </w:p>
     <w:p>
@@ -669,7 +669,7 @@
       <w:r>
         <w:t>c)</w:t>
         <w:tab/>
-        <w:t>Un amperio</w:t>
+        <w:t>Pocos amperios</w:t>
       </w:r>
     </w:p>
     <w:p>
@@ -679,7 +679,7 @@
       <w:r>
         <w:t>d)</w:t>
         <w:tab/>
-        <w:t>Pocos amperios</w:t>
+        <w:t>Un amperio</w:t>
       </w:r>
     </w:p>
     <w:p>
@@ -697,6 +697,16 @@
       <w:r>
         <w:t>a)</w:t>
         <w:tab/>
+        <w:t>Billones cada segundo</w:t>
+      </w:r>
+    </w:p>
+    <w:p>
+      <w:pPr>
+        <w:pStyle w:val="Choice"/>
+      </w:pPr>
+      <w:r>
+        <w:t>b)</w:t>
+        <w:tab/>
         <w:t>Millones cada segundo</w:t>
       </w:r>
     </w:p>
@@ -705,9 +715,9 @@
         <w:pStyle w:val="Choice"/>
       </w:pPr>
       <w:r>
-        <w:t>b)</w:t>
+        <w:t>c)</w:t>
         <w:tab/>
-        <w:t>Billones cada segundo</w:t>
+        <w:t>Trillones cada segundo</w:t>
       </w:r>
     </w:p>
     <w:p>
@@ -715,23 +725,13 @@
         <w:pStyle w:val="Choice"/>
       </w:pPr>
       <w:r>
-        <w:t>c)</w:t>
+        <w:t>d)</w:t>
         <w:tab/>
         <w:t>Miles cada segundo</w:t>
       </w:r>
     </w:p>
     <w:p>
       <w:pPr>
-        <w:pStyle w:val="Choice"/>
-      </w:pPr>
-      <w:r>
-        <w:t>d)</w:t>
-        <w:tab/>
-        <w:t>Trillones cada segundo</w:t>
-      </w:r>
-    </w:p>
-    <w:p>
-      <w:pPr>
         <w:pStyle w:val="ListNumber"/>
       </w:pPr>
       <w:r>
@@ -745,16 +745,6 @@
       <w:r>
         <w:t>a)</w:t>
         <w:tab/>
-        <w:t>Por favor, mide la intensidad que pasa por ese cable</w:t>
-      </w:r>
-    </w:p>
-    <w:p>
-      <w:pPr>
-        <w:pStyle w:val="Choice"/>
-      </w:pPr>
-      <w:r>
-        <w:t>b)</w:t>
-        <w:tab/>
         <w:t>Por favor, mide la potencia que pasa por ese cable</w:t>
       </w:r>
     </w:p>
@@ -763,7 +753,7 @@
         <w:pStyle w:val="Choice"/>
       </w:pPr>
       <w:r>
-        <w:t>c)</w:t>
+        <w:t>b)</w:t>
         <w:tab/>
         <w:t>Por favor, mide la resistencia que pasa por ese cable</w:t>
       </w:r>
@@ -773,13 +763,23 @@
         <w:pStyle w:val="Choice"/>
       </w:pPr>
       <w:r>
-        <w:t>d)</w:t>
+        <w:t>c)</w:t>
         <w:tab/>
         <w:t>Por favor, mide el voltaje que pasa por ese cable</w:t>
       </w:r>
     </w:p>
     <w:p>
       <w:pPr>
+        <w:pStyle w:val="Choice"/>
+      </w:pPr>
+      <w:r>
+        <w:t>d)</w:t>
+        <w:tab/>
+        <w:t>Por favor, mide la intensidad que pasa por ese cable</w:t>
+      </w:r>
+    </w:p>
+    <w:p>
+      <w:pPr>
         <w:pStyle w:val="ListNumber"/>
       </w:pPr>
       <w:r>
@@ -793,6 +793,16 @@
       <w:r>
         <w:t>a)</w:t>
         <w:tab/>
+        <w:t>Por favor, mide la intensidad que hay entre esas dos bornas</w:t>
+      </w:r>
+    </w:p>
+    <w:p>
+      <w:pPr>
+        <w:pStyle w:val="Choice"/>
+      </w:pPr>
+      <w:r>
+        <w:t>b)</w:t>
+        <w:tab/>
         <w:t>Por favor, mide la potencia que hay entre esas dos bornas</w:t>
       </w:r>
     </w:p>
@@ -801,33 +811,23 @@
         <w:pStyle w:val="Choice"/>
       </w:pPr>
       <w:r>
-        <w:t>b)</w:t>
+        <w:t>c)</w:t>
+        <w:tab/>
+        <w:t>Por favor, mide el voltaje que hay entre esas dos bornas</w:t>
+      </w:r>
+    </w:p>
+    <w:p>
+      <w:pPr>
+        <w:pStyle w:val="Choice"/>
+      </w:pPr>
+      <w:r>
+        <w:t>d)</w:t>
         <w:tab/>
         <w:t>Por favor, mide la energía que hay entre esas dos bornas</w:t>
       </w:r>
     </w:p>
     <w:p>
       <w:pPr>
-        <w:pStyle w:val="Choice"/>
-      </w:pPr>
-      <w:r>
-        <w:t>c)</w:t>
-        <w:tab/>
-        <w:t>Por favor, mide la intensidad que hay entre esas dos bornas</w:t>
-      </w:r>
-    </w:p>
-    <w:p>
-      <w:pPr>
-        <w:pStyle w:val="Choice"/>
-      </w:pPr>
-      <w:r>
-        <w:t>d)</w:t>
-        <w:tab/>
-        <w:t>Por favor, mide el voltaje que hay entre esas dos bornas</w:t>
-      </w:r>
-    </w:p>
-    <w:p>
-      <w:pPr>
         <w:pStyle w:val="ListNumber"/>
       </w:pPr>
       <w:r>
@@ -841,16 +841,6 @@
       <w:r>
         <w:t>a)</w:t>
         <w:tab/>
-        <w:t>La energía producida por los electrones al atravesar un componente determinado</w:t>
-      </w:r>
-    </w:p>
-    <w:p>
-      <w:pPr>
-        <w:pStyle w:val="Choice"/>
-      </w:pPr>
-      <w:r>
-        <w:t>b)</w:t>
-        <w:tab/>
         <w:t>La cantidad de electrones que pasan por un punto en un tiempo determinado</w:t>
       </w:r>
     </w:p>
@@ -859,9 +849,19 @@
         <w:pStyle w:val="Choice"/>
       </w:pPr>
       <w:r>
+        <w:t>b)</w:t>
+        <w:tab/>
+        <w:t>La energía de esa corriente</w:t>
+      </w:r>
+    </w:p>
+    <w:p>
+      <w:pPr>
+        <w:pStyle w:val="Choice"/>
+      </w:pPr>
+      <w:r>
         <w:t>c)</w:t>
         <w:tab/>
-        <w:t>La energía de esa corriente</w:t>
+        <w:t>La energía producida por los electrones al atravesar un componente determinado</w:t>
       </w:r>
     </w:p>
     <w:p>
@@ -909,7 +909,7 @@
       <w:r>
         <w:t>c)</w:t>
         <w:tab/>
-        <w:t>La facilidad con la que la corriente lo atraviesa</w:t>
+        <w:t>La cantidad de calor que genera al ser atravesado por la corriente eléctrica</w:t>
       </w:r>
     </w:p>
     <w:p>
@@ -919,7 +919,7 @@
       <w:r>
         <w:t>d)</w:t>
         <w:tab/>
-        <w:t>La cantidad de calor que genera al ser atravesado por la corriente eléctrica</w:t>
+        <w:t>La facilidad con la que la corriente lo atraviesa</w:t>
       </w:r>
     </w:p>
     <w:p>
@@ -937,6 +937,16 @@
       <w:r>
         <w:t>a)</w:t>
         <w:tab/>
+        <w:t>La energía que proporciona por unidad de carga</w:t>
+      </w:r>
+    </w:p>
+    <w:p>
+      <w:pPr>
+        <w:pStyle w:val="Choice"/>
+      </w:pPr>
+      <w:r>
+        <w:t>b)</w:t>
+        <w:tab/>
         <w:t>La cantidad de electrones que pasan por unidad de tiempo</w:t>
       </w:r>
     </w:p>
@@ -945,7 +955,7 @@
         <w:pStyle w:val="Choice"/>
       </w:pPr>
       <w:r>
-        <w:t>b)</w:t>
+        <w:t>c)</w:t>
         <w:tab/>
         <w:t>La oposición que tiene a que lo atraviese la corriente</w:t>
       </w:r>
@@ -955,19 +965,9 @@
         <w:pStyle w:val="Choice"/>
       </w:pPr>
       <w:r>
-        <w:t>c)</w:t>
+        <w:t>d)</w:t>
         <w:tab/>
         <w:t>La energía que proporciona por unidad de tiempo</w:t>
-      </w:r>
-    </w:p>
-    <w:p>
-      <w:pPr>
-        <w:pStyle w:val="Choice"/>
-      </w:pPr>
-      <w:r>
-        <w:t>d)</w:t>
-        <w:tab/>
-        <w:t>La energía que proporciona por unidad de carga</w:t>
       </w:r>
     </w:p>
     <w:p>
@@ -995,7 +995,7 @@
       <w:r>
         <w:t>b)</w:t>
         <w:tab/>
-        <w:t>La cantidad de electrones por segundo que salen de la pila</w:t>
+        <w:t>La cantidad de electrones que hay almacenados en esa pila</w:t>
       </w:r>
     </w:p>
     <w:p>
@@ -1015,7 +1015,7 @@
       <w:r>
         <w:t>d)</w:t>
         <w:tab/>
-        <w:t>La cantidad de electrones que hay almacenados en esa pila</w:t>
+        <w:t>La cantidad de electrones por segundo que salen de la pila</w:t>
       </w:r>
     </w:p>
     <w:sectPr>

--- a/source-multichoice/build/es-electric-units-magnitudes.docx
+++ b/source-multichoice/build/es-electric-units-magnitudes.docx
@@ -35,7 +35,7 @@
       <w:r>
         <w:t>b)</w:t>
         <w:tab/>
-        <w:t>El Amperio (A)</w:t>
+        <w:t>El Joule (J)</w:t>
       </w:r>
     </w:p>
     <w:p>
@@ -45,7 +45,7 @@
       <w:r>
         <w:t>c)</w:t>
         <w:tab/>
-        <w:t>El Joule (J)</w:t>
+        <w:t>El Amperio (A)</w:t>
       </w:r>
     </w:p>
     <w:p>
@@ -73,7 +73,7 @@
       <w:r>
         <w:t>a)</w:t>
         <w:tab/>
-        <w:t>El Voltio (V)</w:t>
+        <w:t>El Ohmio (Ω)</w:t>
       </w:r>
     </w:p>
     <w:p>
@@ -93,25 +93,73 @@
       <w:r>
         <w:t>c)</w:t>
         <w:tab/>
+        <w:t>El Voltio (V)</w:t>
+      </w:r>
+    </w:p>
+    <w:p>
+      <w:pPr>
+        <w:pStyle w:val="Choice"/>
+      </w:pPr>
+      <w:r>
+        <w:t>d)</w:t>
+        <w:tab/>
         <w:t>El Vatio (W)</w:t>
       </w:r>
     </w:p>
     <w:p>
       <w:pPr>
+        <w:pStyle w:val="ListNumber"/>
+      </w:pPr>
+      <w:r>
+        <w:t>¿Cuál es la unidad de Intensidad de corriente (I)?</w:t>
+      </w:r>
+    </w:p>
+    <w:p>
+      <w:pPr>
         <w:pStyle w:val="Choice"/>
       </w:pPr>
       <w:r>
-        <w:t>d)</w:t>
+        <w:t>a)</w:t>
         <w:tab/>
         <w:t>El Ohmio (Ω)</w:t>
       </w:r>
     </w:p>
     <w:p>
       <w:pPr>
+        <w:pStyle w:val="Choice"/>
+      </w:pPr>
+      <w:r>
+        <w:t>b)</w:t>
+        <w:tab/>
+        <w:t>El Voltio (V)</w:t>
+      </w:r>
+    </w:p>
+    <w:p>
+      <w:pPr>
+        <w:pStyle w:val="Choice"/>
+      </w:pPr>
+      <w:r>
+        <w:t>c)</w:t>
+        <w:tab/>
+        <w:t>El Amperio (A)</w:t>
+      </w:r>
+    </w:p>
+    <w:p>
+      <w:pPr>
+        <w:pStyle w:val="Choice"/>
+      </w:pPr>
+      <w:r>
+        <w:t>d)</w:t>
+        <w:tab/>
+        <w:t>El Vatio (W)</w:t>
+      </w:r>
+    </w:p>
+    <w:p>
+      <w:pPr>
         <w:pStyle w:val="ListNumber"/>
       </w:pPr>
       <w:r>
-        <w:t>¿Cuál es la unidad de Intensidad de corriente (I)?</w:t>
+        <w:t>¿Cuál es la unidad de Resistencia (R)?</w:t>
       </w:r>
     </w:p>
     <w:p>
@@ -141,6 +189,54 @@
       <w:r>
         <w:t>c)</w:t>
         <w:tab/>
+        <w:t>El Amperio (A)</w:t>
+      </w:r>
+    </w:p>
+    <w:p>
+      <w:pPr>
+        <w:pStyle w:val="Choice"/>
+      </w:pPr>
+      <w:r>
+        <w:t>d)</w:t>
+        <w:tab/>
+        <w:t>El Voltio (V)</w:t>
+      </w:r>
+    </w:p>
+    <w:p>
+      <w:pPr>
+        <w:pStyle w:val="ListNumber"/>
+      </w:pPr>
+      <w:r>
+        <w:t>¿Cuál es la unidad de Potencia (P)?</w:t>
+      </w:r>
+    </w:p>
+    <w:p>
+      <w:pPr>
+        <w:pStyle w:val="Choice"/>
+      </w:pPr>
+      <w:r>
+        <w:t>a)</w:t>
+        <w:tab/>
+        <w:t>El Vatio (W)</w:t>
+      </w:r>
+    </w:p>
+    <w:p>
+      <w:pPr>
+        <w:pStyle w:val="Choice"/>
+      </w:pPr>
+      <w:r>
+        <w:t>b)</w:t>
+        <w:tab/>
+        <w:t>El Ohmio (Ω)</w:t>
+      </w:r>
+    </w:p>
+    <w:p>
+      <w:pPr>
+        <w:pStyle w:val="Choice"/>
+      </w:pPr>
+      <w:r>
+        <w:t>c)</w:t>
+        <w:tab/>
         <w:t>El Voltio (V)</w:t>
       </w:r>
     </w:p>
@@ -159,7 +255,7 @@
         <w:pStyle w:val="ListNumber"/>
       </w:pPr>
       <w:r>
-        <w:t>¿Cuál es la unidad de Resistencia (R)?</w:t>
+        <w:t>¿Cuál es la unidad de Energía eléctrica (E)?</w:t>
       </w:r>
     </w:p>
     <w:p>
@@ -168,6 +264,16 @@
       </w:pPr>
       <w:r>
         <w:t>a)</w:t>
+        <w:tab/>
+        <w:t>El Voltio (V)</w:t>
+      </w:r>
+    </w:p>
+    <w:p>
+      <w:pPr>
+        <w:pStyle w:val="Choice"/>
+      </w:pPr>
+      <w:r>
+        <w:t>b)</w:t>
         <w:tab/>
         <w:t>El Ohmio (Ω)</w:t>
       </w:r>
@@ -177,9 +283,9 @@
         <w:pStyle w:val="Choice"/>
       </w:pPr>
       <w:r>
-        <w:t>b)</w:t>
+        <w:t>c)</w:t>
         <w:tab/>
-        <w:t>El Voltio (V)</w:t>
+        <w:t>El kilovatio hora (kWh)</w:t>
       </w:r>
     </w:p>
     <w:p>
@@ -187,19 +293,57 @@
         <w:pStyle w:val="Choice"/>
       </w:pPr>
       <w:r>
-        <w:t>c)</w:t>
+        <w:t>d)</w:t>
         <w:tab/>
         <w:t>El Amperio (A)</w:t>
       </w:r>
     </w:p>
     <w:p>
       <w:pPr>
+        <w:pStyle w:val="ListNumber"/>
+      </w:pPr>
+      <w:r>
+        <w:t>¿Qué miden los Amperios (A)?</w:t>
+      </w:r>
+    </w:p>
+    <w:p>
+      <w:pPr>
+        <w:pStyle w:val="Choice"/>
+      </w:pPr>
+      <w:r>
+        <w:t>a)</w:t>
+        <w:tab/>
+        <w:t>Intensidad de corriente (I)</w:t>
+      </w:r>
+    </w:p>
+    <w:p>
+      <w:pPr>
+        <w:pStyle w:val="Choice"/>
+      </w:pPr>
+      <w:r>
+        <w:t>b)</w:t>
+        <w:tab/>
+        <w:t>Potencia (P)</w:t>
+      </w:r>
+    </w:p>
+    <w:p>
+      <w:pPr>
+        <w:pStyle w:val="Choice"/>
+      </w:pPr>
+      <w:r>
+        <w:t>c)</w:t>
+        <w:tab/>
+        <w:t>Voltaje (V)</w:t>
+      </w:r>
+    </w:p>
+    <w:p>
+      <w:pPr>
         <w:pStyle w:val="Choice"/>
       </w:pPr>
       <w:r>
         <w:t>d)</w:t>
         <w:tab/>
-        <w:t>El Vatio (W)</w:t>
+        <w:t>Resistencia (R)</w:t>
       </w:r>
     </w:p>
     <w:p>
@@ -207,103 +351,7 @@
         <w:pStyle w:val="ListNumber"/>
       </w:pPr>
       <w:r>
-        <w:t>¿Cuál es la unidad de Potencia (P)?</w:t>
-      </w:r>
-    </w:p>
-    <w:p>
-      <w:pPr>
-        <w:pStyle w:val="Choice"/>
-      </w:pPr>
-      <w:r>
-        <w:t>a)</w:t>
-        <w:tab/>
-        <w:t>El Ohmio (Ω)</w:t>
-      </w:r>
-    </w:p>
-    <w:p>
-      <w:pPr>
-        <w:pStyle w:val="Choice"/>
-      </w:pPr>
-      <w:r>
-        <w:t>b)</w:t>
-        <w:tab/>
-        <w:t>El Amperio (A)</w:t>
-      </w:r>
-    </w:p>
-    <w:p>
-      <w:pPr>
-        <w:pStyle w:val="Choice"/>
-      </w:pPr>
-      <w:r>
-        <w:t>c)</w:t>
-        <w:tab/>
-        <w:t>El Voltio (V)</w:t>
-      </w:r>
-    </w:p>
-    <w:p>
-      <w:pPr>
-        <w:pStyle w:val="Choice"/>
-      </w:pPr>
-      <w:r>
-        <w:t>d)</w:t>
-        <w:tab/>
-        <w:t>El Vatio (W)</w:t>
-      </w:r>
-    </w:p>
-    <w:p>
-      <w:pPr>
-        <w:pStyle w:val="ListNumber"/>
-      </w:pPr>
-      <w:r>
-        <w:t>¿Cuál es la unidad de Energía eléctrica (E)?</w:t>
-      </w:r>
-    </w:p>
-    <w:p>
-      <w:pPr>
-        <w:pStyle w:val="Choice"/>
-      </w:pPr>
-      <w:r>
-        <w:t>a)</w:t>
-        <w:tab/>
-        <w:t>El kilovatio hora (kWh)</w:t>
-      </w:r>
-    </w:p>
-    <w:p>
-      <w:pPr>
-        <w:pStyle w:val="Choice"/>
-      </w:pPr>
-      <w:r>
-        <w:t>b)</w:t>
-        <w:tab/>
-        <w:t>El Amperio (A)</w:t>
-      </w:r>
-    </w:p>
-    <w:p>
-      <w:pPr>
-        <w:pStyle w:val="Choice"/>
-      </w:pPr>
-      <w:r>
-        <w:t>c)</w:t>
-        <w:tab/>
-        <w:t>El Ohmio (Ω)</w:t>
-      </w:r>
-    </w:p>
-    <w:p>
-      <w:pPr>
-        <w:pStyle w:val="Choice"/>
-      </w:pPr>
-      <w:r>
-        <w:t>d)</w:t>
-        <w:tab/>
-        <w:t>El Voltio (V)</w:t>
-      </w:r>
-    </w:p>
-    <w:p>
-      <w:pPr>
-        <w:pStyle w:val="ListNumber"/>
-      </w:pPr>
-      <w:r>
-        <w:t>¿Qué miden los Amperios (A)?</w:t>
+        <w:t>¿Qué miden los Voltios (V)?</w:t>
       </w:r>
     </w:p>
     <w:p>
@@ -323,6 +371,16 @@
       <w:r>
         <w:t>b)</w:t>
         <w:tab/>
+        <w:t>Voltaje (V)</w:t>
+      </w:r>
+    </w:p>
+    <w:p>
+      <w:pPr>
+        <w:pStyle w:val="Choice"/>
+      </w:pPr>
+      <w:r>
+        <w:t>c)</w:t>
+        <w:tab/>
         <w:t>Potencia (P)</w:t>
       </w:r>
     </w:p>
@@ -331,9 +389,143 @@
         <w:pStyle w:val="Choice"/>
       </w:pPr>
       <w:r>
+        <w:t>d)</w:t>
+        <w:tab/>
+        <w:t>Intensidad de corriente (I)</w:t>
+      </w:r>
+    </w:p>
+    <w:p>
+      <w:pPr>
+        <w:pStyle w:val="ListNumber"/>
+      </w:pPr>
+      <w:r>
+        <w:t>¿Qué miden los Ohmios (Ω)?</w:t>
+      </w:r>
+    </w:p>
+    <w:p>
+      <w:pPr>
+        <w:pStyle w:val="Choice"/>
+      </w:pPr>
+      <w:r>
+        <w:t>a)</w:t>
+        <w:tab/>
+        <w:t>Voltaje (V)</w:t>
+      </w:r>
+    </w:p>
+    <w:p>
+      <w:pPr>
+        <w:pStyle w:val="Choice"/>
+      </w:pPr>
+      <w:r>
+        <w:t>b)</w:t>
+        <w:tab/>
+        <w:t>Intensidad de corriente (I)</w:t>
+      </w:r>
+    </w:p>
+    <w:p>
+      <w:pPr>
+        <w:pStyle w:val="Choice"/>
+      </w:pPr>
+      <w:r>
         <w:t>c)</w:t>
         <w:tab/>
+        <w:t>Resistencia (R)</w:t>
+      </w:r>
+    </w:p>
+    <w:p>
+      <w:pPr>
+        <w:pStyle w:val="Choice"/>
+      </w:pPr>
+      <w:r>
+        <w:t>d)</w:t>
+        <w:tab/>
+        <w:t>Potencia (P)</w:t>
+      </w:r>
+    </w:p>
+    <w:p>
+      <w:pPr>
+        <w:pStyle w:val="ListNumber"/>
+      </w:pPr>
+      <w:r>
+        <w:t>¿Qué miden los Vatios (W)?</w:t>
+      </w:r>
+    </w:p>
+    <w:p>
+      <w:pPr>
+        <w:pStyle w:val="Choice"/>
+      </w:pPr>
+      <w:r>
+        <w:t>a)</w:t>
+        <w:tab/>
         <w:t>Intensidad de corriente (I)</w:t>
+      </w:r>
+    </w:p>
+    <w:p>
+      <w:pPr>
+        <w:pStyle w:val="Choice"/>
+      </w:pPr>
+      <w:r>
+        <w:t>b)</w:t>
+        <w:tab/>
+        <w:t>Voltaje (V)</w:t>
+      </w:r>
+    </w:p>
+    <w:p>
+      <w:pPr>
+        <w:pStyle w:val="Choice"/>
+      </w:pPr>
+      <w:r>
+        <w:t>c)</w:t>
+        <w:tab/>
+        <w:t>Potencia (P)</w:t>
+      </w:r>
+    </w:p>
+    <w:p>
+      <w:pPr>
+        <w:pStyle w:val="Choice"/>
+      </w:pPr>
+      <w:r>
+        <w:t>d)</w:t>
+        <w:tab/>
+        <w:t>Resistencia (R)</w:t>
+      </w:r>
+    </w:p>
+    <w:p>
+      <w:pPr>
+        <w:pStyle w:val="ListNumber"/>
+      </w:pPr>
+      <w:r>
+        <w:t>¿Qué miden los kilovatios hora (kWh)?</w:t>
+      </w:r>
+    </w:p>
+    <w:p>
+      <w:pPr>
+        <w:pStyle w:val="Choice"/>
+      </w:pPr>
+      <w:r>
+        <w:t>a)</w:t>
+        <w:tab/>
+        <w:t>Resistencia (R)</w:t>
+      </w:r>
+    </w:p>
+    <w:p>
+      <w:pPr>
+        <w:pStyle w:val="Choice"/>
+      </w:pPr>
+      <w:r>
+        <w:t>b)</w:t>
+        <w:tab/>
+        <w:t>Energía eléctrica (E)</w:t>
+      </w:r>
+    </w:p>
+    <w:p>
+      <w:pPr>
+        <w:pStyle w:val="Choice"/>
+      </w:pPr>
+      <w:r>
+        <w:t>c)</w:t>
+        <w:tab/>
+        <w:t>Potencia (P)</w:t>
       </w:r>
     </w:p>
     <w:p>
@@ -351,7 +543,7 @@
         <w:pStyle w:val="ListNumber"/>
       </w:pPr>
       <w:r>
-        <w:t>¿Qué miden los Voltios (V)?</w:t>
+        <w:t>¿Qué miden los Coulomb (C)?</w:t>
       </w:r>
     </w:p>
     <w:p>
@@ -361,55 +553,7 @@
       <w:r>
         <w:t>a)</w:t>
         <w:tab/>
-        <w:t>Resistencia (R)</w:t>
-      </w:r>
-    </w:p>
-    <w:p>
-      <w:pPr>
-        <w:pStyle w:val="Choice"/>
-      </w:pPr>
-      <w:r>
-        <w:t>b)</w:t>
-        <w:tab/>
         <w:t>Intensidad de corriente (I)</w:t>
-      </w:r>
-    </w:p>
-    <w:p>
-      <w:pPr>
-        <w:pStyle w:val="Choice"/>
-      </w:pPr>
-      <w:r>
-        <w:t>c)</w:t>
-        <w:tab/>
-        <w:t>Potencia (P)</w:t>
-      </w:r>
-    </w:p>
-    <w:p>
-      <w:pPr>
-        <w:pStyle w:val="Choice"/>
-      </w:pPr>
-      <w:r>
-        <w:t>d)</w:t>
-        <w:tab/>
-        <w:t>Voltaje (V)</w:t>
-      </w:r>
-    </w:p>
-    <w:p>
-      <w:pPr>
-        <w:pStyle w:val="ListNumber"/>
-      </w:pPr>
-      <w:r>
-        <w:t>¿Qué miden los Ohmios (Ω)?</w:t>
-      </w:r>
-    </w:p>
-    <w:p>
-      <w:pPr>
-        <w:pStyle w:val="Choice"/>
-      </w:pPr>
-      <w:r>
-        <w:t>a)</w:t>
-        <w:tab/>
-        <w:t>Potencia (P)</w:t>
       </w:r>
     </w:p>
     <w:p>
@@ -429,165 +573,21 @@
       <w:r>
         <w:t>c)</w:t>
         <w:tab/>
-        <w:t>Intensidad de corriente (I)</w:t>
-      </w:r>
-    </w:p>
-    <w:p>
-      <w:pPr>
-        <w:pStyle w:val="Choice"/>
-      </w:pPr>
-      <w:r>
-        <w:t>d)</w:t>
-        <w:tab/>
         <w:t>Resistencia (R)</w:t>
       </w:r>
     </w:p>
     <w:p>
       <w:pPr>
-        <w:pStyle w:val="ListNumber"/>
-      </w:pPr>
-      <w:r>
-        <w:t>¿Qué miden los Vatios (W)?</w:t>
-      </w:r>
-    </w:p>
-    <w:p>
-      <w:pPr>
-        <w:pStyle w:val="Choice"/>
-      </w:pPr>
-      <w:r>
-        <w:t>a)</w:t>
-        <w:tab/>
-        <w:t>Potencia (P)</w:t>
-      </w:r>
-    </w:p>
-    <w:p>
-      <w:pPr>
-        <w:pStyle w:val="Choice"/>
-      </w:pPr>
-      <w:r>
-        <w:t>b)</w:t>
-        <w:tab/>
-        <w:t>Intensidad de corriente (I)</w:t>
-      </w:r>
-    </w:p>
-    <w:p>
-      <w:pPr>
-        <w:pStyle w:val="Choice"/>
-      </w:pPr>
-      <w:r>
-        <w:t>c)</w:t>
-        <w:tab/>
-        <w:t>Voltaje (V)</w:t>
-      </w:r>
-    </w:p>
-    <w:p>
-      <w:pPr>
         <w:pStyle w:val="Choice"/>
       </w:pPr>
       <w:r>
         <w:t>d)</w:t>
-        <w:tab/>
-        <w:t>Resistencia (R)</w:t>
-      </w:r>
-    </w:p>
-    <w:p>
-      <w:pPr>
-        <w:pStyle w:val="ListNumber"/>
-      </w:pPr>
-      <w:r>
-        <w:t>¿Qué miden los kilovatios hora (kWh)?</w:t>
-      </w:r>
-    </w:p>
-    <w:p>
-      <w:pPr>
-        <w:pStyle w:val="Choice"/>
-      </w:pPr>
-      <w:r>
-        <w:t>a)</w:t>
-        <w:tab/>
-        <w:t>Potencia (P)</w:t>
-      </w:r>
-    </w:p>
-    <w:p>
-      <w:pPr>
-        <w:pStyle w:val="Choice"/>
-      </w:pPr>
-      <w:r>
-        <w:t>b)</w:t>
-        <w:tab/>
-        <w:t>Energía eléctrica (E)</w:t>
-      </w:r>
-    </w:p>
-    <w:p>
-      <w:pPr>
-        <w:pStyle w:val="Choice"/>
-      </w:pPr>
-      <w:r>
-        <w:t>c)</w:t>
-        <w:tab/>
-        <w:t>Voltaje (V)</w:t>
-      </w:r>
-    </w:p>
-    <w:p>
-      <w:pPr>
-        <w:pStyle w:val="Choice"/>
-      </w:pPr>
-      <w:r>
-        <w:t>d)</w:t>
-        <w:tab/>
-        <w:t>Resistencia (R)</w:t>
-      </w:r>
-    </w:p>
-    <w:p>
-      <w:pPr>
-        <w:pStyle w:val="ListNumber"/>
-      </w:pPr>
-      <w:r>
-        <w:t>¿Qué miden los Coulomb (C)?</w:t>
-      </w:r>
-    </w:p>
-    <w:p>
-      <w:pPr>
-        <w:pStyle w:val="Choice"/>
-      </w:pPr>
-      <w:r>
-        <w:t>a)</w:t>
         <w:tab/>
         <w:t>Carga eléctrica (Q)</w:t>
       </w:r>
     </w:p>
     <w:p>
       <w:pPr>
-        <w:pStyle w:val="Choice"/>
-      </w:pPr>
-      <w:r>
-        <w:t>b)</w:t>
-        <w:tab/>
-        <w:t>Resistencia (R)</w:t>
-      </w:r>
-    </w:p>
-    <w:p>
-      <w:pPr>
-        <w:pStyle w:val="Choice"/>
-      </w:pPr>
-      <w:r>
-        <w:t>c)</w:t>
-        <w:tab/>
-        <w:t>Intensidad de corriente (I)</w:t>
-      </w:r>
-    </w:p>
-    <w:p>
-      <w:pPr>
-        <w:pStyle w:val="Choice"/>
-      </w:pPr>
-      <w:r>
-        <w:t>d)</w:t>
-        <w:tab/>
-        <w:t>Voltaje (V)</w:t>
-      </w:r>
-    </w:p>
-    <w:p>
-      <w:pPr>
         <w:pStyle w:val="ListNumber"/>
       </w:pPr>
       <w:r>
@@ -601,6 +601,26 @@
       <w:r>
         <w:t>a)</w:t>
         <w:tab/>
+        <w:t>6,2 x 10^18 electrones</w:t>
+      </w:r>
+    </w:p>
+    <w:p>
+      <w:pPr>
+        <w:pStyle w:val="Choice"/>
+      </w:pPr>
+      <w:r>
+        <w:t>b)</w:t>
+        <w:tab/>
+        <w:t>6,2 x 10^6 electrones</w:t>
+      </w:r>
+    </w:p>
+    <w:p>
+      <w:pPr>
+        <w:pStyle w:val="Choice"/>
+      </w:pPr>
+      <w:r>
+        <w:t>c)</w:t>
+        <w:tab/>
         <w:t>6,2 x 10^3 electrones</w:t>
       </w:r>
     </w:p>
@@ -609,33 +629,13 @@
         <w:pStyle w:val="Choice"/>
       </w:pPr>
       <w:r>
-        <w:t>b)</w:t>
+        <w:t>d)</w:t>
         <w:tab/>
         <w:t>6,2 x 10^12 electrones</w:t>
       </w:r>
     </w:p>
     <w:p>
       <w:pPr>
-        <w:pStyle w:val="Choice"/>
-      </w:pPr>
-      <w:r>
-        <w:t>c)</w:t>
-        <w:tab/>
-        <w:t>6,2 x 10^6 electrones</w:t>
-      </w:r>
-    </w:p>
-    <w:p>
-      <w:pPr>
-        <w:pStyle w:val="Choice"/>
-      </w:pPr>
-      <w:r>
-        <w:t>d)</w:t>
-        <w:tab/>
-        <w:t>6,2 x 10^18 electrones</w:t>
-      </w:r>
-    </w:p>
-    <w:p>
-      <w:pPr>
         <w:pStyle w:val="ListNumber"/>
       </w:pPr>
       <w:r>
@@ -649,7 +649,7 @@
       <w:r>
         <w:t>a)</w:t>
         <w:tab/>
-        <w:t>Mucho menos de un amperio</w:t>
+        <w:t>Un amperio</w:t>
       </w:r>
     </w:p>
     <w:p>
@@ -679,7 +679,7 @@
       <w:r>
         <w:t>d)</w:t>
         <w:tab/>
-        <w:t>Un amperio</w:t>
+        <w:t>Mucho menos de un amperio</w:t>
       </w:r>
     </w:p>
     <w:p>
@@ -697,7 +697,7 @@
       <w:r>
         <w:t>a)</w:t>
         <w:tab/>
-        <w:t>Billones cada segundo</w:t>
+        <w:t>Trillones cada segundo</w:t>
       </w:r>
     </w:p>
     <w:p>
@@ -706,6 +706,16 @@
       </w:pPr>
       <w:r>
         <w:t>b)</w:t>
+        <w:tab/>
+        <w:t>Miles cada segundo</w:t>
+      </w:r>
+    </w:p>
+    <w:p>
+      <w:pPr>
+        <w:pStyle w:val="Choice"/>
+      </w:pPr>
+      <w:r>
+        <w:t>c)</w:t>
         <w:tab/>
         <w:t>Millones cada segundo</w:t>
       </w:r>
@@ -715,19 +725,9 @@
         <w:pStyle w:val="Choice"/>
       </w:pPr>
       <w:r>
-        <w:t>c)</w:t>
-        <w:tab/>
-        <w:t>Trillones cada segundo</w:t>
-      </w:r>
-    </w:p>
-    <w:p>
-      <w:pPr>
-        <w:pStyle w:val="Choice"/>
-      </w:pPr>
-      <w:r>
         <w:t>d)</w:t>
         <w:tab/>
-        <w:t>Miles cada segundo</w:t>
+        <w:t>Billones cada segundo</w:t>
       </w:r>
     </w:p>
     <w:p>
@@ -745,6 +745,16 @@
       <w:r>
         <w:t>a)</w:t>
         <w:tab/>
+        <w:t>Por favor, mide el voltaje que pasa por ese cable</w:t>
+      </w:r>
+    </w:p>
+    <w:p>
+      <w:pPr>
+        <w:pStyle w:val="Choice"/>
+      </w:pPr>
+      <w:r>
+        <w:t>b)</w:t>
+        <w:tab/>
         <w:t>Por favor, mide la potencia que pasa por ese cable</w:t>
       </w:r>
     </w:p>
@@ -753,19 +763,9 @@
         <w:pStyle w:val="Choice"/>
       </w:pPr>
       <w:r>
-        <w:t>b)</w:t>
+        <w:t>c)</w:t>
         <w:tab/>
         <w:t>Por favor, mide la resistencia que pasa por ese cable</w:t>
-      </w:r>
-    </w:p>
-    <w:p>
-      <w:pPr>
-        <w:pStyle w:val="Choice"/>
-      </w:pPr>
-      <w:r>
-        <w:t>c)</w:t>
-        <w:tab/>
-        <w:t>Por favor, mide el voltaje que pasa por ese cable</w:t>
       </w:r>
     </w:p>
     <w:p>
@@ -793,6 +793,26 @@
       <w:r>
         <w:t>a)</w:t>
         <w:tab/>
+        <w:t>Por favor, mide el voltaje que hay entre esas dos bornas</w:t>
+      </w:r>
+    </w:p>
+    <w:p>
+      <w:pPr>
+        <w:pStyle w:val="Choice"/>
+      </w:pPr>
+      <w:r>
+        <w:t>b)</w:t>
+        <w:tab/>
+        <w:t>Por favor, mide la energía que hay entre esas dos bornas</w:t>
+      </w:r>
+    </w:p>
+    <w:p>
+      <w:pPr>
+        <w:pStyle w:val="Choice"/>
+      </w:pPr>
+      <w:r>
+        <w:t>c)</w:t>
+        <w:tab/>
         <w:t>Por favor, mide la intensidad que hay entre esas dos bornas</w:t>
       </w:r>
     </w:p>
@@ -801,33 +821,13 @@
         <w:pStyle w:val="Choice"/>
       </w:pPr>
       <w:r>
-        <w:t>b)</w:t>
+        <w:t>d)</w:t>
         <w:tab/>
         <w:t>Por favor, mide la potencia que hay entre esas dos bornas</w:t>
       </w:r>
     </w:p>
     <w:p>
       <w:pPr>
-        <w:pStyle w:val="Choice"/>
-      </w:pPr>
-      <w:r>
-        <w:t>c)</w:t>
-        <w:tab/>
-        <w:t>Por favor, mide el voltaje que hay entre esas dos bornas</w:t>
-      </w:r>
-    </w:p>
-    <w:p>
-      <w:pPr>
-        <w:pStyle w:val="Choice"/>
-      </w:pPr>
-      <w:r>
-        <w:t>d)</w:t>
-        <w:tab/>
-        <w:t>Por favor, mide la energía que hay entre esas dos bornas</w:t>
-      </w:r>
-    </w:p>
-    <w:p>
-      <w:pPr>
         <w:pStyle w:val="ListNumber"/>
       </w:pPr>
       <w:r>
@@ -841,7 +841,7 @@
       <w:r>
         <w:t>a)</w:t>
         <w:tab/>
-        <w:t>La cantidad de electrones que pasan por un punto en un tiempo determinado</w:t>
+        <w:t>La oposición que presenta un material a ser atravesado por los electrones</w:t>
       </w:r>
     </w:p>
     <w:p>
@@ -861,7 +861,7 @@
       <w:r>
         <w:t>c)</w:t>
         <w:tab/>
-        <w:t>La energía producida por los electrones al atravesar un componente determinado</w:t>
+        <w:t>La cantidad de electrones que pasan por un punto en un tiempo determinado</w:t>
       </w:r>
     </w:p>
     <w:p>
@@ -871,7 +871,7 @@
       <w:r>
         <w:t>d)</w:t>
         <w:tab/>
-        <w:t>La oposición que presenta un material a ser atravesado por los electrones</w:t>
+        <w:t>La energía producida por los electrones al atravesar un componente determinado</w:t>
       </w:r>
     </w:p>
     <w:p>
@@ -889,7 +889,7 @@
       <w:r>
         <w:t>a)</w:t>
         <w:tab/>
-        <w:t>La oposición que presenta a ser atravesado por la corriente eléctrica</w:t>
+        <w:t>La energía que pierde al ser atravesado por una corriente</w:t>
       </w:r>
     </w:p>
     <w:p>
@@ -899,7 +899,7 @@
       <w:r>
         <w:t>b)</w:t>
         <w:tab/>
-        <w:t>La energía que pierde al ser atravesado por una corriente</w:t>
+        <w:t>La facilidad con la que la corriente lo atraviesa</w:t>
       </w:r>
     </w:p>
     <w:p>
@@ -919,7 +919,7 @@
       <w:r>
         <w:t>d)</w:t>
         <w:tab/>
-        <w:t>La facilidad con la que la corriente lo atraviesa</w:t>
+        <w:t>La oposición que presenta a ser atravesado por la corriente eléctrica</w:t>
       </w:r>
     </w:p>
     <w:p>
@@ -937,7 +937,7 @@
       <w:r>
         <w:t>a)</w:t>
         <w:tab/>
-        <w:t>La energía que proporciona por unidad de carga</w:t>
+        <w:t>La cantidad de electrones que pasan por unidad de tiempo</w:t>
       </w:r>
     </w:p>
     <w:p>
@@ -947,7 +947,7 @@
       <w:r>
         <w:t>b)</w:t>
         <w:tab/>
-        <w:t>La cantidad de electrones que pasan por unidad de tiempo</w:t>
+        <w:t>La energía que proporciona por unidad de tiempo</w:t>
       </w:r>
     </w:p>
     <w:p>
@@ -967,7 +967,7 @@
       <w:r>
         <w:t>d)</w:t>
         <w:tab/>
-        <w:t>La energía que proporciona por unidad de tiempo</w:t>
+        <w:t>La energía que proporciona por unidad de carga</w:t>
       </w:r>
     </w:p>
     <w:p>
@@ -995,6 +995,16 @@
       <w:r>
         <w:t>b)</w:t>
         <w:tab/>
+        <w:t>La cantidad de electrones por segundo que salen de la pila</w:t>
+      </w:r>
+    </w:p>
+    <w:p>
+      <w:pPr>
+        <w:pStyle w:val="Choice"/>
+      </w:pPr>
+      <w:r>
+        <w:t>c)</w:t>
+        <w:tab/>
         <w:t>La cantidad de electrones que hay almacenados en esa pila</w:t>
       </w:r>
     </w:p>
@@ -1003,19 +1013,537 @@
         <w:pStyle w:val="Choice"/>
       </w:pPr>
       <w:r>
-        <w:t>c)</w:t>
+        <w:t>d)</w:t>
         <w:tab/>
         <w:t>La potencia eléctrica que desarrolla esa pila</w:t>
       </w:r>
     </w:p>
     <w:p>
       <w:pPr>
+        <w:pStyle w:val="ListNumber"/>
+      </w:pPr>
+      <w:r>
+        <w:t>¿Cuántos ohmios son 13 kΩ?</w:t>
+      </w:r>
+    </w:p>
+    <w:p>
+      <w:pPr>
+        <w:pStyle w:val="Choice"/>
+      </w:pPr>
+      <w:r>
+        <w:t>a)</w:t>
+        <w:tab/>
+        <w:t>1300 Ω</w:t>
+      </w:r>
+    </w:p>
+    <w:p>
+      <w:pPr>
+        <w:pStyle w:val="Choice"/>
+      </w:pPr>
+      <w:r>
+        <w:t>b)</w:t>
+        <w:tab/>
+        <w:t>13000 Ω</w:t>
+      </w:r>
+    </w:p>
+    <w:p>
+      <w:pPr>
+        <w:pStyle w:val="Choice"/>
+      </w:pPr>
+      <w:r>
+        <w:t>c)</w:t>
+        <w:tab/>
+        <w:t>13 Ω</w:t>
+      </w:r>
+    </w:p>
+    <w:p>
+      <w:pPr>
         <w:pStyle w:val="Choice"/>
       </w:pPr>
       <w:r>
         <w:t>d)</w:t>
         <w:tab/>
-        <w:t>La cantidad de electrones por segundo que salen de la pila</w:t>
+        <w:t>130 Ω</w:t>
+      </w:r>
+    </w:p>
+    <w:p>
+      <w:pPr>
+        <w:pStyle w:val="ListNumber"/>
+      </w:pPr>
+      <w:r>
+        <w:t>¿Cuántos ohmios son 2,2 kΩ?</w:t>
+      </w:r>
+    </w:p>
+    <w:p>
+      <w:pPr>
+        <w:pStyle w:val="Choice"/>
+      </w:pPr>
+      <w:r>
+        <w:t>a)</w:t>
+        <w:tab/>
+        <w:t>2200 Ω</w:t>
+      </w:r>
+    </w:p>
+    <w:p>
+      <w:pPr>
+        <w:pStyle w:val="Choice"/>
+      </w:pPr>
+      <w:r>
+        <w:t>b)</w:t>
+        <w:tab/>
+        <w:t>220000 Ω</w:t>
+      </w:r>
+    </w:p>
+    <w:p>
+      <w:pPr>
+        <w:pStyle w:val="Choice"/>
+      </w:pPr>
+      <w:r>
+        <w:t>c)</w:t>
+        <w:tab/>
+        <w:t>22000 Ω</w:t>
+      </w:r>
+    </w:p>
+    <w:p>
+      <w:pPr>
+        <w:pStyle w:val="Choice"/>
+      </w:pPr>
+      <w:r>
+        <w:t>d)</w:t>
+        <w:tab/>
+        <w:t>220 Ω</w:t>
+      </w:r>
+    </w:p>
+    <w:p>
+      <w:pPr>
+        <w:pStyle w:val="ListNumber"/>
+      </w:pPr>
+      <w:r>
+        <w:t>¿Cuántos ohmios son 47 kΩ?</w:t>
+      </w:r>
+    </w:p>
+    <w:p>
+      <w:pPr>
+        <w:pStyle w:val="Choice"/>
+      </w:pPr>
+      <w:r>
+        <w:t>a)</w:t>
+        <w:tab/>
+        <w:t>4,7 Ω</w:t>
+      </w:r>
+    </w:p>
+    <w:p>
+      <w:pPr>
+        <w:pStyle w:val="Choice"/>
+      </w:pPr>
+      <w:r>
+        <w:t>b)</w:t>
+        <w:tab/>
+        <w:t>4700 Ω</w:t>
+      </w:r>
+    </w:p>
+    <w:p>
+      <w:pPr>
+        <w:pStyle w:val="Choice"/>
+      </w:pPr>
+      <w:r>
+        <w:t>c)</w:t>
+        <w:tab/>
+        <w:t>470 Ω</w:t>
+      </w:r>
+    </w:p>
+    <w:p>
+      <w:pPr>
+        <w:pStyle w:val="Choice"/>
+      </w:pPr>
+      <w:r>
+        <w:t>d)</w:t>
+        <w:tab/>
+        <w:t>47000 Ω</w:t>
+      </w:r>
+    </w:p>
+    <w:p>
+      <w:pPr>
+        <w:pStyle w:val="ListNumber"/>
+      </w:pPr>
+      <w:r>
+        <w:t>¿Cuántos ohmios son 0,33 kΩ?</w:t>
+      </w:r>
+    </w:p>
+    <w:p>
+      <w:pPr>
+        <w:pStyle w:val="Choice"/>
+      </w:pPr>
+      <w:r>
+        <w:t>a)</w:t>
+        <w:tab/>
+        <w:t>330 Ω</w:t>
+      </w:r>
+    </w:p>
+    <w:p>
+      <w:pPr>
+        <w:pStyle w:val="Choice"/>
+      </w:pPr>
+      <w:r>
+        <w:t>b)</w:t>
+        <w:tab/>
+        <w:t>3300 Ω</w:t>
+      </w:r>
+    </w:p>
+    <w:p>
+      <w:pPr>
+        <w:pStyle w:val="Choice"/>
+      </w:pPr>
+      <w:r>
+        <w:t>c)</w:t>
+        <w:tab/>
+        <w:t>33000 Ω</w:t>
+      </w:r>
+    </w:p>
+    <w:p>
+      <w:pPr>
+        <w:pStyle w:val="Choice"/>
+      </w:pPr>
+      <w:r>
+        <w:t>d)</w:t>
+        <w:tab/>
+        <w:t>33 Ω</w:t>
+      </w:r>
+    </w:p>
+    <w:p>
+      <w:pPr>
+        <w:pStyle w:val="ListNumber"/>
+      </w:pPr>
+      <w:r>
+        <w:t>¿Cuántos kΩ son 4700 Ω?</w:t>
+      </w:r>
+    </w:p>
+    <w:p>
+      <w:pPr>
+        <w:pStyle w:val="Choice"/>
+      </w:pPr>
+      <w:r>
+        <w:t>a)</w:t>
+        <w:tab/>
+        <w:t>0,47 kΩ</w:t>
+      </w:r>
+    </w:p>
+    <w:p>
+      <w:pPr>
+        <w:pStyle w:val="Choice"/>
+      </w:pPr>
+      <w:r>
+        <w:t>b)</w:t>
+        <w:tab/>
+        <w:t>470 kΩ</w:t>
+      </w:r>
+    </w:p>
+    <w:p>
+      <w:pPr>
+        <w:pStyle w:val="Choice"/>
+      </w:pPr>
+      <w:r>
+        <w:t>c)</w:t>
+        <w:tab/>
+        <w:t>4,7 kΩ</w:t>
+      </w:r>
+    </w:p>
+    <w:p>
+      <w:pPr>
+        <w:pStyle w:val="Choice"/>
+      </w:pPr>
+      <w:r>
+        <w:t>d)</w:t>
+        <w:tab/>
+        <w:t>47 kΩ</w:t>
+      </w:r>
+    </w:p>
+    <w:p>
+      <w:pPr>
+        <w:pStyle w:val="ListNumber"/>
+      </w:pPr>
+      <w:r>
+        <w:t>¿Cuántos kΩ son 100.000 Ω?</w:t>
+      </w:r>
+    </w:p>
+    <w:p>
+      <w:pPr>
+        <w:pStyle w:val="Choice"/>
+      </w:pPr>
+      <w:r>
+        <w:t>a)</w:t>
+        <w:tab/>
+        <w:t>1 kΩ</w:t>
+      </w:r>
+    </w:p>
+    <w:p>
+      <w:pPr>
+        <w:pStyle w:val="Choice"/>
+      </w:pPr>
+      <w:r>
+        <w:t>b)</w:t>
+        <w:tab/>
+        <w:t>1000 kΩ</w:t>
+      </w:r>
+    </w:p>
+    <w:p>
+      <w:pPr>
+        <w:pStyle w:val="Choice"/>
+      </w:pPr>
+      <w:r>
+        <w:t>c)</w:t>
+        <w:tab/>
+        <w:t>10 kΩ</w:t>
+      </w:r>
+    </w:p>
+    <w:p>
+      <w:pPr>
+        <w:pStyle w:val="Choice"/>
+      </w:pPr>
+      <w:r>
+        <w:t>d)</w:t>
+        <w:tab/>
+        <w:t>100 kΩ</w:t>
+      </w:r>
+    </w:p>
+    <w:p>
+      <w:pPr>
+        <w:pStyle w:val="ListNumber"/>
+      </w:pPr>
+      <w:r>
+        <w:t>¿Cuántos kΩ son 680 Ω?</w:t>
+      </w:r>
+    </w:p>
+    <w:p>
+      <w:pPr>
+        <w:pStyle w:val="Choice"/>
+      </w:pPr>
+      <w:r>
+        <w:t>a)</w:t>
+        <w:tab/>
+        <w:t>6,8 kΩ</w:t>
+      </w:r>
+    </w:p>
+    <w:p>
+      <w:pPr>
+        <w:pStyle w:val="Choice"/>
+      </w:pPr>
+      <w:r>
+        <w:t>b)</w:t>
+        <w:tab/>
+        <w:t>0,068 kΩ</w:t>
+      </w:r>
+    </w:p>
+    <w:p>
+      <w:pPr>
+        <w:pStyle w:val="Choice"/>
+      </w:pPr>
+      <w:r>
+        <w:t>c)</w:t>
+        <w:tab/>
+        <w:t>0,68 kΩ</w:t>
+      </w:r>
+    </w:p>
+    <w:p>
+      <w:pPr>
+        <w:pStyle w:val="Choice"/>
+      </w:pPr>
+      <w:r>
+        <w:t>d)</w:t>
+        <w:tab/>
+        <w:t>0,0068 kΩ</w:t>
+      </w:r>
+    </w:p>
+    <w:p>
+      <w:pPr>
+        <w:pStyle w:val="ListNumber"/>
+      </w:pPr>
+      <w:r>
+        <w:t>¿Cuántos microfaradios tendrá un faradio?</w:t>
+      </w:r>
+    </w:p>
+    <w:p>
+      <w:pPr>
+        <w:pStyle w:val="Choice"/>
+      </w:pPr>
+      <w:r>
+        <w:t>a)</w:t>
+        <w:tab/>
+        <w:t>1 000 000 uF</w:t>
+      </w:r>
+    </w:p>
+    <w:p>
+      <w:pPr>
+        <w:pStyle w:val="Choice"/>
+      </w:pPr>
+      <w:r>
+        <w:t>b)</w:t>
+        <w:tab/>
+        <w:t>10 000 000 uF</w:t>
+      </w:r>
+    </w:p>
+    <w:p>
+      <w:pPr>
+        <w:pStyle w:val="Choice"/>
+      </w:pPr>
+      <w:r>
+        <w:t>c)</w:t>
+        <w:tab/>
+        <w:t>1E-06 uF</w:t>
+      </w:r>
+    </w:p>
+    <w:p>
+      <w:pPr>
+        <w:pStyle w:val="Choice"/>
+      </w:pPr>
+      <w:r>
+        <w:t>d)</w:t>
+        <w:tab/>
+        <w:t>1000 uF</w:t>
+      </w:r>
+    </w:p>
+    <w:p>
+      <w:pPr>
+        <w:pStyle w:val="ListNumber"/>
+      </w:pPr>
+      <w:r>
+        <w:t>¿Cuántos faradios es un microfaradio?</w:t>
+      </w:r>
+    </w:p>
+    <w:p>
+      <w:pPr>
+        <w:pStyle w:val="Choice"/>
+      </w:pPr>
+      <w:r>
+        <w:t>a)</w:t>
+        <w:tab/>
+        <w:t>1E-06 F</w:t>
+      </w:r>
+    </w:p>
+    <w:p>
+      <w:pPr>
+        <w:pStyle w:val="Choice"/>
+      </w:pPr>
+      <w:r>
+        <w:t>b)</w:t>
+        <w:tab/>
+        <w:t>0,1 F</w:t>
+      </w:r>
+    </w:p>
+    <w:p>
+      <w:pPr>
+        <w:pStyle w:val="Choice"/>
+      </w:pPr>
+      <w:r>
+        <w:t>c)</w:t>
+        <w:tab/>
+        <w:t>1 000 000 F</w:t>
+      </w:r>
+    </w:p>
+    <w:p>
+      <w:pPr>
+        <w:pStyle w:val="Choice"/>
+      </w:pPr>
+      <w:r>
+        <w:t>d)</w:t>
+        <w:tab/>
+        <w:t>1E-07 F</w:t>
+      </w:r>
+    </w:p>
+    <w:p>
+      <w:pPr>
+        <w:pStyle w:val="ListNumber"/>
+      </w:pPr>
+      <w:r>
+        <w:t>¿Cuántos microfaradios son 0,01 F?</w:t>
+      </w:r>
+    </w:p>
+    <w:p>
+      <w:pPr>
+        <w:pStyle w:val="Choice"/>
+      </w:pPr>
+      <w:r>
+        <w:t>a)</w:t>
+        <w:tab/>
+        <w:t>10 000 uF</w:t>
+      </w:r>
+    </w:p>
+    <w:p>
+      <w:pPr>
+        <w:pStyle w:val="Choice"/>
+      </w:pPr>
+      <w:r>
+        <w:t>b)</w:t>
+        <w:tab/>
+        <w:t>100 000 uF</w:t>
+      </w:r>
+    </w:p>
+    <w:p>
+      <w:pPr>
+        <w:pStyle w:val="Choice"/>
+      </w:pPr>
+      <w:r>
+        <w:t>c)</w:t>
+        <w:tab/>
+        <w:t>1 000 uF</w:t>
+      </w:r>
+    </w:p>
+    <w:p>
+      <w:pPr>
+        <w:pStyle w:val="Choice"/>
+      </w:pPr>
+      <w:r>
+        <w:t>d)</w:t>
+        <w:tab/>
+        <w:t>1 000 000 uF</w:t>
+      </w:r>
+    </w:p>
+    <w:p>
+      <w:pPr>
+        <w:pStyle w:val="ListNumber"/>
+      </w:pPr>
+      <w:r>
+        <w:t>¿Cuántos faradios son 220 µF?</w:t>
+      </w:r>
+    </w:p>
+    <w:p>
+      <w:pPr>
+        <w:pStyle w:val="Choice"/>
+      </w:pPr>
+      <w:r>
+        <w:t>a)</w:t>
+        <w:tab/>
+        <w:t>0,000 22 F</w:t>
+      </w:r>
+    </w:p>
+    <w:p>
+      <w:pPr>
+        <w:pStyle w:val="Choice"/>
+      </w:pPr>
+      <w:r>
+        <w:t>b)</w:t>
+        <w:tab/>
+        <w:t>0,22 F</w:t>
+      </w:r>
+    </w:p>
+    <w:p>
+      <w:pPr>
+        <w:pStyle w:val="Choice"/>
+      </w:pPr>
+      <w:r>
+        <w:t>c)</w:t>
+        <w:tab/>
+        <w:t>0,022 F</w:t>
+      </w:r>
+    </w:p>
+    <w:p>
+      <w:pPr>
+        <w:pStyle w:val="Choice"/>
+      </w:pPr>
+      <w:r>
+        <w:t>d)</w:t>
+        <w:tab/>
+        <w:t>0,002 2 F</w:t>
       </w:r>
     </w:p>
     <w:sectPr>

--- a/source-multichoice/build/es-electric-units-magnitudes.docx
+++ b/source-multichoice/build/es-electric-units-magnitudes.docx
@@ -16,6 +16,150 @@
       </w:pPr>
       <w:r>
         <w:t>¿Cuál es la unidad de carga eléctrica?</w:t>
+      </w:r>
+    </w:p>
+    <w:p>
+      <w:pPr>
+        <w:pStyle w:val="Choice"/>
+      </w:pPr>
+      <w:r>
+        <w:t>a)</w:t>
+        <w:tab/>
+        <w:t>El Coulomb (C)</w:t>
+      </w:r>
+    </w:p>
+    <w:p>
+      <w:pPr>
+        <w:pStyle w:val="Choice"/>
+      </w:pPr>
+      <w:r>
+        <w:t>b)</w:t>
+        <w:tab/>
+        <w:t>El Amperio (A)</w:t>
+      </w:r>
+    </w:p>
+    <w:p>
+      <w:pPr>
+        <w:pStyle w:val="Choice"/>
+      </w:pPr>
+      <w:r>
+        <w:t>c)</w:t>
+        <w:tab/>
+        <w:t>El Joule (J)</w:t>
+      </w:r>
+    </w:p>
+    <w:p>
+      <w:pPr>
+        <w:pStyle w:val="Choice"/>
+      </w:pPr>
+      <w:r>
+        <w:t>d)</w:t>
+        <w:tab/>
+        <w:t>El Vatio (W)</w:t>
+      </w:r>
+    </w:p>
+    <w:p>
+      <w:pPr>
+        <w:pStyle w:val="ListNumber"/>
+      </w:pPr>
+      <w:r>
+        <w:t>¿Cuál es la unidad de Voltaje (V)?</w:t>
+      </w:r>
+    </w:p>
+    <w:p>
+      <w:pPr>
+        <w:pStyle w:val="Choice"/>
+      </w:pPr>
+      <w:r>
+        <w:t>a)</w:t>
+        <w:tab/>
+        <w:t>El Ohmio (Ω)</w:t>
+      </w:r>
+    </w:p>
+    <w:p>
+      <w:pPr>
+        <w:pStyle w:val="Choice"/>
+      </w:pPr>
+      <w:r>
+        <w:t>b)</w:t>
+        <w:tab/>
+        <w:t>El Amperio (A)</w:t>
+      </w:r>
+    </w:p>
+    <w:p>
+      <w:pPr>
+        <w:pStyle w:val="Choice"/>
+      </w:pPr>
+      <w:r>
+        <w:t>c)</w:t>
+        <w:tab/>
+        <w:t>El Vatio (W)</w:t>
+      </w:r>
+    </w:p>
+    <w:p>
+      <w:pPr>
+        <w:pStyle w:val="Choice"/>
+      </w:pPr>
+      <w:r>
+        <w:t>d)</w:t>
+        <w:tab/>
+        <w:t>El Voltio (V)</w:t>
+      </w:r>
+    </w:p>
+    <w:p>
+      <w:pPr>
+        <w:pStyle w:val="ListNumber"/>
+      </w:pPr>
+      <w:r>
+        <w:t>¿Cuál es la unidad de Intensidad de corriente (I)?</w:t>
+      </w:r>
+    </w:p>
+    <w:p>
+      <w:pPr>
+        <w:pStyle w:val="Choice"/>
+      </w:pPr>
+      <w:r>
+        <w:t>a)</w:t>
+        <w:tab/>
+        <w:t>El Ohmio (Ω)</w:t>
+      </w:r>
+    </w:p>
+    <w:p>
+      <w:pPr>
+        <w:pStyle w:val="Choice"/>
+      </w:pPr>
+      <w:r>
+        <w:t>b)</w:t>
+        <w:tab/>
+        <w:t>El Amperio (A)</w:t>
+      </w:r>
+    </w:p>
+    <w:p>
+      <w:pPr>
+        <w:pStyle w:val="Choice"/>
+      </w:pPr>
+      <w:r>
+        <w:t>c)</w:t>
+        <w:tab/>
+        <w:t>El Voltio (V)</w:t>
+      </w:r>
+    </w:p>
+    <w:p>
+      <w:pPr>
+        <w:pStyle w:val="Choice"/>
+      </w:pPr>
+      <w:r>
+        <w:t>d)</w:t>
+        <w:tab/>
+        <w:t>El Vatio (W)</w:t>
+      </w:r>
+    </w:p>
+    <w:p>
+      <w:pPr>
+        <w:pStyle w:val="ListNumber"/>
+      </w:pPr>
+      <w:r>
+        <w:t>¿Cuál es la unidad de Resistencia (R)?</w:t>
       </w:r>
     </w:p>
     <w:p>
@@ -35,7 +179,7 @@
       <w:r>
         <w:t>b)</w:t>
         <w:tab/>
-        <w:t>El Joule (J)</w:t>
+        <w:t>El Ohmio (Ω)</w:t>
       </w:r>
     </w:p>
     <w:p>
@@ -55,7 +199,7 @@
       <w:r>
         <w:t>d)</w:t>
         <w:tab/>
-        <w:t>El Coulomb (C)</w:t>
+        <w:t>El Voltio (V)</w:t>
       </w:r>
     </w:p>
     <w:p>
@@ -63,7 +207,7 @@
         <w:pStyle w:val="ListNumber"/>
       </w:pPr>
       <w:r>
-        <w:t>¿Cuál es la unidad de Voltaje (V)?</w:t>
+        <w:t>¿Cuál es la unidad de Potencia (P)?</w:t>
       </w:r>
     </w:p>
     <w:p>
@@ -83,16 +227,6 @@
       <w:r>
         <w:t>b)</w:t>
         <w:tab/>
-        <w:t>El Amperio (A)</w:t>
-      </w:r>
-    </w:p>
-    <w:p>
-      <w:pPr>
-        <w:pStyle w:val="Choice"/>
-      </w:pPr>
-      <w:r>
-        <w:t>c)</w:t>
-        <w:tab/>
         <w:t>El Voltio (V)</w:t>
       </w:r>
     </w:p>
@@ -101,75 +235,37 @@
         <w:pStyle w:val="Choice"/>
       </w:pPr>
       <w:r>
-        <w:t>d)</w:t>
+        <w:t>c)</w:t>
         <w:tab/>
         <w:t>El Vatio (W)</w:t>
       </w:r>
     </w:p>
     <w:p>
       <w:pPr>
-        <w:pStyle w:val="ListNumber"/>
+        <w:pStyle w:val="Choice"/>
       </w:pPr>
       <w:r>
-        <w:t>¿Cuál es la unidad de Intensidad de corriente (I)?</w:t>
-      </w:r>
-    </w:p>
-    <w:p>
-      <w:pPr>
-        <w:pStyle w:val="Choice"/>
-      </w:pPr>
-      <w:r>
-        <w:t>a)</w:t>
-        <w:tab/>
-        <w:t>El Ohmio (Ω)</w:t>
-      </w:r>
-    </w:p>
-    <w:p>
-      <w:pPr>
-        <w:pStyle w:val="Choice"/>
-      </w:pPr>
-      <w:r>
-        <w:t>b)</w:t>
-        <w:tab/>
-        <w:t>El Voltio (V)</w:t>
-      </w:r>
-    </w:p>
-    <w:p>
-      <w:pPr>
-        <w:pStyle w:val="Choice"/>
-      </w:pPr>
-      <w:r>
-        <w:t>c)</w:t>
+        <w:t>d)</w:t>
         <w:tab/>
         <w:t>El Amperio (A)</w:t>
       </w:r>
     </w:p>
     <w:p>
       <w:pPr>
-        <w:pStyle w:val="Choice"/>
+        <w:pStyle w:val="ListNumber"/>
       </w:pPr>
       <w:r>
-        <w:t>d)</w:t>
-        <w:tab/>
-        <w:t>El Vatio (W)</w:t>
+        <w:t>¿Cuál es la unidad de Energía eléctrica (E)?</w:t>
       </w:r>
     </w:p>
     <w:p>
       <w:pPr>
-        <w:pStyle w:val="ListNumber"/>
-      </w:pPr>
-      <w:r>
-        <w:t>¿Cuál es la unidad de Resistencia (R)?</w:t>
-      </w:r>
-    </w:p>
-    <w:p>
-      <w:pPr>
         <w:pStyle w:val="Choice"/>
       </w:pPr>
       <w:r>
         <w:t>a)</w:t>
         <w:tab/>
-        <w:t>El Vatio (W)</w:t>
+        <w:t>El Voltio (V)</w:t>
       </w:r>
     </w:p>
     <w:p>
@@ -189,55 +285,7 @@
       <w:r>
         <w:t>c)</w:t>
         <w:tab/>
-        <w:t>El Amperio (A)</w:t>
-      </w:r>
-    </w:p>
-    <w:p>
-      <w:pPr>
-        <w:pStyle w:val="Choice"/>
-      </w:pPr>
-      <w:r>
-        <w:t>d)</w:t>
-        <w:tab/>
-        <w:t>El Voltio (V)</w:t>
-      </w:r>
-    </w:p>
-    <w:p>
-      <w:pPr>
-        <w:pStyle w:val="ListNumber"/>
-      </w:pPr>
-      <w:r>
-        <w:t>¿Cuál es la unidad de Potencia (P)?</w:t>
-      </w:r>
-    </w:p>
-    <w:p>
-      <w:pPr>
-        <w:pStyle w:val="Choice"/>
-      </w:pPr>
-      <w:r>
-        <w:t>a)</w:t>
-        <w:tab/>
-        <w:t>El Vatio (W)</w:t>
-      </w:r>
-    </w:p>
-    <w:p>
-      <w:pPr>
-        <w:pStyle w:val="Choice"/>
-      </w:pPr>
-      <w:r>
-        <w:t>b)</w:t>
-        <w:tab/>
-        <w:t>El Ohmio (Ω)</w:t>
-      </w:r>
-    </w:p>
-    <w:p>
-      <w:pPr>
-        <w:pStyle w:val="Choice"/>
-      </w:pPr>
-      <w:r>
-        <w:t>c)</w:t>
-        <w:tab/>
-        <w:t>El Voltio (V)</w:t>
+        <w:t>El kilovatio hora (kWh)</w:t>
       </w:r>
     </w:p>
     <w:p>
@@ -255,54 +303,6 @@
         <w:pStyle w:val="ListNumber"/>
       </w:pPr>
       <w:r>
-        <w:t>¿Cuál es la unidad de Energía eléctrica (E)?</w:t>
-      </w:r>
-    </w:p>
-    <w:p>
-      <w:pPr>
-        <w:pStyle w:val="Choice"/>
-      </w:pPr>
-      <w:r>
-        <w:t>a)</w:t>
-        <w:tab/>
-        <w:t>El Voltio (V)</w:t>
-      </w:r>
-    </w:p>
-    <w:p>
-      <w:pPr>
-        <w:pStyle w:val="Choice"/>
-      </w:pPr>
-      <w:r>
-        <w:t>b)</w:t>
-        <w:tab/>
-        <w:t>El Ohmio (Ω)</w:t>
-      </w:r>
-    </w:p>
-    <w:p>
-      <w:pPr>
-        <w:pStyle w:val="Choice"/>
-      </w:pPr>
-      <w:r>
-        <w:t>c)</w:t>
-        <w:tab/>
-        <w:t>El kilovatio hora (kWh)</w:t>
-      </w:r>
-    </w:p>
-    <w:p>
-      <w:pPr>
-        <w:pStyle w:val="Choice"/>
-      </w:pPr>
-      <w:r>
-        <w:t>d)</w:t>
-        <w:tab/>
-        <w:t>El Amperio (A)</w:t>
-      </w:r>
-    </w:p>
-    <w:p>
-      <w:pPr>
-        <w:pStyle w:val="ListNumber"/>
-      </w:pPr>
-      <w:r>
         <w:t>¿Qué miden los Amperios (A)?</w:t>
       </w:r>
     </w:p>
@@ -313,7 +313,103 @@
       <w:r>
         <w:t>a)</w:t>
         <w:tab/>
+        <w:t>Resistencia (R)</w:t>
+      </w:r>
+    </w:p>
+    <w:p>
+      <w:pPr>
+        <w:pStyle w:val="Choice"/>
+      </w:pPr>
+      <w:r>
+        <w:t>b)</w:t>
+        <w:tab/>
         <w:t>Intensidad de corriente (I)</w:t>
+      </w:r>
+    </w:p>
+    <w:p>
+      <w:pPr>
+        <w:pStyle w:val="Choice"/>
+      </w:pPr>
+      <w:r>
+        <w:t>c)</w:t>
+        <w:tab/>
+        <w:t>Potencia (P)</w:t>
+      </w:r>
+    </w:p>
+    <w:p>
+      <w:pPr>
+        <w:pStyle w:val="Choice"/>
+      </w:pPr>
+      <w:r>
+        <w:t>d)</w:t>
+        <w:tab/>
+        <w:t>Voltaje (V)</w:t>
+      </w:r>
+    </w:p>
+    <w:p>
+      <w:pPr>
+        <w:pStyle w:val="ListNumber"/>
+      </w:pPr>
+      <w:r>
+        <w:t>¿Qué miden los Voltios (V)?</w:t>
+      </w:r>
+    </w:p>
+    <w:p>
+      <w:pPr>
+        <w:pStyle w:val="Choice"/>
+      </w:pPr>
+      <w:r>
+        <w:t>a)</w:t>
+        <w:tab/>
+        <w:t>Potencia (P)</w:t>
+      </w:r>
+    </w:p>
+    <w:p>
+      <w:pPr>
+        <w:pStyle w:val="Choice"/>
+      </w:pPr>
+      <w:r>
+        <w:t>b)</w:t>
+        <w:tab/>
+        <w:t>Voltaje (V)</w:t>
+      </w:r>
+    </w:p>
+    <w:p>
+      <w:pPr>
+        <w:pStyle w:val="Choice"/>
+      </w:pPr>
+      <w:r>
+        <w:t>c)</w:t>
+        <w:tab/>
+        <w:t>Resistencia (R)</w:t>
+      </w:r>
+    </w:p>
+    <w:p>
+      <w:pPr>
+        <w:pStyle w:val="Choice"/>
+      </w:pPr>
+      <w:r>
+        <w:t>d)</w:t>
+        <w:tab/>
+        <w:t>Intensidad de corriente (I)</w:t>
+      </w:r>
+    </w:p>
+    <w:p>
+      <w:pPr>
+        <w:pStyle w:val="ListNumber"/>
+      </w:pPr>
+      <w:r>
+        <w:t>¿Qué miden los Ohmios (Ω)?</w:t>
+      </w:r>
+    </w:p>
+    <w:p>
+      <w:pPr>
+        <w:pStyle w:val="Choice"/>
+      </w:pPr>
+      <w:r>
+        <w:t>a)</w:t>
+        <w:tab/>
+        <w:t>Resistencia (R)</w:t>
       </w:r>
     </w:p>
     <w:p>
@@ -343,7 +439,7 @@
       <w:r>
         <w:t>d)</w:t>
         <w:tab/>
-        <w:t>Resistencia (R)</w:t>
+        <w:t>Intensidad de corriente (I)</w:t>
       </w:r>
     </w:p>
     <w:p>
@@ -351,7 +447,7 @@
         <w:pStyle w:val="ListNumber"/>
       </w:pPr>
       <w:r>
-        <w:t>¿Qué miden los Voltios (V)?</w:t>
+        <w:t>¿Qué miden los Vatios (W)?</w:t>
       </w:r>
     </w:p>
     <w:p>
@@ -371,7 +467,7 @@
       <w:r>
         <w:t>b)</w:t>
         <w:tab/>
-        <w:t>Voltaje (V)</w:t>
+        <w:t>Intensidad de corriente (I)</w:t>
       </w:r>
     </w:p>
     <w:p>
@@ -391,7 +487,7 @@
       <w:r>
         <w:t>d)</w:t>
         <w:tab/>
-        <w:t>Intensidad de corriente (I)</w:t>
+        <w:t>Voltaje (V)</w:t>
       </w:r>
     </w:p>
     <w:p>
@@ -399,7 +495,55 @@
         <w:pStyle w:val="ListNumber"/>
       </w:pPr>
       <w:r>
-        <w:t>¿Qué miden los Ohmios (Ω)?</w:t>
+        <w:t>¿Qué miden los kilovatios hora (kWh)?</w:t>
+      </w:r>
+    </w:p>
+    <w:p>
+      <w:pPr>
+        <w:pStyle w:val="Choice"/>
+      </w:pPr>
+      <w:r>
+        <w:t>a)</w:t>
+        <w:tab/>
+        <w:t>Resistencia (R)</w:t>
+      </w:r>
+    </w:p>
+    <w:p>
+      <w:pPr>
+        <w:pStyle w:val="Choice"/>
+      </w:pPr>
+      <w:r>
+        <w:t>b)</w:t>
+        <w:tab/>
+        <w:t>Energía eléctrica (E)</w:t>
+      </w:r>
+    </w:p>
+    <w:p>
+      <w:pPr>
+        <w:pStyle w:val="Choice"/>
+      </w:pPr>
+      <w:r>
+        <w:t>c)</w:t>
+        <w:tab/>
+        <w:t>Potencia (P)</w:t>
+      </w:r>
+    </w:p>
+    <w:p>
+      <w:pPr>
+        <w:pStyle w:val="Choice"/>
+      </w:pPr>
+      <w:r>
+        <w:t>d)</w:t>
+        <w:tab/>
+        <w:t>Voltaje (V)</w:t>
+      </w:r>
+    </w:p>
+    <w:p>
+      <w:pPr>
+        <w:pStyle w:val="ListNumber"/>
+      </w:pPr>
+      <w:r>
+        <w:t>¿Qué miden los Coulomb (C)?</w:t>
       </w:r>
     </w:p>
     <w:p>
@@ -419,16 +563,6 @@
       <w:r>
         <w:t>b)</w:t>
         <w:tab/>
-        <w:t>Intensidad de corriente (I)</w:t>
-      </w:r>
-    </w:p>
-    <w:p>
-      <w:pPr>
-        <w:pStyle w:val="Choice"/>
-      </w:pPr>
-      <w:r>
-        <w:t>c)</w:t>
-        <w:tab/>
         <w:t>Resistencia (R)</w:t>
       </w:r>
     </w:p>
@@ -437,143 +571,9 @@
         <w:pStyle w:val="Choice"/>
       </w:pPr>
       <w:r>
-        <w:t>d)</w:t>
-        <w:tab/>
-        <w:t>Potencia (P)</w:t>
-      </w:r>
-    </w:p>
-    <w:p>
-      <w:pPr>
-        <w:pStyle w:val="ListNumber"/>
-      </w:pPr>
-      <w:r>
-        <w:t>¿Qué miden los Vatios (W)?</w:t>
-      </w:r>
-    </w:p>
-    <w:p>
-      <w:pPr>
-        <w:pStyle w:val="Choice"/>
-      </w:pPr>
-      <w:r>
-        <w:t>a)</w:t>
+        <w:t>c)</w:t>
         <w:tab/>
         <w:t>Intensidad de corriente (I)</w:t>
-      </w:r>
-    </w:p>
-    <w:p>
-      <w:pPr>
-        <w:pStyle w:val="Choice"/>
-      </w:pPr>
-      <w:r>
-        <w:t>b)</w:t>
-        <w:tab/>
-        <w:t>Voltaje (V)</w:t>
-      </w:r>
-    </w:p>
-    <w:p>
-      <w:pPr>
-        <w:pStyle w:val="Choice"/>
-      </w:pPr>
-      <w:r>
-        <w:t>c)</w:t>
-        <w:tab/>
-        <w:t>Potencia (P)</w:t>
-      </w:r>
-    </w:p>
-    <w:p>
-      <w:pPr>
-        <w:pStyle w:val="Choice"/>
-      </w:pPr>
-      <w:r>
-        <w:t>d)</w:t>
-        <w:tab/>
-        <w:t>Resistencia (R)</w:t>
-      </w:r>
-    </w:p>
-    <w:p>
-      <w:pPr>
-        <w:pStyle w:val="ListNumber"/>
-      </w:pPr>
-      <w:r>
-        <w:t>¿Qué miden los kilovatios hora (kWh)?</w:t>
-      </w:r>
-    </w:p>
-    <w:p>
-      <w:pPr>
-        <w:pStyle w:val="Choice"/>
-      </w:pPr>
-      <w:r>
-        <w:t>a)</w:t>
-        <w:tab/>
-        <w:t>Resistencia (R)</w:t>
-      </w:r>
-    </w:p>
-    <w:p>
-      <w:pPr>
-        <w:pStyle w:val="Choice"/>
-      </w:pPr>
-      <w:r>
-        <w:t>b)</w:t>
-        <w:tab/>
-        <w:t>Energía eléctrica (E)</w:t>
-      </w:r>
-    </w:p>
-    <w:p>
-      <w:pPr>
-        <w:pStyle w:val="Choice"/>
-      </w:pPr>
-      <w:r>
-        <w:t>c)</w:t>
-        <w:tab/>
-        <w:t>Potencia (P)</w:t>
-      </w:r>
-    </w:p>
-    <w:p>
-      <w:pPr>
-        <w:pStyle w:val="Choice"/>
-      </w:pPr>
-      <w:r>
-        <w:t>d)</w:t>
-        <w:tab/>
-        <w:t>Voltaje (V)</w:t>
-      </w:r>
-    </w:p>
-    <w:p>
-      <w:pPr>
-        <w:pStyle w:val="ListNumber"/>
-      </w:pPr>
-      <w:r>
-        <w:t>¿Qué miden los Coulomb (C)?</w:t>
-      </w:r>
-    </w:p>
-    <w:p>
-      <w:pPr>
-        <w:pStyle w:val="Choice"/>
-      </w:pPr>
-      <w:r>
-        <w:t>a)</w:t>
-        <w:tab/>
-        <w:t>Intensidad de corriente (I)</w:t>
-      </w:r>
-    </w:p>
-    <w:p>
-      <w:pPr>
-        <w:pStyle w:val="Choice"/>
-      </w:pPr>
-      <w:r>
-        <w:t>b)</w:t>
-        <w:tab/>
-        <w:t>Voltaje (V)</w:t>
-      </w:r>
-    </w:p>
-    <w:p>
-      <w:pPr>
-        <w:pStyle w:val="Choice"/>
-      </w:pPr>
-      <w:r>
-        <w:t>c)</w:t>
-        <w:tab/>
-        <w:t>Resistencia (R)</w:t>
       </w:r>
     </w:p>
     <w:p>
@@ -601,7 +601,7 @@
       <w:r>
         <w:t>a)</w:t>
         <w:tab/>
-        <w:t>6,2 x 10^18 electrones</w:t>
+        <w:t>6,2 x 10^12 electrones</w:t>
       </w:r>
     </w:p>
     <w:p>
@@ -631,7 +631,7 @@
       <w:r>
         <w:t>d)</w:t>
         <w:tab/>
-        <w:t>6,2 x 10^12 electrones</w:t>
+        <w:t>6,2 x 10^18 electrones</w:t>
       </w:r>
     </w:p>
     <w:p>
@@ -649,16 +649,6 @@
       <w:r>
         <w:t>a)</w:t>
         <w:tab/>
-        <w:t>Un amperio</w:t>
-      </w:r>
-    </w:p>
-    <w:p>
-      <w:pPr>
-        <w:pStyle w:val="Choice"/>
-      </w:pPr>
-      <w:r>
-        <w:t>b)</w:t>
-        <w:tab/>
         <w:t>Muchísimos amperios</w:t>
       </w:r>
     </w:p>
@@ -667,7 +657,7 @@
         <w:pStyle w:val="Choice"/>
       </w:pPr>
       <w:r>
-        <w:t>c)</w:t>
+        <w:t>b)</w:t>
         <w:tab/>
         <w:t>Pocos amperios</w:t>
       </w:r>
@@ -677,13 +667,23 @@
         <w:pStyle w:val="Choice"/>
       </w:pPr>
       <w:r>
-        <w:t>d)</w:t>
+        <w:t>c)</w:t>
         <w:tab/>
         <w:t>Mucho menos de un amperio</w:t>
       </w:r>
     </w:p>
     <w:p>
       <w:pPr>
+        <w:pStyle w:val="Choice"/>
+      </w:pPr>
+      <w:r>
+        <w:t>d)</w:t>
+        <w:tab/>
+        <w:t>Un amperio</w:t>
+      </w:r>
+    </w:p>
+    <w:p>
+      <w:pPr>
         <w:pStyle w:val="ListNumber"/>
       </w:pPr>
       <w:r>
@@ -697,16 +697,6 @@
       <w:r>
         <w:t>a)</w:t>
         <w:tab/>
-        <w:t>Trillones cada segundo</w:t>
-      </w:r>
-    </w:p>
-    <w:p>
-      <w:pPr>
-        <w:pStyle w:val="Choice"/>
-      </w:pPr>
-      <w:r>
-        <w:t>b)</w:t>
-        <w:tab/>
         <w:t>Miles cada segundo</w:t>
       </w:r>
     </w:p>
@@ -715,9 +705,19 @@
         <w:pStyle w:val="Choice"/>
       </w:pPr>
       <w:r>
+        <w:t>b)</w:t>
+        <w:tab/>
+        <w:t>Millones cada segundo</w:t>
+      </w:r>
+    </w:p>
+    <w:p>
+      <w:pPr>
+        <w:pStyle w:val="Choice"/>
+      </w:pPr>
+      <w:r>
         <w:t>c)</w:t>
         <w:tab/>
-        <w:t>Millones cada segundo</w:t>
+        <w:t>Trillones cada segundo</w:t>
       </w:r>
     </w:p>
     <w:p>
@@ -745,7 +745,7 @@
       <w:r>
         <w:t>a)</w:t>
         <w:tab/>
-        <w:t>Por favor, mide el voltaje que pasa por ese cable</w:t>
+        <w:t>Por favor, mide la potencia que pasa por ese cable</w:t>
       </w:r>
     </w:p>
     <w:p>
@@ -755,7 +755,7 @@
       <w:r>
         <w:t>b)</w:t>
         <w:tab/>
-        <w:t>Por favor, mide la potencia que pasa por ese cable</w:t>
+        <w:t>Por favor, mide la intensidad que pasa por ese cable</w:t>
       </w:r>
     </w:p>
     <w:p>
@@ -775,7 +775,7 @@
       <w:r>
         <w:t>d)</w:t>
         <w:tab/>
-        <w:t>Por favor, mide la intensidad que pasa por ese cable</w:t>
+        <w:t>Por favor, mide el voltaje que pasa por ese cable</w:t>
       </w:r>
     </w:p>
     <w:p>
@@ -803,16 +803,6 @@
       <w:r>
         <w:t>b)</w:t>
         <w:tab/>
-        <w:t>Por favor, mide la energía que hay entre esas dos bornas</w:t>
-      </w:r>
-    </w:p>
-    <w:p>
-      <w:pPr>
-        <w:pStyle w:val="Choice"/>
-      </w:pPr>
-      <w:r>
-        <w:t>c)</w:t>
-        <w:tab/>
         <w:t>Por favor, mide la intensidad que hay entre esas dos bornas</w:t>
       </w:r>
     </w:p>
@@ -821,9 +811,19 @@
         <w:pStyle w:val="Choice"/>
       </w:pPr>
       <w:r>
+        <w:t>c)</w:t>
+        <w:tab/>
+        <w:t>Por favor, mide la potencia que hay entre esas dos bornas</w:t>
+      </w:r>
+    </w:p>
+    <w:p>
+      <w:pPr>
+        <w:pStyle w:val="Choice"/>
+      </w:pPr>
+      <w:r>
         <w:t>d)</w:t>
         <w:tab/>
-        <w:t>Por favor, mide la potencia que hay entre esas dos bornas</w:t>
+        <w:t>Por favor, mide la energía que hay entre esas dos bornas</w:t>
       </w:r>
     </w:p>
     <w:p>
@@ -889,7 +889,7 @@
       <w:r>
         <w:t>a)</w:t>
         <w:tab/>
-        <w:t>La energía que pierde al ser atravesado por una corriente</w:t>
+        <w:t>La oposición que presenta a ser atravesado por la corriente eléctrica</w:t>
       </w:r>
     </w:p>
     <w:p>
@@ -909,7 +909,7 @@
       <w:r>
         <w:t>c)</w:t>
         <w:tab/>
-        <w:t>La cantidad de calor que genera al ser atravesado por la corriente eléctrica</w:t>
+        <w:t>La energía que pierde al ser atravesado por una corriente</w:t>
       </w:r>
     </w:p>
     <w:p>
@@ -919,7 +919,7 @@
       <w:r>
         <w:t>d)</w:t>
         <w:tab/>
-        <w:t>La oposición que presenta a ser atravesado por la corriente eléctrica</w:t>
+        <w:t>La cantidad de calor que genera al ser atravesado por la corriente eléctrica</w:t>
       </w:r>
     </w:p>
     <w:p>
@@ -937,6 +937,26 @@
       <w:r>
         <w:t>a)</w:t>
         <w:tab/>
+        <w:t>La energía que proporciona por unidad de tiempo</w:t>
+      </w:r>
+    </w:p>
+    <w:p>
+      <w:pPr>
+        <w:pStyle w:val="Choice"/>
+      </w:pPr>
+      <w:r>
+        <w:t>b)</w:t>
+        <w:tab/>
+        <w:t>La energía que proporciona por unidad de carga</w:t>
+      </w:r>
+    </w:p>
+    <w:p>
+      <w:pPr>
+        <w:pStyle w:val="Choice"/>
+      </w:pPr>
+      <w:r>
+        <w:t>c)</w:t>
+        <w:tab/>
         <w:t>La cantidad de electrones que pasan por unidad de tiempo</w:t>
       </w:r>
     </w:p>
@@ -945,33 +965,13 @@
         <w:pStyle w:val="Choice"/>
       </w:pPr>
       <w:r>
-        <w:t>b)</w:t>
-        <w:tab/>
-        <w:t>La energía que proporciona por unidad de tiempo</w:t>
-      </w:r>
-    </w:p>
-    <w:p>
-      <w:pPr>
-        <w:pStyle w:val="Choice"/>
-      </w:pPr>
-      <w:r>
-        <w:t>c)</w:t>
+        <w:t>d)</w:t>
         <w:tab/>
         <w:t>La oposición que tiene a que lo atraviese la corriente</w:t>
       </w:r>
     </w:p>
     <w:p>
       <w:pPr>
-        <w:pStyle w:val="Choice"/>
-      </w:pPr>
-      <w:r>
-        <w:t>d)</w:t>
-        <w:tab/>
-        <w:t>La energía que proporciona por unidad de carga</w:t>
-      </w:r>
-    </w:p>
-    <w:p>
-      <w:pPr>
         <w:pStyle w:val="ListNumber"/>
       </w:pPr>
       <w:r>
@@ -985,7 +985,7 @@
       <w:r>
         <w:t>a)</w:t>
         <w:tab/>
-        <w:t>La energía que proporciona cada unidad de carga</w:t>
+        <w:t>La cantidad de electrones que hay almacenados en esa pila</w:t>
       </w:r>
     </w:p>
     <w:p>
@@ -1005,7 +1005,7 @@
       <w:r>
         <w:t>c)</w:t>
         <w:tab/>
-        <w:t>La cantidad de electrones que hay almacenados en esa pila</w:t>
+        <w:t>La energía que proporciona cada unidad de carga</w:t>
       </w:r>
     </w:p>
     <w:p>
@@ -1043,7 +1043,7 @@
       <w:r>
         <w:t>b)</w:t>
         <w:tab/>
-        <w:t>13000 Ω</w:t>
+        <w:t>13 Ω</w:t>
       </w:r>
     </w:p>
     <w:p>
@@ -1053,7 +1053,7 @@
       <w:r>
         <w:t>c)</w:t>
         <w:tab/>
-        <w:t>13 Ω</w:t>
+        <w:t>13000 Ω</w:t>
       </w:r>
     </w:p>
     <w:p>
@@ -1081,7 +1081,7 @@
       <w:r>
         <w:t>a)</w:t>
         <w:tab/>
-        <w:t>2200 Ω</w:t>
+        <w:t>220000 Ω</w:t>
       </w:r>
     </w:p>
     <w:p>
@@ -1091,7 +1091,7 @@
       <w:r>
         <w:t>b)</w:t>
         <w:tab/>
-        <w:t>220000 Ω</w:t>
+        <w:t>2200 Ω</w:t>
       </w:r>
     </w:p>
     <w:p>
@@ -1129,7 +1129,7 @@
       <w:r>
         <w:t>a)</w:t>
         <w:tab/>
-        <w:t>4,7 Ω</w:t>
+        <w:t>4700 Ω</w:t>
       </w:r>
     </w:p>
     <w:p>
@@ -1139,7 +1139,7 @@
       <w:r>
         <w:t>b)</w:t>
         <w:tab/>
-        <w:t>4700 Ω</w:t>
+        <w:t>4,7 Ω</w:t>
       </w:r>
     </w:p>
     <w:p>
@@ -1187,16 +1187,6 @@
       <w:r>
         <w:t>b)</w:t>
         <w:tab/>
-        <w:t>3300 Ω</w:t>
-      </w:r>
-    </w:p>
-    <w:p>
-      <w:pPr>
-        <w:pStyle w:val="Choice"/>
-      </w:pPr>
-      <w:r>
-        <w:t>c)</w:t>
-        <w:tab/>
         <w:t>33000 Ω</w:t>
       </w:r>
     </w:p>
@@ -1205,9 +1195,19 @@
         <w:pStyle w:val="Choice"/>
       </w:pPr>
       <w:r>
+        <w:t>c)</w:t>
+        <w:tab/>
+        <w:t>33 Ω</w:t>
+      </w:r>
+    </w:p>
+    <w:p>
+      <w:pPr>
+        <w:pStyle w:val="Choice"/>
+      </w:pPr>
+      <w:r>
         <w:t>d)</w:t>
         <w:tab/>
-        <w:t>33 Ω</w:t>
+        <w:t>3300 Ω</w:t>
       </w:r>
     </w:p>
     <w:p>
@@ -1235,6 +1235,16 @@
       <w:r>
         <w:t>b)</w:t>
         <w:tab/>
+        <w:t>47 kΩ</w:t>
+      </w:r>
+    </w:p>
+    <w:p>
+      <w:pPr>
+        <w:pStyle w:val="Choice"/>
+      </w:pPr>
+      <w:r>
+        <w:t>c)</w:t>
+        <w:tab/>
         <w:t>470 kΩ</w:t>
       </w:r>
     </w:p>
@@ -1243,23 +1253,13 @@
         <w:pStyle w:val="Choice"/>
       </w:pPr>
       <w:r>
-        <w:t>c)</w:t>
+        <w:t>d)</w:t>
         <w:tab/>
         <w:t>4,7 kΩ</w:t>
       </w:r>
     </w:p>
     <w:p>
       <w:pPr>
-        <w:pStyle w:val="Choice"/>
-      </w:pPr>
-      <w:r>
-        <w:t>d)</w:t>
-        <w:tab/>
-        <w:t>47 kΩ</w:t>
-      </w:r>
-    </w:p>
-    <w:p>
-      <w:pPr>
         <w:pStyle w:val="ListNumber"/>
       </w:pPr>
       <w:r>
@@ -1273,7 +1273,7 @@
       <w:r>
         <w:t>a)</w:t>
         <w:tab/>
-        <w:t>1 kΩ</w:t>
+        <w:t>100 kΩ</w:t>
       </w:r>
     </w:p>
     <w:p>
@@ -1282,6 +1282,16 @@
       </w:pPr>
       <w:r>
         <w:t>b)</w:t>
+        <w:tab/>
+        <w:t>10 kΩ</w:t>
+      </w:r>
+    </w:p>
+    <w:p>
+      <w:pPr>
+        <w:pStyle w:val="Choice"/>
+      </w:pPr>
+      <w:r>
+        <w:t>c)</w:t>
         <w:tab/>
         <w:t>1000 kΩ</w:t>
       </w:r>
@@ -1291,19 +1301,9 @@
         <w:pStyle w:val="Choice"/>
       </w:pPr>
       <w:r>
-        <w:t>c)</w:t>
-        <w:tab/>
-        <w:t>10 kΩ</w:t>
-      </w:r>
-    </w:p>
-    <w:p>
-      <w:pPr>
-        <w:pStyle w:val="Choice"/>
-      </w:pPr>
-      <w:r>
         <w:t>d)</w:t>
         <w:tab/>
-        <w:t>100 kΩ</w:t>
+        <w:t>1 kΩ</w:t>
       </w:r>
     </w:p>
     <w:p>
@@ -1331,6 +1331,16 @@
       <w:r>
         <w:t>b)</w:t>
         <w:tab/>
+        <w:t>0,0068 kΩ</w:t>
+      </w:r>
+    </w:p>
+    <w:p>
+      <w:pPr>
+        <w:pStyle w:val="Choice"/>
+      </w:pPr>
+      <w:r>
+        <w:t>c)</w:t>
+        <w:tab/>
         <w:t>0,068 kΩ</w:t>
       </w:r>
     </w:p>
@@ -1339,19 +1349,9 @@
         <w:pStyle w:val="Choice"/>
       </w:pPr>
       <w:r>
-        <w:t>c)</w:t>
+        <w:t>d)</w:t>
         <w:tab/>
         <w:t>0,68 kΩ</w:t>
-      </w:r>
-    </w:p>
-    <w:p>
-      <w:pPr>
-        <w:pStyle w:val="Choice"/>
-      </w:pPr>
-      <w:r>
-        <w:t>d)</w:t>
-        <w:tab/>
-        <w:t>0,0068 kΩ</w:t>
       </w:r>
     </w:p>
     <w:p>
@@ -1379,7 +1379,7 @@
       <w:r>
         <w:t>b)</w:t>
         <w:tab/>
-        <w:t>10 000 000 uF</w:t>
+        <w:t>1E-06 uF</w:t>
       </w:r>
     </w:p>
     <w:p>
@@ -1389,7 +1389,7 @@
       <w:r>
         <w:t>c)</w:t>
         <w:tab/>
-        <w:t>1E-06 uF</w:t>
+        <w:t>10 000 000 uF</w:t>
       </w:r>
     </w:p>
     <w:p>
@@ -1417,6 +1417,26 @@
       <w:r>
         <w:t>a)</w:t>
         <w:tab/>
+        <w:t>1 000 000 F</w:t>
+      </w:r>
+    </w:p>
+    <w:p>
+      <w:pPr>
+        <w:pStyle w:val="Choice"/>
+      </w:pPr>
+      <w:r>
+        <w:t>b)</w:t>
+        <w:tab/>
+        <w:t>1E-07 F</w:t>
+      </w:r>
+    </w:p>
+    <w:p>
+      <w:pPr>
+        <w:pStyle w:val="Choice"/>
+      </w:pPr>
+      <w:r>
+        <w:t>c)</w:t>
+        <w:tab/>
         <w:t>1E-06 F</w:t>
       </w:r>
     </w:p>
@@ -1425,33 +1445,13 @@
         <w:pStyle w:val="Choice"/>
       </w:pPr>
       <w:r>
-        <w:t>b)</w:t>
+        <w:t>d)</w:t>
         <w:tab/>
         <w:t>0,1 F</w:t>
       </w:r>
     </w:p>
     <w:p>
       <w:pPr>
-        <w:pStyle w:val="Choice"/>
-      </w:pPr>
-      <w:r>
-        <w:t>c)</w:t>
-        <w:tab/>
-        <w:t>1 000 000 F</w:t>
-      </w:r>
-    </w:p>
-    <w:p>
-      <w:pPr>
-        <w:pStyle w:val="Choice"/>
-      </w:pPr>
-      <w:r>
-        <w:t>d)</w:t>
-        <w:tab/>
-        <w:t>1E-07 F</w:t>
-      </w:r>
-    </w:p>
-    <w:p>
-      <w:pPr>
         <w:pStyle w:val="ListNumber"/>
       </w:pPr>
       <w:r>
@@ -1465,7 +1465,7 @@
       <w:r>
         <w:t>a)</w:t>
         <w:tab/>
-        <w:t>10 000 uF</w:t>
+        <w:t>1 000 000 uF</w:t>
       </w:r>
     </w:p>
     <w:p>
@@ -1474,6 +1474,16 @@
       </w:pPr>
       <w:r>
         <w:t>b)</w:t>
+        <w:tab/>
+        <w:t>1 000 uF</w:t>
+      </w:r>
+    </w:p>
+    <w:p>
+      <w:pPr>
+        <w:pStyle w:val="Choice"/>
+      </w:pPr>
+      <w:r>
+        <w:t>c)</w:t>
         <w:tab/>
         <w:t>100 000 uF</w:t>
       </w:r>
@@ -1483,19 +1493,9 @@
         <w:pStyle w:val="Choice"/>
       </w:pPr>
       <w:r>
-        <w:t>c)</w:t>
-        <w:tab/>
-        <w:t>1 000 uF</w:t>
-      </w:r>
-    </w:p>
-    <w:p>
-      <w:pPr>
-        <w:pStyle w:val="Choice"/>
-      </w:pPr>
-      <w:r>
         <w:t>d)</w:t>
         <w:tab/>
-        <w:t>1 000 000 uF</w:t>
+        <w:t>10 000 uF</w:t>
       </w:r>
     </w:p>
     <w:p>
@@ -1513,7 +1513,7 @@
       <w:r>
         <w:t>a)</w:t>
         <w:tab/>
-        <w:t>0,000 22 F</w:t>
+        <w:t>0,022 F</w:t>
       </w:r>
     </w:p>
     <w:p>
@@ -1533,7 +1533,7 @@
       <w:r>
         <w:t>c)</w:t>
         <w:tab/>
-        <w:t>0,022 F</w:t>
+        <w:t>0,002 2 F</w:t>
       </w:r>
     </w:p>
     <w:p>
@@ -1543,7 +1543,7 @@
       <w:r>
         <w:t>d)</w:t>
         <w:tab/>
-        <w:t>0,002 2 F</w:t>
+        <w:t>0,000 22 F</w:t>
       </w:r>
     </w:p>
     <w:sectPr>

--- a/source-multichoice/build/es-electric-units-magnitudes.docx
+++ b/source-multichoice/build/es-electric-units-magnitudes.docx
@@ -25,7 +25,247 @@
       <w:r>
         <w:t>a)</w:t>
         <w:tab/>
+        <w:t>El Joule (J)</w:t>
+      </w:r>
+    </w:p>
+    <w:p>
+      <w:pPr>
+        <w:pStyle w:val="Choice"/>
+      </w:pPr>
+      <w:r>
+        <w:t>b)</w:t>
+        <w:tab/>
         <w:t>El Coulomb (C)</w:t>
+      </w:r>
+    </w:p>
+    <w:p>
+      <w:pPr>
+        <w:pStyle w:val="Choice"/>
+      </w:pPr>
+      <w:r>
+        <w:t>c)</w:t>
+        <w:tab/>
+        <w:t>El Vatio (W)</w:t>
+      </w:r>
+    </w:p>
+    <w:p>
+      <w:pPr>
+        <w:pStyle w:val="Choice"/>
+      </w:pPr>
+      <w:r>
+        <w:t>d)</w:t>
+        <w:tab/>
+        <w:t>El Amperio (A)</w:t>
+      </w:r>
+    </w:p>
+    <w:p>
+      <w:pPr>
+        <w:pStyle w:val="ListNumber"/>
+      </w:pPr>
+      <w:r>
+        <w:t>¿Cuál es la unidad de Voltaje (V)?</w:t>
+      </w:r>
+    </w:p>
+    <w:p>
+      <w:pPr>
+        <w:pStyle w:val="Choice"/>
+      </w:pPr>
+      <w:r>
+        <w:t>a)</w:t>
+        <w:tab/>
+        <w:t>El Ohmio (Ω)</w:t>
+      </w:r>
+    </w:p>
+    <w:p>
+      <w:pPr>
+        <w:pStyle w:val="Choice"/>
+      </w:pPr>
+      <w:r>
+        <w:t>b)</w:t>
+        <w:tab/>
+        <w:t>El Vatio (W)</w:t>
+      </w:r>
+    </w:p>
+    <w:p>
+      <w:pPr>
+        <w:pStyle w:val="Choice"/>
+      </w:pPr>
+      <w:r>
+        <w:t>c)</w:t>
+        <w:tab/>
+        <w:t>El Amperio (A)</w:t>
+      </w:r>
+    </w:p>
+    <w:p>
+      <w:pPr>
+        <w:pStyle w:val="Choice"/>
+      </w:pPr>
+      <w:r>
+        <w:t>d)</w:t>
+        <w:tab/>
+        <w:t>El Voltio (V)</w:t>
+      </w:r>
+    </w:p>
+    <w:p>
+      <w:pPr>
+        <w:pStyle w:val="ListNumber"/>
+      </w:pPr>
+      <w:r>
+        <w:t>¿Cuál es la unidad de Intensidad de corriente (I)?</w:t>
+      </w:r>
+    </w:p>
+    <w:p>
+      <w:pPr>
+        <w:pStyle w:val="Choice"/>
+      </w:pPr>
+      <w:r>
+        <w:t>a)</w:t>
+        <w:tab/>
+        <w:t>El Amperio (A)</w:t>
+      </w:r>
+    </w:p>
+    <w:p>
+      <w:pPr>
+        <w:pStyle w:val="Choice"/>
+      </w:pPr>
+      <w:r>
+        <w:t>b)</w:t>
+        <w:tab/>
+        <w:t>El Voltio (V)</w:t>
+      </w:r>
+    </w:p>
+    <w:p>
+      <w:pPr>
+        <w:pStyle w:val="Choice"/>
+      </w:pPr>
+      <w:r>
+        <w:t>c)</w:t>
+        <w:tab/>
+        <w:t>El Vatio (W)</w:t>
+      </w:r>
+    </w:p>
+    <w:p>
+      <w:pPr>
+        <w:pStyle w:val="Choice"/>
+      </w:pPr>
+      <w:r>
+        <w:t>d)</w:t>
+        <w:tab/>
+        <w:t>El Ohmio (Ω)</w:t>
+      </w:r>
+    </w:p>
+    <w:p>
+      <w:pPr>
+        <w:pStyle w:val="ListNumber"/>
+      </w:pPr>
+      <w:r>
+        <w:t>¿Cuál es la unidad de Resistencia (R)?</w:t>
+      </w:r>
+    </w:p>
+    <w:p>
+      <w:pPr>
+        <w:pStyle w:val="Choice"/>
+      </w:pPr>
+      <w:r>
+        <w:t>a)</w:t>
+        <w:tab/>
+        <w:t>El Vatio (W)</w:t>
+      </w:r>
+    </w:p>
+    <w:p>
+      <w:pPr>
+        <w:pStyle w:val="Choice"/>
+      </w:pPr>
+      <w:r>
+        <w:t>b)</w:t>
+        <w:tab/>
+        <w:t>El Voltio (V)</w:t>
+      </w:r>
+    </w:p>
+    <w:p>
+      <w:pPr>
+        <w:pStyle w:val="Choice"/>
+      </w:pPr>
+      <w:r>
+        <w:t>c)</w:t>
+        <w:tab/>
+        <w:t>El Amperio (A)</w:t>
+      </w:r>
+    </w:p>
+    <w:p>
+      <w:pPr>
+        <w:pStyle w:val="Choice"/>
+      </w:pPr>
+      <w:r>
+        <w:t>d)</w:t>
+        <w:tab/>
+        <w:t>El Ohmio (Ω)</w:t>
+      </w:r>
+    </w:p>
+    <w:p>
+      <w:pPr>
+        <w:pStyle w:val="ListNumber"/>
+      </w:pPr>
+      <w:r>
+        <w:t>¿Cuál es la unidad de Potencia (P)?</w:t>
+      </w:r>
+    </w:p>
+    <w:p>
+      <w:pPr>
+        <w:pStyle w:val="Choice"/>
+      </w:pPr>
+      <w:r>
+        <w:t>a)</w:t>
+        <w:tab/>
+        <w:t>El Vatio (W)</w:t>
+      </w:r>
+    </w:p>
+    <w:p>
+      <w:pPr>
+        <w:pStyle w:val="Choice"/>
+      </w:pPr>
+      <w:r>
+        <w:t>b)</w:t>
+        <w:tab/>
+        <w:t>El Ohmio (Ω)</w:t>
+      </w:r>
+    </w:p>
+    <w:p>
+      <w:pPr>
+        <w:pStyle w:val="Choice"/>
+      </w:pPr>
+      <w:r>
+        <w:t>c)</w:t>
+        <w:tab/>
+        <w:t>El Voltio (V)</w:t>
+      </w:r>
+    </w:p>
+    <w:p>
+      <w:pPr>
+        <w:pStyle w:val="Choice"/>
+      </w:pPr>
+      <w:r>
+        <w:t>d)</w:t>
+        <w:tab/>
+        <w:t>El Amperio (A)</w:t>
+      </w:r>
+    </w:p>
+    <w:p>
+      <w:pPr>
+        <w:pStyle w:val="ListNumber"/>
+      </w:pPr>
+      <w:r>
+        <w:t>¿Cuál es la unidad de Energía eléctrica (E)?</w:t>
+      </w:r>
+    </w:p>
+    <w:p>
+      <w:pPr>
+        <w:pStyle w:val="Choice"/>
+      </w:pPr>
+      <w:r>
+        <w:t>a)</w:t>
+        <w:tab/>
+        <w:t>El Ohmio (Ω)</w:t>
       </w:r>
     </w:p>
     <w:p>
@@ -45,257 +285,65 @@
       <w:r>
         <w:t>c)</w:t>
         <w:tab/>
-        <w:t>El Joule (J)</w:t>
-      </w:r>
-    </w:p>
-    <w:p>
-      <w:pPr>
-        <w:pStyle w:val="Choice"/>
-      </w:pPr>
-      <w:r>
-        <w:t>d)</w:t>
-        <w:tab/>
-        <w:t>El Vatio (W)</w:t>
-      </w:r>
-    </w:p>
-    <w:p>
-      <w:pPr>
-        <w:pStyle w:val="ListNumber"/>
-      </w:pPr>
-      <w:r>
-        <w:t>¿Cuál es la unidad de Voltaje (V)?</w:t>
-      </w:r>
-    </w:p>
-    <w:p>
-      <w:pPr>
-        <w:pStyle w:val="Choice"/>
-      </w:pPr>
-      <w:r>
-        <w:t>a)</w:t>
-        <w:tab/>
-        <w:t>El Ohmio (Ω)</w:t>
-      </w:r>
-    </w:p>
-    <w:p>
-      <w:pPr>
-        <w:pStyle w:val="Choice"/>
-      </w:pPr>
-      <w:r>
-        <w:t>b)</w:t>
-        <w:tab/>
-        <w:t>El Amperio (A)</w:t>
-      </w:r>
-    </w:p>
-    <w:p>
-      <w:pPr>
-        <w:pStyle w:val="Choice"/>
-      </w:pPr>
-      <w:r>
-        <w:t>c)</w:t>
-        <w:tab/>
-        <w:t>El Vatio (W)</w:t>
-      </w:r>
-    </w:p>
-    <w:p>
-      <w:pPr>
-        <w:pStyle w:val="Choice"/>
-      </w:pPr>
-      <w:r>
-        <w:t>d)</w:t>
-        <w:tab/>
         <w:t>El Voltio (V)</w:t>
       </w:r>
     </w:p>
     <w:p>
       <w:pPr>
-        <w:pStyle w:val="ListNumber"/>
-      </w:pPr>
-      <w:r>
-        <w:t>¿Cuál es la unidad de Intensidad de corriente (I)?</w:t>
-      </w:r>
-    </w:p>
-    <w:p>
-      <w:pPr>
-        <w:pStyle w:val="Choice"/>
-      </w:pPr>
-      <w:r>
-        <w:t>a)</w:t>
-        <w:tab/>
-        <w:t>El Ohmio (Ω)</w:t>
-      </w:r>
-    </w:p>
-    <w:p>
-      <w:pPr>
-        <w:pStyle w:val="Choice"/>
-      </w:pPr>
-      <w:r>
-        <w:t>b)</w:t>
-        <w:tab/>
-        <w:t>El Amperio (A)</w:t>
-      </w:r>
-    </w:p>
-    <w:p>
-      <w:pPr>
-        <w:pStyle w:val="Choice"/>
-      </w:pPr>
-      <w:r>
-        <w:t>c)</w:t>
-        <w:tab/>
-        <w:t>El Voltio (V)</w:t>
-      </w:r>
-    </w:p>
-    <w:p>
-      <w:pPr>
         <w:pStyle w:val="Choice"/>
       </w:pPr>
       <w:r>
         <w:t>d)</w:t>
-        <w:tab/>
-        <w:t>El Vatio (W)</w:t>
-      </w:r>
-    </w:p>
-    <w:p>
-      <w:pPr>
-        <w:pStyle w:val="ListNumber"/>
-      </w:pPr>
-      <w:r>
-        <w:t>¿Cuál es la unidad de Resistencia (R)?</w:t>
-      </w:r>
-    </w:p>
-    <w:p>
-      <w:pPr>
-        <w:pStyle w:val="Choice"/>
-      </w:pPr>
-      <w:r>
-        <w:t>a)</w:t>
-        <w:tab/>
-        <w:t>El Vatio (W)</w:t>
-      </w:r>
-    </w:p>
-    <w:p>
-      <w:pPr>
-        <w:pStyle w:val="Choice"/>
-      </w:pPr>
-      <w:r>
-        <w:t>b)</w:t>
-        <w:tab/>
-        <w:t>El Ohmio (Ω)</w:t>
-      </w:r>
-    </w:p>
-    <w:p>
-      <w:pPr>
-        <w:pStyle w:val="Choice"/>
-      </w:pPr>
-      <w:r>
-        <w:t>c)</w:t>
-        <w:tab/>
-        <w:t>El Amperio (A)</w:t>
-      </w:r>
-    </w:p>
-    <w:p>
-      <w:pPr>
-        <w:pStyle w:val="Choice"/>
-      </w:pPr>
-      <w:r>
-        <w:t>d)</w:t>
-        <w:tab/>
-        <w:t>El Voltio (V)</w:t>
-      </w:r>
-    </w:p>
-    <w:p>
-      <w:pPr>
-        <w:pStyle w:val="ListNumber"/>
-      </w:pPr>
-      <w:r>
-        <w:t>¿Cuál es la unidad de Potencia (P)?</w:t>
-      </w:r>
-    </w:p>
-    <w:p>
-      <w:pPr>
-        <w:pStyle w:val="Choice"/>
-      </w:pPr>
-      <w:r>
-        <w:t>a)</w:t>
-        <w:tab/>
-        <w:t>El Ohmio (Ω)</w:t>
-      </w:r>
-    </w:p>
-    <w:p>
-      <w:pPr>
-        <w:pStyle w:val="Choice"/>
-      </w:pPr>
-      <w:r>
-        <w:t>b)</w:t>
-        <w:tab/>
-        <w:t>El Voltio (V)</w:t>
-      </w:r>
-    </w:p>
-    <w:p>
-      <w:pPr>
-        <w:pStyle w:val="Choice"/>
-      </w:pPr>
-      <w:r>
-        <w:t>c)</w:t>
-        <w:tab/>
-        <w:t>El Vatio (W)</w:t>
-      </w:r>
-    </w:p>
-    <w:p>
-      <w:pPr>
-        <w:pStyle w:val="Choice"/>
-      </w:pPr>
-      <w:r>
-        <w:t>d)</w:t>
-        <w:tab/>
-        <w:t>El Amperio (A)</w:t>
-      </w:r>
-    </w:p>
-    <w:p>
-      <w:pPr>
-        <w:pStyle w:val="ListNumber"/>
-      </w:pPr>
-      <w:r>
-        <w:t>¿Cuál es la unidad de Energía eléctrica (E)?</w:t>
-      </w:r>
-    </w:p>
-    <w:p>
-      <w:pPr>
-        <w:pStyle w:val="Choice"/>
-      </w:pPr>
-      <w:r>
-        <w:t>a)</w:t>
-        <w:tab/>
-        <w:t>El Voltio (V)</w:t>
-      </w:r>
-    </w:p>
-    <w:p>
-      <w:pPr>
-        <w:pStyle w:val="Choice"/>
-      </w:pPr>
-      <w:r>
-        <w:t>b)</w:t>
-        <w:tab/>
-        <w:t>El Ohmio (Ω)</w:t>
-      </w:r>
-    </w:p>
-    <w:p>
-      <w:pPr>
-        <w:pStyle w:val="Choice"/>
-      </w:pPr>
-      <w:r>
-        <w:t>c)</w:t>
         <w:tab/>
         <w:t>El kilovatio hora (kWh)</w:t>
       </w:r>
     </w:p>
     <w:p>
       <w:pPr>
+        <w:pStyle w:val="ListNumber"/>
+      </w:pPr>
+      <w:r>
+        <w:t>¿Qué miden los Amperios (A)?</w:t>
+      </w:r>
+    </w:p>
+    <w:p>
+      <w:pPr>
+        <w:pStyle w:val="Choice"/>
+      </w:pPr>
+      <w:r>
+        <w:t>a)</w:t>
+        <w:tab/>
+        <w:t>Intensidad de corriente (I)</w:t>
+      </w:r>
+    </w:p>
+    <w:p>
+      <w:pPr>
+        <w:pStyle w:val="Choice"/>
+      </w:pPr>
+      <w:r>
+        <w:t>b)</w:t>
+        <w:tab/>
+        <w:t>Voltaje (V)</w:t>
+      </w:r>
+    </w:p>
+    <w:p>
+      <w:pPr>
+        <w:pStyle w:val="Choice"/>
+      </w:pPr>
+      <w:r>
+        <w:t>c)</w:t>
+        <w:tab/>
+        <w:t>Potencia (P)</w:t>
+      </w:r>
+    </w:p>
+    <w:p>
+      <w:pPr>
         <w:pStyle w:val="Choice"/>
       </w:pPr>
       <w:r>
         <w:t>d)</w:t>
         <w:tab/>
-        <w:t>El Amperio (A)</w:t>
+        <w:t>Resistencia (R)</w:t>
       </w:r>
     </w:p>
     <w:p>
@@ -303,7 +351,103 @@
         <w:pStyle w:val="ListNumber"/>
       </w:pPr>
       <w:r>
-        <w:t>¿Qué miden los Amperios (A)?</w:t>
+        <w:t>¿Qué miden los Voltios (V)?</w:t>
+      </w:r>
+    </w:p>
+    <w:p>
+      <w:pPr>
+        <w:pStyle w:val="Choice"/>
+      </w:pPr>
+      <w:r>
+        <w:t>a)</w:t>
+        <w:tab/>
+        <w:t>Potencia (P)</w:t>
+      </w:r>
+    </w:p>
+    <w:p>
+      <w:pPr>
+        <w:pStyle w:val="Choice"/>
+      </w:pPr>
+      <w:r>
+        <w:t>b)</w:t>
+        <w:tab/>
+        <w:t>Intensidad de corriente (I)</w:t>
+      </w:r>
+    </w:p>
+    <w:p>
+      <w:pPr>
+        <w:pStyle w:val="Choice"/>
+      </w:pPr>
+      <w:r>
+        <w:t>c)</w:t>
+        <w:tab/>
+        <w:t>Voltaje (V)</w:t>
+      </w:r>
+    </w:p>
+    <w:p>
+      <w:pPr>
+        <w:pStyle w:val="Choice"/>
+      </w:pPr>
+      <w:r>
+        <w:t>d)</w:t>
+        <w:tab/>
+        <w:t>Resistencia (R)</w:t>
+      </w:r>
+    </w:p>
+    <w:p>
+      <w:pPr>
+        <w:pStyle w:val="ListNumber"/>
+      </w:pPr>
+      <w:r>
+        <w:t>¿Qué miden los Ohmios (Ω)?</w:t>
+      </w:r>
+    </w:p>
+    <w:p>
+      <w:pPr>
+        <w:pStyle w:val="Choice"/>
+      </w:pPr>
+      <w:r>
+        <w:t>a)</w:t>
+        <w:tab/>
+        <w:t>Voltaje (V)</w:t>
+      </w:r>
+    </w:p>
+    <w:p>
+      <w:pPr>
+        <w:pStyle w:val="Choice"/>
+      </w:pPr>
+      <w:r>
+        <w:t>b)</w:t>
+        <w:tab/>
+        <w:t>Intensidad de corriente (I)</w:t>
+      </w:r>
+    </w:p>
+    <w:p>
+      <w:pPr>
+        <w:pStyle w:val="Choice"/>
+      </w:pPr>
+      <w:r>
+        <w:t>c)</w:t>
+        <w:tab/>
+        <w:t>Potencia (P)</w:t>
+      </w:r>
+    </w:p>
+    <w:p>
+      <w:pPr>
+        <w:pStyle w:val="Choice"/>
+      </w:pPr>
+      <w:r>
+        <w:t>d)</w:t>
+        <w:tab/>
+        <w:t>Resistencia (R)</w:t>
+      </w:r>
+    </w:p>
+    <w:p>
+      <w:pPr>
+        <w:pStyle w:val="ListNumber"/>
+      </w:pPr>
+      <w:r>
+        <w:t>¿Qué miden los Vatios (W)?</w:t>
       </w:r>
     </w:p>
     <w:p>
@@ -323,6 +467,16 @@
       <w:r>
         <w:t>b)</w:t>
         <w:tab/>
+        <w:t>Voltaje (V)</w:t>
+      </w:r>
+    </w:p>
+    <w:p>
+      <w:pPr>
+        <w:pStyle w:val="Choice"/>
+      </w:pPr>
+      <w:r>
+        <w:t>c)</w:t>
+        <w:tab/>
         <w:t>Intensidad de corriente (I)</w:t>
       </w:r>
     </w:p>
@@ -331,85 +485,27 @@
         <w:pStyle w:val="Choice"/>
       </w:pPr>
       <w:r>
-        <w:t>c)</w:t>
+        <w:t>d)</w:t>
         <w:tab/>
         <w:t>Potencia (P)</w:t>
       </w:r>
     </w:p>
     <w:p>
       <w:pPr>
-        <w:pStyle w:val="Choice"/>
+        <w:pStyle w:val="ListNumber"/>
       </w:pPr>
       <w:r>
-        <w:t>d)</w:t>
-        <w:tab/>
-        <w:t>Voltaje (V)</w:t>
+        <w:t>¿Qué miden los kilovatios hora (kWh)?</w:t>
       </w:r>
     </w:p>
     <w:p>
       <w:pPr>
-        <w:pStyle w:val="ListNumber"/>
-      </w:pPr>
-      <w:r>
-        <w:t>¿Qué miden los Voltios (V)?</w:t>
-      </w:r>
-    </w:p>
-    <w:p>
-      <w:pPr>
         <w:pStyle w:val="Choice"/>
       </w:pPr>
       <w:r>
         <w:t>a)</w:t>
         <w:tab/>
-        <w:t>Potencia (P)</w:t>
-      </w:r>
-    </w:p>
-    <w:p>
-      <w:pPr>
-        <w:pStyle w:val="Choice"/>
-      </w:pPr>
-      <w:r>
-        <w:t>b)</w:t>
-        <w:tab/>
-        <w:t>Voltaje (V)</w:t>
-      </w:r>
-    </w:p>
-    <w:p>
-      <w:pPr>
-        <w:pStyle w:val="Choice"/>
-      </w:pPr>
-      <w:r>
-        <w:t>c)</w:t>
-        <w:tab/>
-        <w:t>Resistencia (R)</w:t>
-      </w:r>
-    </w:p>
-    <w:p>
-      <w:pPr>
-        <w:pStyle w:val="Choice"/>
-      </w:pPr>
-      <w:r>
-        <w:t>d)</w:t>
-        <w:tab/>
-        <w:t>Intensidad de corriente (I)</w:t>
-      </w:r>
-    </w:p>
-    <w:p>
-      <w:pPr>
-        <w:pStyle w:val="ListNumber"/>
-      </w:pPr>
-      <w:r>
-        <w:t>¿Qué miden los Ohmios (Ω)?</w:t>
-      </w:r>
-    </w:p>
-    <w:p>
-      <w:pPr>
-        <w:pStyle w:val="Choice"/>
-      </w:pPr>
-      <w:r>
-        <w:t>a)</w:t>
-        <w:tab/>
-        <w:t>Resistencia (R)</w:t>
+        <w:t>Energía eléctrica (E)</w:t>
       </w:r>
     </w:p>
     <w:p>
@@ -439,15 +535,35 @@
       <w:r>
         <w:t>d)</w:t>
         <w:tab/>
+        <w:t>Resistencia (R)</w:t>
+      </w:r>
+    </w:p>
+    <w:p>
+      <w:pPr>
+        <w:pStyle w:val="ListNumber"/>
+      </w:pPr>
+      <w:r>
+        <w:t>¿Qué miden los Coulomb (C)?</w:t>
+      </w:r>
+    </w:p>
+    <w:p>
+      <w:pPr>
+        <w:pStyle w:val="Choice"/>
+      </w:pPr>
+      <w:r>
+        <w:t>a)</w:t>
+        <w:tab/>
         <w:t>Intensidad de corriente (I)</w:t>
       </w:r>
     </w:p>
     <w:p>
       <w:pPr>
-        <w:pStyle w:val="ListNumber"/>
+        <w:pStyle w:val="Choice"/>
       </w:pPr>
       <w:r>
-        <w:t>¿Qué miden los Vatios (W)?</w:t>
+        <w:t>b)</w:t>
+        <w:tab/>
+        <w:t>Carga eléctrica (Q)</w:t>
       </w:r>
     </w:p>
     <w:p>
@@ -455,139 +571,23 @@
         <w:pStyle w:val="Choice"/>
       </w:pPr>
       <w:r>
-        <w:t>a)</w:t>
+        <w:t>c)</w:t>
+        <w:tab/>
+        <w:t>Voltaje (V)</w:t>
+      </w:r>
+    </w:p>
+    <w:p>
+      <w:pPr>
+        <w:pStyle w:val="Choice"/>
+      </w:pPr>
+      <w:r>
+        <w:t>d)</w:t>
         <w:tab/>
         <w:t>Resistencia (R)</w:t>
       </w:r>
     </w:p>
     <w:p>
       <w:pPr>
-        <w:pStyle w:val="Choice"/>
-      </w:pPr>
-      <w:r>
-        <w:t>b)</w:t>
-        <w:tab/>
-        <w:t>Intensidad de corriente (I)</w:t>
-      </w:r>
-    </w:p>
-    <w:p>
-      <w:pPr>
-        <w:pStyle w:val="Choice"/>
-      </w:pPr>
-      <w:r>
-        <w:t>c)</w:t>
-        <w:tab/>
-        <w:t>Potencia (P)</w:t>
-      </w:r>
-    </w:p>
-    <w:p>
-      <w:pPr>
-        <w:pStyle w:val="Choice"/>
-      </w:pPr>
-      <w:r>
-        <w:t>d)</w:t>
-        <w:tab/>
-        <w:t>Voltaje (V)</w:t>
-      </w:r>
-    </w:p>
-    <w:p>
-      <w:pPr>
-        <w:pStyle w:val="ListNumber"/>
-      </w:pPr>
-      <w:r>
-        <w:t>¿Qué miden los kilovatios hora (kWh)?</w:t>
-      </w:r>
-    </w:p>
-    <w:p>
-      <w:pPr>
-        <w:pStyle w:val="Choice"/>
-      </w:pPr>
-      <w:r>
-        <w:t>a)</w:t>
-        <w:tab/>
-        <w:t>Resistencia (R)</w:t>
-      </w:r>
-    </w:p>
-    <w:p>
-      <w:pPr>
-        <w:pStyle w:val="Choice"/>
-      </w:pPr>
-      <w:r>
-        <w:t>b)</w:t>
-        <w:tab/>
-        <w:t>Energía eléctrica (E)</w:t>
-      </w:r>
-    </w:p>
-    <w:p>
-      <w:pPr>
-        <w:pStyle w:val="Choice"/>
-      </w:pPr>
-      <w:r>
-        <w:t>c)</w:t>
-        <w:tab/>
-        <w:t>Potencia (P)</w:t>
-      </w:r>
-    </w:p>
-    <w:p>
-      <w:pPr>
-        <w:pStyle w:val="Choice"/>
-      </w:pPr>
-      <w:r>
-        <w:t>d)</w:t>
-        <w:tab/>
-        <w:t>Voltaje (V)</w:t>
-      </w:r>
-    </w:p>
-    <w:p>
-      <w:pPr>
-        <w:pStyle w:val="ListNumber"/>
-      </w:pPr>
-      <w:r>
-        <w:t>¿Qué miden los Coulomb (C)?</w:t>
-      </w:r>
-    </w:p>
-    <w:p>
-      <w:pPr>
-        <w:pStyle w:val="Choice"/>
-      </w:pPr>
-      <w:r>
-        <w:t>a)</w:t>
-        <w:tab/>
-        <w:t>Voltaje (V)</w:t>
-      </w:r>
-    </w:p>
-    <w:p>
-      <w:pPr>
-        <w:pStyle w:val="Choice"/>
-      </w:pPr>
-      <w:r>
-        <w:t>b)</w:t>
-        <w:tab/>
-        <w:t>Resistencia (R)</w:t>
-      </w:r>
-    </w:p>
-    <w:p>
-      <w:pPr>
-        <w:pStyle w:val="Choice"/>
-      </w:pPr>
-      <w:r>
-        <w:t>c)</w:t>
-        <w:tab/>
-        <w:t>Intensidad de corriente (I)</w:t>
-      </w:r>
-    </w:p>
-    <w:p>
-      <w:pPr>
-        <w:pStyle w:val="Choice"/>
-      </w:pPr>
-      <w:r>
-        <w:t>d)</w:t>
-        <w:tab/>
-        <w:t>Carga eléctrica (Q)</w:t>
-      </w:r>
-    </w:p>
-    <w:p>
-      <w:pPr>
         <w:pStyle w:val="ListNumber"/>
       </w:pPr>
       <w:r>
@@ -601,7 +601,7 @@
       <w:r>
         <w:t>a)</w:t>
         <w:tab/>
-        <w:t>6,2 x 10^12 electrones</w:t>
+        <w:t>6,2 x 10^18 electrones</w:t>
       </w:r>
     </w:p>
     <w:p>
@@ -621,7 +621,7 @@
       <w:r>
         <w:t>c)</w:t>
         <w:tab/>
-        <w:t>6,2 x 10^3 electrones</w:t>
+        <w:t>6,2 x 10^12 electrones</w:t>
       </w:r>
     </w:p>
     <w:p>
@@ -631,7 +631,7 @@
       <w:r>
         <w:t>d)</w:t>
         <w:tab/>
-        <w:t>6,2 x 10^18 electrones</w:t>
+        <w:t>6,2 x 10^3 electrones</w:t>
       </w:r>
     </w:p>
     <w:p>
@@ -649,6 +649,16 @@
       <w:r>
         <w:t>a)</w:t>
         <w:tab/>
+        <w:t>Un amperio</w:t>
+      </w:r>
+    </w:p>
+    <w:p>
+      <w:pPr>
+        <w:pStyle w:val="Choice"/>
+      </w:pPr>
+      <w:r>
+        <w:t>b)</w:t>
+        <w:tab/>
         <w:t>Muchísimos amperios</w:t>
       </w:r>
     </w:p>
@@ -657,7 +667,7 @@
         <w:pStyle w:val="Choice"/>
       </w:pPr>
       <w:r>
-        <w:t>b)</w:t>
+        <w:t>c)</w:t>
         <w:tab/>
         <w:t>Pocos amperios</w:t>
       </w:r>
@@ -667,23 +677,13 @@
         <w:pStyle w:val="Choice"/>
       </w:pPr>
       <w:r>
-        <w:t>c)</w:t>
+        <w:t>d)</w:t>
         <w:tab/>
         <w:t>Mucho menos de un amperio</w:t>
       </w:r>
     </w:p>
     <w:p>
       <w:pPr>
-        <w:pStyle w:val="Choice"/>
-      </w:pPr>
-      <w:r>
-        <w:t>d)</w:t>
-        <w:tab/>
-        <w:t>Un amperio</w:t>
-      </w:r>
-    </w:p>
-    <w:p>
-      <w:pPr>
         <w:pStyle w:val="ListNumber"/>
       </w:pPr>
       <w:r>
@@ -697,6 +697,16 @@
       <w:r>
         <w:t>a)</w:t>
         <w:tab/>
+        <w:t>Trillones cada segundo</w:t>
+      </w:r>
+    </w:p>
+    <w:p>
+      <w:pPr>
+        <w:pStyle w:val="Choice"/>
+      </w:pPr>
+      <w:r>
+        <w:t>b)</w:t>
+        <w:tab/>
         <w:t>Miles cada segundo</w:t>
       </w:r>
     </w:p>
@@ -705,19 +715,9 @@
         <w:pStyle w:val="Choice"/>
       </w:pPr>
       <w:r>
-        <w:t>b)</w:t>
+        <w:t>c)</w:t>
         <w:tab/>
         <w:t>Millones cada segundo</w:t>
-      </w:r>
-    </w:p>
-    <w:p>
-      <w:pPr>
-        <w:pStyle w:val="Choice"/>
-      </w:pPr>
-      <w:r>
-        <w:t>c)</w:t>
-        <w:tab/>
-        <w:t>Trillones cada segundo</w:t>
       </w:r>
     </w:p>
     <w:p>
@@ -755,7 +755,7 @@
       <w:r>
         <w:t>b)</w:t>
         <w:tab/>
-        <w:t>Por favor, mide la intensidad que pasa por ese cable</w:t>
+        <w:t>Por favor, mide la resistencia que pasa por ese cable</w:t>
       </w:r>
     </w:p>
     <w:p>
@@ -765,7 +765,7 @@
       <w:r>
         <w:t>c)</w:t>
         <w:tab/>
-        <w:t>Por favor, mide la resistencia que pasa por ese cable</w:t>
+        <w:t>Por favor, mide la intensidad que pasa por ese cable</w:t>
       </w:r>
     </w:p>
     <w:p>
@@ -793,7 +793,7 @@
       <w:r>
         <w:t>a)</w:t>
         <w:tab/>
-        <w:t>Por favor, mide el voltaje que hay entre esas dos bornas</w:t>
+        <w:t>Por favor, mide la energía que hay entre esas dos bornas</w:t>
       </w:r>
     </w:p>
     <w:p>
@@ -802,6 +802,16 @@
       </w:pPr>
       <w:r>
         <w:t>b)</w:t>
+        <w:tab/>
+        <w:t>Por favor, mide la potencia que hay entre esas dos bornas</w:t>
+      </w:r>
+    </w:p>
+    <w:p>
+      <w:pPr>
+        <w:pStyle w:val="Choice"/>
+      </w:pPr>
+      <w:r>
+        <w:t>c)</w:t>
         <w:tab/>
         <w:t>Por favor, mide la intensidad que hay entre esas dos bornas</w:t>
       </w:r>
@@ -811,19 +821,9 @@
         <w:pStyle w:val="Choice"/>
       </w:pPr>
       <w:r>
-        <w:t>c)</w:t>
-        <w:tab/>
-        <w:t>Por favor, mide la potencia que hay entre esas dos bornas</w:t>
-      </w:r>
-    </w:p>
-    <w:p>
-      <w:pPr>
-        <w:pStyle w:val="Choice"/>
-      </w:pPr>
-      <w:r>
         <w:t>d)</w:t>
         <w:tab/>
-        <w:t>Por favor, mide la energía que hay entre esas dos bornas</w:t>
+        <w:t>Por favor, mide el voltaje que hay entre esas dos bornas</w:t>
       </w:r>
     </w:p>
     <w:p>
@@ -841,7 +841,7 @@
       <w:r>
         <w:t>a)</w:t>
         <w:tab/>
-        <w:t>La oposición que presenta un material a ser atravesado por los electrones</w:t>
+        <w:t>La energía de esa corriente</w:t>
       </w:r>
     </w:p>
     <w:p>
@@ -851,7 +851,7 @@
       <w:r>
         <w:t>b)</w:t>
         <w:tab/>
-        <w:t>La energía de esa corriente</w:t>
+        <w:t>La oposición que presenta un material a ser atravesado por los electrones</w:t>
       </w:r>
     </w:p>
     <w:p>
@@ -937,7 +937,7 @@
       <w:r>
         <w:t>a)</w:t>
         <w:tab/>
-        <w:t>La energía que proporciona por unidad de tiempo</w:t>
+        <w:t>La energía que proporciona por unidad de carga</w:t>
       </w:r>
     </w:p>
     <w:p>
@@ -947,7 +947,7 @@
       <w:r>
         <w:t>b)</w:t>
         <w:tab/>
-        <w:t>La energía que proporciona por unidad de carga</w:t>
+        <w:t>La energía que proporciona por unidad de tiempo</w:t>
       </w:r>
     </w:p>
     <w:p>
@@ -985,7 +985,7 @@
       <w:r>
         <w:t>a)</w:t>
         <w:tab/>
-        <w:t>La cantidad de electrones que hay almacenados en esa pila</w:t>
+        <w:t>La energía que proporciona cada unidad de carga</w:t>
       </w:r>
     </w:p>
     <w:p>
@@ -994,6 +994,16 @@
       </w:pPr>
       <w:r>
         <w:t>b)</w:t>
+        <w:tab/>
+        <w:t>La potencia eléctrica que desarrolla esa pila</w:t>
+      </w:r>
+    </w:p>
+    <w:p>
+      <w:pPr>
+        <w:pStyle w:val="Choice"/>
+      </w:pPr>
+      <w:r>
+        <w:t>c)</w:t>
         <w:tab/>
         <w:t>La cantidad de electrones por segundo que salen de la pila</w:t>
       </w:r>
@@ -1003,19 +1013,9 @@
         <w:pStyle w:val="Choice"/>
       </w:pPr>
       <w:r>
-        <w:t>c)</w:t>
-        <w:tab/>
-        <w:t>La energía que proporciona cada unidad de carga</w:t>
-      </w:r>
-    </w:p>
-    <w:p>
-      <w:pPr>
-        <w:pStyle w:val="Choice"/>
-      </w:pPr>
-      <w:r>
         <w:t>d)</w:t>
         <w:tab/>
-        <w:t>La potencia eléctrica que desarrolla esa pila</w:t>
+        <w:t>La cantidad de electrones que hay almacenados en esa pila</w:t>
       </w:r>
     </w:p>
     <w:p>
@@ -1033,7 +1033,7 @@
       <w:r>
         <w:t>a)</w:t>
         <w:tab/>
-        <w:t>1300 Ω</w:t>
+        <w:t>13000 Ω</w:t>
       </w:r>
     </w:p>
     <w:p>
@@ -1053,7 +1053,7 @@
       <w:r>
         <w:t>c)</w:t>
         <w:tab/>
-        <w:t>13000 Ω</w:t>
+        <w:t>130 Ω</w:t>
       </w:r>
     </w:p>
     <w:p>
@@ -1063,7 +1063,7 @@
       <w:r>
         <w:t>d)</w:t>
         <w:tab/>
-        <w:t>130 Ω</w:t>
+        <w:t>1300 Ω</w:t>
       </w:r>
     </w:p>
     <w:p>
@@ -1081,6 +1081,16 @@
       <w:r>
         <w:t>a)</w:t>
         <w:tab/>
+        <w:t>220 Ω</w:t>
+      </w:r>
+    </w:p>
+    <w:p>
+      <w:pPr>
+        <w:pStyle w:val="Choice"/>
+      </w:pPr>
+      <w:r>
+        <w:t>b)</w:t>
+        <w:tab/>
         <w:t>220000 Ω</w:t>
       </w:r>
     </w:p>
@@ -1089,7 +1099,7 @@
         <w:pStyle w:val="Choice"/>
       </w:pPr>
       <w:r>
-        <w:t>b)</w:t>
+        <w:t>c)</w:t>
         <w:tab/>
         <w:t>2200 Ω</w:t>
       </w:r>
@@ -1099,23 +1109,13 @@
         <w:pStyle w:val="Choice"/>
       </w:pPr>
       <w:r>
-        <w:t>c)</w:t>
+        <w:t>d)</w:t>
         <w:tab/>
         <w:t>22000 Ω</w:t>
       </w:r>
     </w:p>
     <w:p>
       <w:pPr>
-        <w:pStyle w:val="Choice"/>
-      </w:pPr>
-      <w:r>
-        <w:t>d)</w:t>
-        <w:tab/>
-        <w:t>220 Ω</w:t>
-      </w:r>
-    </w:p>
-    <w:p>
-      <w:pPr>
         <w:pStyle w:val="ListNumber"/>
       </w:pPr>
       <w:r>
@@ -1129,7 +1129,7 @@
       <w:r>
         <w:t>a)</w:t>
         <w:tab/>
-        <w:t>4700 Ω</w:t>
+        <w:t>470 Ω</w:t>
       </w:r>
     </w:p>
     <w:p>
@@ -1138,6 +1138,16 @@
       </w:pPr>
       <w:r>
         <w:t>b)</w:t>
+        <w:tab/>
+        <w:t>47000 Ω</w:t>
+      </w:r>
+    </w:p>
+    <w:p>
+      <w:pPr>
+        <w:pStyle w:val="Choice"/>
+      </w:pPr>
+      <w:r>
+        <w:t>c)</w:t>
         <w:tab/>
         <w:t>4,7 Ω</w:t>
       </w:r>
@@ -1147,19 +1157,9 @@
         <w:pStyle w:val="Choice"/>
       </w:pPr>
       <w:r>
-        <w:t>c)</w:t>
-        <w:tab/>
-        <w:t>470 Ω</w:t>
-      </w:r>
-    </w:p>
-    <w:p>
-      <w:pPr>
-        <w:pStyle w:val="Choice"/>
-      </w:pPr>
-      <w:r>
         <w:t>d)</w:t>
         <w:tab/>
-        <w:t>47000 Ω</w:t>
+        <w:t>4700 Ω</w:t>
       </w:r>
     </w:p>
     <w:p>
@@ -1177,6 +1177,16 @@
       <w:r>
         <w:t>a)</w:t>
         <w:tab/>
+        <w:t>33 Ω</w:t>
+      </w:r>
+    </w:p>
+    <w:p>
+      <w:pPr>
+        <w:pStyle w:val="Choice"/>
+      </w:pPr>
+      <w:r>
+        <w:t>b)</w:t>
+        <w:tab/>
         <w:t>330 Ω</w:t>
       </w:r>
     </w:p>
@@ -1185,33 +1195,23 @@
         <w:pStyle w:val="Choice"/>
       </w:pPr>
       <w:r>
-        <w:t>b)</w:t>
+        <w:t>c)</w:t>
+        <w:tab/>
+        <w:t>3300 Ω</w:t>
+      </w:r>
+    </w:p>
+    <w:p>
+      <w:pPr>
+        <w:pStyle w:val="Choice"/>
+      </w:pPr>
+      <w:r>
+        <w:t>d)</w:t>
         <w:tab/>
         <w:t>33000 Ω</w:t>
       </w:r>
     </w:p>
     <w:p>
       <w:pPr>
-        <w:pStyle w:val="Choice"/>
-      </w:pPr>
-      <w:r>
-        <w:t>c)</w:t>
-        <w:tab/>
-        <w:t>33 Ω</w:t>
-      </w:r>
-    </w:p>
-    <w:p>
-      <w:pPr>
-        <w:pStyle w:val="Choice"/>
-      </w:pPr>
-      <w:r>
-        <w:t>d)</w:t>
-        <w:tab/>
-        <w:t>3300 Ω</w:t>
-      </w:r>
-    </w:p>
-    <w:p>
-      <w:pPr>
         <w:pStyle w:val="ListNumber"/>
       </w:pPr>
       <w:r>
@@ -1225,7 +1225,7 @@
       <w:r>
         <w:t>a)</w:t>
         <w:tab/>
-        <w:t>0,47 kΩ</w:t>
+        <w:t>4,7 kΩ</w:t>
       </w:r>
     </w:p>
     <w:p>
@@ -1235,7 +1235,7 @@
       <w:r>
         <w:t>b)</w:t>
         <w:tab/>
-        <w:t>47 kΩ</w:t>
+        <w:t>0,47 kΩ</w:t>
       </w:r>
     </w:p>
     <w:p>
@@ -1255,7 +1255,7 @@
       <w:r>
         <w:t>d)</w:t>
         <w:tab/>
-        <w:t>4,7 kΩ</w:t>
+        <w:t>47 kΩ</w:t>
       </w:r>
     </w:p>
     <w:p>
@@ -1283,7 +1283,7 @@
       <w:r>
         <w:t>b)</w:t>
         <w:tab/>
-        <w:t>10 kΩ</w:t>
+        <w:t>1000 kΩ</w:t>
       </w:r>
     </w:p>
     <w:p>
@@ -1293,7 +1293,7 @@
       <w:r>
         <w:t>c)</w:t>
         <w:tab/>
-        <w:t>1000 kΩ</w:t>
+        <w:t>10 kΩ</w:t>
       </w:r>
     </w:p>
     <w:p>
@@ -1321,7 +1321,7 @@
       <w:r>
         <w:t>a)</w:t>
         <w:tab/>
-        <w:t>6,8 kΩ</w:t>
+        <w:t>0,068 kΩ</w:t>
       </w:r>
     </w:p>
     <w:p>
@@ -1341,7 +1341,7 @@
       <w:r>
         <w:t>c)</w:t>
         <w:tab/>
-        <w:t>0,068 kΩ</w:t>
+        <w:t>6,8 kΩ</w:t>
       </w:r>
     </w:p>
     <w:p>
@@ -1369,7 +1369,7 @@
       <w:r>
         <w:t>a)</w:t>
         <w:tab/>
-        <w:t>1 000 000 uF</w:t>
+        <w:t>10 000 000 uF</w:t>
       </w:r>
     </w:p>
     <w:p>
@@ -1378,6 +1378,16 @@
       </w:pPr>
       <w:r>
         <w:t>b)</w:t>
+        <w:tab/>
+        <w:t>1000 uF</w:t>
+      </w:r>
+    </w:p>
+    <w:p>
+      <w:pPr>
+        <w:pStyle w:val="Choice"/>
+      </w:pPr>
+      <w:r>
+        <w:t>c)</w:t>
         <w:tab/>
         <w:t>1E-06 uF</w:t>
       </w:r>
@@ -1387,19 +1397,9 @@
         <w:pStyle w:val="Choice"/>
       </w:pPr>
       <w:r>
-        <w:t>c)</w:t>
-        <w:tab/>
-        <w:t>10 000 000 uF</w:t>
-      </w:r>
-    </w:p>
-    <w:p>
-      <w:pPr>
-        <w:pStyle w:val="Choice"/>
-      </w:pPr>
-      <w:r>
         <w:t>d)</w:t>
         <w:tab/>
-        <w:t>1000 uF</w:t>
+        <w:t>1 000 000 uF</w:t>
       </w:r>
     </w:p>
     <w:p>
@@ -1417,7 +1417,7 @@
       <w:r>
         <w:t>a)</w:t>
         <w:tab/>
-        <w:t>1 000 000 F</w:t>
+        <w:t>0,1 F</w:t>
       </w:r>
     </w:p>
     <w:p>
@@ -1447,7 +1447,7 @@
       <w:r>
         <w:t>d)</w:t>
         <w:tab/>
-        <w:t>0,1 F</w:t>
+        <w:t>1 000 000 F</w:t>
       </w:r>
     </w:p>
     <w:p>
@@ -1465,7 +1465,7 @@
       <w:r>
         <w:t>a)</w:t>
         <w:tab/>
-        <w:t>1 000 000 uF</w:t>
+        <w:t>100 000 uF</w:t>
       </w:r>
     </w:p>
     <w:p>
@@ -1485,7 +1485,7 @@
       <w:r>
         <w:t>c)</w:t>
         <w:tab/>
-        <w:t>100 000 uF</w:t>
+        <w:t>1 000 000 uF</w:t>
       </w:r>
     </w:p>
     <w:p>
@@ -1513,6 +1513,16 @@
       <w:r>
         <w:t>a)</w:t>
         <w:tab/>
+        <w:t>0,002 2 F</w:t>
+      </w:r>
+    </w:p>
+    <w:p>
+      <w:pPr>
+        <w:pStyle w:val="Choice"/>
+      </w:pPr>
+      <w:r>
+        <w:t>b)</w:t>
+        <w:tab/>
         <w:t>0,022 F</w:t>
       </w:r>
     </w:p>
@@ -1521,19 +1531,9 @@
         <w:pStyle w:val="Choice"/>
       </w:pPr>
       <w:r>
-        <w:t>b)</w:t>
+        <w:t>c)</w:t>
         <w:tab/>
         <w:t>0,22 F</w:t>
-      </w:r>
-    </w:p>
-    <w:p>
-      <w:pPr>
-        <w:pStyle w:val="Choice"/>
-      </w:pPr>
-      <w:r>
-        <w:t>c)</w:t>
-        <w:tab/>
-        <w:t>0,002 2 F</w:t>
       </w:r>
     </w:p>
     <w:p>
